--- a/curriculum/Unit5/WS 5.7.docx
+++ b/curriculum/Unit5/WS 5.7.docx
@@ -1,6 +1,6 @@
 
 <file path=word/document.xml><?xml version="1.0" encoding="utf-8"?>
-<w:document xmlns:wpc="http://schemas.microsoft.com/office/word/2010/wordprocessingCanvas" xmlns:mo="http://schemas.microsoft.com/office/mac/office/2008/main" xmlns:mc="http://schemas.openxmlformats.org/markup-compatibility/2006" xmlns:mv="urn:schemas-microsoft-com:mac:vml" xmlns:o="urn:schemas-microsoft-com:office:office" xmlns:r="http://schemas.openxmlformats.org/officeDocument/2006/relationships" xmlns:m="http://schemas.openxmlformats.org/officeDocument/2006/math" xmlns:v="urn:schemas-microsoft-com:vml" xmlns:wp14="http://schemas.microsoft.com/office/word/2010/wordprocessingDrawing" xmlns:wp="http://schemas.openxmlformats.org/drawingml/2006/wordprocessingDrawing" xmlns:w10="urn:schemas-microsoft-com:office:word" xmlns:w="http://schemas.openxmlformats.org/wordprocessingml/2006/main" xmlns:w14="http://schemas.microsoft.com/office/word/2010/wordml" xmlns:wpg="http://schemas.microsoft.com/office/word/2010/wordprocessingGroup" xmlns:wpi="http://schemas.microsoft.com/office/word/2010/wordprocessingInk" xmlns:wne="http://schemas.microsoft.com/office/word/2006/wordml" xmlns:wps="http://schemas.microsoft.com/office/word/2010/wordprocessingShape" mc:Ignorable="w14 wp14">
+<w:document xmlns:wpc="http://schemas.microsoft.com/office/word/2010/wordprocessingCanvas" xmlns:cx="http://schemas.microsoft.com/office/drawing/2014/chartex" xmlns:cx1="http://schemas.microsoft.com/office/drawing/2015/9/8/chartex" xmlns:cx2="http://schemas.microsoft.com/office/drawing/2015/10/21/chartex" xmlns:cx3="http://schemas.microsoft.com/office/drawing/2016/5/9/chartex" xmlns:cx4="http://schemas.microsoft.com/office/drawing/2016/5/10/chartex" xmlns:cx5="http://schemas.microsoft.com/office/drawing/2016/5/11/chartex" xmlns:cx6="http://schemas.microsoft.com/office/drawing/2016/5/12/chartex" xmlns:cx7="http://schemas.microsoft.com/office/drawing/2016/5/13/chartex" xmlns:cx8="http://schemas.microsoft.com/office/drawing/2016/5/14/chartex" xmlns:mc="http://schemas.openxmlformats.org/markup-compatibility/2006" xmlns:aink="http://schemas.microsoft.com/office/drawing/2016/ink" xmlns:am3d="http://schemas.microsoft.com/office/drawing/2017/model3d" xmlns:o="urn:schemas-microsoft-com:office:office" xmlns:r="http://schemas.openxmlformats.org/officeDocument/2006/relationships" xmlns:m="http://schemas.openxmlformats.org/officeDocument/2006/math" xmlns:v="urn:schemas-microsoft-com:vml" xmlns:wp14="http://schemas.microsoft.com/office/word/2010/wordprocessingDrawing" xmlns:wp="http://schemas.openxmlformats.org/drawingml/2006/wordprocessingDrawing" xmlns:w10="urn:schemas-microsoft-com:office:word" xmlns:w="http://schemas.openxmlformats.org/wordprocessingml/2006/main" xmlns:w14="http://schemas.microsoft.com/office/word/2010/wordml" xmlns:w15="http://schemas.microsoft.com/office/word/2012/wordml" xmlns:w16cid="http://schemas.microsoft.com/office/word/2016/wordml/cid" xmlns:w16se="http://schemas.microsoft.com/office/word/2015/wordml/symex" xmlns:wpg="http://schemas.microsoft.com/office/word/2010/wordprocessingGroup" xmlns:wpi="http://schemas.microsoft.com/office/word/2010/wordprocessingInk" xmlns:wne="http://schemas.microsoft.com/office/word/2006/wordml" xmlns:wps="http://schemas.microsoft.com/office/word/2010/wordprocessingShape" mc:Ignorable="w14 w15 w16se w16cid wp14">
   <w:body>
     <w:p>
       <w:pPr>
@@ -65,35 +65,7 @@
           <w:color w:val="222222"/>
           <w:shd w:val="clear" w:color="auto" w:fill="FFFFFF"/>
         </w:rPr>
-        <w:t xml:space="preserve">"Assume that the Date class's </w:t>
-      </w:r>
-      <w:proofErr w:type="spellStart"/>
-      <w:proofErr w:type="gramStart"/>
-      <w:r>
-        <w:rPr>
-          <w:rFonts w:ascii="Times New Roman" w:eastAsia="Times New Roman" w:hAnsi="Times New Roman" w:cs="Times New Roman"/>
-          <w:color w:val="222222"/>
-          <w:shd w:val="clear" w:color="auto" w:fill="FFFFFF"/>
-        </w:rPr>
-        <w:t>toString</w:t>
-      </w:r>
-      <w:proofErr w:type="spellEnd"/>
-      <w:r>
-        <w:rPr>
-          <w:rFonts w:ascii="Times New Roman" w:eastAsia="Times New Roman" w:hAnsi="Times New Roman" w:cs="Times New Roman"/>
-          <w:color w:val="222222"/>
-          <w:shd w:val="clear" w:color="auto" w:fill="FFFFFF"/>
-        </w:rPr>
-        <w:t>(</w:t>
-      </w:r>
-      <w:proofErr w:type="gramEnd"/>
-      <w:r>
-        <w:rPr>
-          <w:rFonts w:ascii="Times New Roman" w:eastAsia="Times New Roman" w:hAnsi="Times New Roman" w:cs="Times New Roman"/>
-          <w:color w:val="222222"/>
-          <w:shd w:val="clear" w:color="auto" w:fill="FFFFFF"/>
-        </w:rPr>
-        <w:t>) method returns the date in the form month/day/year."</w:t>
+        <w:t>"Assume that the Date class's toString() method returns the date in the form month/day/year."</w:t>
       </w:r>
     </w:p>
     <w:p>
@@ -110,11 +82,31 @@
     </w:p>
     <w:p>
       <w:pPr>
+        <w:ind w:firstLine="720"/>
+        <w:rPr>
+          <w:rFonts w:ascii="Times New Roman" w:eastAsia="Times New Roman" w:hAnsi="Times New Roman" w:cs="Times New Roman"/>
+        </w:rPr>
+      </w:pPr>
+      <w:r>
+        <w:rPr>
+          <w:rFonts w:ascii="Times New Roman" w:eastAsia="Times New Roman" w:hAnsi="Times New Roman" w:cs="Times New Roman"/>
+        </w:rPr>
+        <w:t>private int myMonth;</w:t>
+      </w:r>
+    </w:p>
+    <w:p>
+      <w:pPr>
         <w:pStyle w:val="ListParagraph"/>
         <w:rPr>
           <w:rFonts w:ascii="Times New Roman" w:eastAsia="Times New Roman" w:hAnsi="Times New Roman" w:cs="Times New Roman"/>
         </w:rPr>
       </w:pPr>
+      <w:r>
+        <w:rPr>
+          <w:rFonts w:ascii="Times New Roman" w:eastAsia="Times New Roman" w:hAnsi="Times New Roman" w:cs="Times New Roman"/>
+        </w:rPr>
+        <w:t>private int myDay;</w:t>
+      </w:r>
     </w:p>
     <w:p>
       <w:pPr>
@@ -127,35 +119,58 @@
         <w:rPr>
           <w:rFonts w:ascii="Times New Roman" w:eastAsia="Times New Roman" w:hAnsi="Times New Roman" w:cs="Times New Roman"/>
         </w:rPr>
+        <w:t>private int myYear;</w:t>
+      </w:r>
+    </w:p>
+    <w:p>
+      <w:pPr>
+        <w:pStyle w:val="ListParagraph"/>
+        <w:rPr>
+          <w:rFonts w:ascii="Times New Roman" w:eastAsia="Times New Roman" w:hAnsi="Times New Roman" w:cs="Times New Roman"/>
+        </w:rPr>
+      </w:pPr>
+    </w:p>
+    <w:p>
+      <w:pPr>
+        <w:pStyle w:val="ListParagraph"/>
+        <w:rPr>
+          <w:rFonts w:ascii="Times New Roman" w:eastAsia="Times New Roman" w:hAnsi="Times New Roman" w:cs="Times New Roman"/>
+        </w:rPr>
+      </w:pPr>
+      <w:r>
+        <w:rPr>
+          <w:rFonts w:ascii="Times New Roman" w:eastAsia="Times New Roman" w:hAnsi="Times New Roman" w:cs="Times New Roman"/>
+        </w:rPr>
+        <w:tab/>
+        <w:t>…</w:t>
+      </w:r>
+    </w:p>
+    <w:p>
+      <w:pPr>
+        <w:pStyle w:val="ListParagraph"/>
+        <w:rPr>
+          <w:rFonts w:ascii="Times New Roman" w:eastAsia="Times New Roman" w:hAnsi="Times New Roman" w:cs="Times New Roman"/>
+        </w:rPr>
+      </w:pPr>
+    </w:p>
+    <w:p>
+      <w:pPr>
+        <w:pStyle w:val="ListParagraph"/>
+        <w:rPr>
+          <w:rFonts w:ascii="Times New Roman" w:eastAsia="Times New Roman" w:hAnsi="Times New Roman" w:cs="Times New Roman"/>
+        </w:rPr>
+      </w:pPr>
+      <w:r>
+        <w:rPr>
+          <w:rFonts w:ascii="Times New Roman" w:eastAsia="Times New Roman" w:hAnsi="Times New Roman" w:cs="Times New Roman"/>
+        </w:rPr>
         <w:t>//Outputs D</w:t>
       </w:r>
       <w:r>
         <w:rPr>
           <w:rFonts w:ascii="Times New Roman" w:eastAsia="Times New Roman" w:hAnsi="Times New Roman" w:cs="Times New Roman"/>
         </w:rPr>
-        <w:t xml:space="preserve">ate d in the form </w:t>
-      </w:r>
-      <w:proofErr w:type="spellStart"/>
-      <w:r>
-        <w:rPr>
-          <w:rFonts w:ascii="Times New Roman" w:eastAsia="Times New Roman" w:hAnsi="Times New Roman" w:cs="Times New Roman"/>
-        </w:rPr>
-        <w:t>month</w:t>
-      </w:r>
-      <w:proofErr w:type="gramStart"/>
-      <w:r>
-        <w:rPr>
-          <w:rFonts w:ascii="Times New Roman" w:eastAsia="Times New Roman" w:hAnsi="Times New Roman" w:cs="Times New Roman"/>
-        </w:rPr>
-        <w:t>:day:year</w:t>
-      </w:r>
-      <w:proofErr w:type="spellEnd"/>
-      <w:proofErr w:type="gramEnd"/>
-      <w:r>
-        <w:rPr>
-          <w:rFonts w:ascii="Times New Roman" w:eastAsia="Times New Roman" w:hAnsi="Times New Roman" w:cs="Times New Roman"/>
-        </w:rPr>
-        <w:t>.</w:t>
+        <w:t>ate d in the form month:day:year.</w:t>
       </w:r>
     </w:p>
     <w:p>
@@ -165,19 +180,11 @@
           <w:rFonts w:ascii="Times New Roman" w:eastAsia="Times New Roman" w:hAnsi="Times New Roman" w:cs="Times New Roman"/>
         </w:rPr>
       </w:pPr>
-      <w:proofErr w:type="gramStart"/>
-      <w:r>
-        <w:rPr>
-          <w:rFonts w:ascii="Times New Roman" w:eastAsia="Times New Roman" w:hAnsi="Times New Roman" w:cs="Times New Roman"/>
-        </w:rPr>
-        <w:t>public</w:t>
-      </w:r>
-      <w:proofErr w:type="gramEnd"/>
-      <w:r>
-        <w:rPr>
-          <w:rFonts w:ascii="Times New Roman" w:eastAsia="Times New Roman" w:hAnsi="Times New Roman" w:cs="Times New Roman"/>
-        </w:rPr>
-        <w:t xml:space="preserve"> void display (D</w:t>
+      <w:r>
+        <w:rPr>
+          <w:rFonts w:ascii="Times New Roman" w:eastAsia="Times New Roman" w:hAnsi="Times New Roman" w:cs="Times New Roman"/>
+        </w:rPr>
+        <w:t>public void display (D</w:t>
       </w:r>
       <w:r>
         <w:rPr>
@@ -212,21 +219,7 @@
           <w:rFonts w:ascii="Times New Roman" w:eastAsia="Times New Roman" w:hAnsi="Times New Roman" w:cs="Times New Roman"/>
         </w:rPr>
         <w:tab/>
-        <w:t xml:space="preserve">/* </w:t>
-      </w:r>
-      <w:proofErr w:type="gramStart"/>
-      <w:r>
-        <w:rPr>
-          <w:rFonts w:ascii="Times New Roman" w:eastAsia="Times New Roman" w:hAnsi="Times New Roman" w:cs="Times New Roman"/>
-        </w:rPr>
-        <w:t>method</w:t>
-      </w:r>
-      <w:proofErr w:type="gramEnd"/>
-      <w:r>
-        <w:rPr>
-          <w:rFonts w:ascii="Times New Roman" w:eastAsia="Times New Roman" w:hAnsi="Times New Roman" w:cs="Times New Roman"/>
-        </w:rPr>
-        <w:t xml:space="preserve"> body */</w:t>
+        <w:t>/* method body */</w:t>
       </w:r>
     </w:p>
     <w:p>
@@ -288,27 +281,13 @@
         <w:rPr>
           <w:rFonts w:ascii="Times New Roman" w:eastAsia="Times New Roman" w:hAnsi="Times New Roman" w:cs="Times New Roman"/>
         </w:rPr>
-        <w:t xml:space="preserve">Date d = new </w:t>
-      </w:r>
-      <w:proofErr w:type="gramStart"/>
-      <w:r>
-        <w:rPr>
-          <w:rFonts w:ascii="Times New Roman" w:eastAsia="Times New Roman" w:hAnsi="Times New Roman" w:cs="Times New Roman"/>
-        </w:rPr>
-        <w:t>Da</w:t>
-      </w:r>
-      <w:r>
-        <w:rPr>
-          <w:rFonts w:ascii="Times New Roman" w:eastAsia="Times New Roman" w:hAnsi="Times New Roman" w:cs="Times New Roman"/>
-        </w:rPr>
-        <w:t>te(</w:t>
-      </w:r>
-      <w:proofErr w:type="gramEnd"/>
-      <w:r>
-        <w:rPr>
-          <w:rFonts w:ascii="Times New Roman" w:eastAsia="Times New Roman" w:hAnsi="Times New Roman" w:cs="Times New Roman"/>
-        </w:rPr>
-        <w:t>m, d, y);</w:t>
+        <w:t>Date d = new Da</w:t>
+      </w:r>
+      <w:r>
+        <w:rPr>
+          <w:rFonts w:ascii="Times New Roman" w:eastAsia="Times New Roman" w:hAnsi="Times New Roman" w:cs="Times New Roman"/>
+        </w:rPr>
+        <w:t>te(m, d, y);</w:t>
       </w:r>
     </w:p>
     <w:p>
@@ -319,27 +298,11 @@
           <w:rFonts w:ascii="Times New Roman" w:eastAsia="Times New Roman" w:hAnsi="Times New Roman" w:cs="Times New Roman"/>
         </w:rPr>
       </w:pPr>
-      <w:proofErr w:type="spellStart"/>
-      <w:proofErr w:type="gramStart"/>
-      <w:r>
-        <w:rPr>
-          <w:rFonts w:ascii="Times New Roman" w:eastAsia="Times New Roman" w:hAnsi="Times New Roman" w:cs="Times New Roman"/>
-        </w:rPr>
-        <w:t>System.out.println</w:t>
-      </w:r>
-      <w:proofErr w:type="spellEnd"/>
-      <w:r>
-        <w:rPr>
-          <w:rFonts w:ascii="Times New Roman" w:eastAsia="Times New Roman" w:hAnsi="Times New Roman" w:cs="Times New Roman"/>
-        </w:rPr>
-        <w:t>(</w:t>
-      </w:r>
-      <w:proofErr w:type="gramEnd"/>
-      <w:r>
-        <w:rPr>
-          <w:rFonts w:ascii="Times New Roman" w:eastAsia="Times New Roman" w:hAnsi="Times New Roman" w:cs="Times New Roman"/>
-        </w:rPr>
-        <w:t>d);</w:t>
+      <w:r>
+        <w:rPr>
+          <w:rFonts w:ascii="Times New Roman" w:eastAsia="Times New Roman" w:hAnsi="Times New Roman" w:cs="Times New Roman"/>
+        </w:rPr>
+        <w:t>System.out.println(d);</w:t>
       </w:r>
     </w:p>
     <w:p>
@@ -366,63 +329,11 @@
           <w:rFonts w:ascii="Times New Roman" w:eastAsia="Times New Roman" w:hAnsi="Times New Roman" w:cs="Times New Roman"/>
         </w:rPr>
       </w:pPr>
-      <w:proofErr w:type="spellStart"/>
-      <w:proofErr w:type="gramStart"/>
-      <w:r>
-        <w:rPr>
-          <w:rFonts w:ascii="Times New Roman" w:eastAsia="Times New Roman" w:hAnsi="Times New Roman" w:cs="Times New Roman"/>
-        </w:rPr>
-        <w:t>System.out.println</w:t>
-      </w:r>
-      <w:proofErr w:type="spellEnd"/>
-      <w:r>
-        <w:rPr>
-          <w:rFonts w:ascii="Times New Roman" w:eastAsia="Times New Roman" w:hAnsi="Times New Roman" w:cs="Times New Roman"/>
-        </w:rPr>
-        <w:t>(</w:t>
-      </w:r>
-      <w:proofErr w:type="spellStart"/>
-      <w:proofErr w:type="gramEnd"/>
-      <w:r>
-        <w:rPr>
-          <w:rFonts w:ascii="Times New Roman" w:eastAsia="Times New Roman" w:hAnsi="Times New Roman" w:cs="Times New Roman"/>
-        </w:rPr>
-        <w:t>d.myMonth</w:t>
-      </w:r>
-      <w:proofErr w:type="spellEnd"/>
-      <w:r>
-        <w:rPr>
-          <w:rFonts w:ascii="Times New Roman" w:eastAsia="Times New Roman" w:hAnsi="Times New Roman" w:cs="Times New Roman"/>
-        </w:rPr>
-        <w:t xml:space="preserve"> + “:” + </w:t>
-      </w:r>
-      <w:proofErr w:type="spellStart"/>
-      <w:r>
-        <w:rPr>
-          <w:rFonts w:ascii="Times New Roman" w:eastAsia="Times New Roman" w:hAnsi="Times New Roman" w:cs="Times New Roman"/>
-        </w:rPr>
-        <w:t>d.myDay</w:t>
-      </w:r>
-      <w:proofErr w:type="spellEnd"/>
-      <w:r>
-        <w:rPr>
-          <w:rFonts w:ascii="Times New Roman" w:eastAsia="Times New Roman" w:hAnsi="Times New Roman" w:cs="Times New Roman"/>
-        </w:rPr>
-        <w:t xml:space="preserve"> + “:” + </w:t>
-      </w:r>
-      <w:proofErr w:type="spellStart"/>
-      <w:r>
-        <w:rPr>
-          <w:rFonts w:ascii="Times New Roman" w:eastAsia="Times New Roman" w:hAnsi="Times New Roman" w:cs="Times New Roman"/>
-        </w:rPr>
-        <w:t>d.myYear</w:t>
-      </w:r>
-      <w:proofErr w:type="spellEnd"/>
-      <w:r>
-        <w:rPr>
-          <w:rFonts w:ascii="Times New Roman" w:eastAsia="Times New Roman" w:hAnsi="Times New Roman" w:cs="Times New Roman"/>
-        </w:rPr>
-        <w:t>);</w:t>
+      <w:r>
+        <w:rPr>
+          <w:rFonts w:ascii="Times New Roman" w:eastAsia="Times New Roman" w:hAnsi="Times New Roman" w:cs="Times New Roman"/>
+        </w:rPr>
+        <w:t>System.out.println(d.myMonth + “:” + d.myDay + “:” + d.myYear);</w:t>
       </w:r>
     </w:p>
     <w:p>
@@ -445,27 +356,11 @@
           <w:rFonts w:ascii="Times New Roman" w:eastAsia="Times New Roman" w:hAnsi="Times New Roman" w:cs="Times New Roman"/>
         </w:rPr>
       </w:pPr>
-      <w:proofErr w:type="spellStart"/>
-      <w:proofErr w:type="gramStart"/>
-      <w:r>
-        <w:rPr>
-          <w:rFonts w:ascii="Times New Roman" w:eastAsia="Times New Roman" w:hAnsi="Times New Roman" w:cs="Times New Roman"/>
-        </w:rPr>
-        <w:t>System.out.println</w:t>
-      </w:r>
-      <w:proofErr w:type="spellEnd"/>
-      <w:r>
-        <w:rPr>
-          <w:rFonts w:ascii="Times New Roman" w:eastAsia="Times New Roman" w:hAnsi="Times New Roman" w:cs="Times New Roman"/>
-        </w:rPr>
-        <w:t>(</w:t>
-      </w:r>
-      <w:proofErr w:type="gramEnd"/>
-      <w:r>
-        <w:rPr>
-          <w:rFonts w:ascii="Times New Roman" w:eastAsia="Times New Roman" w:hAnsi="Times New Roman" w:cs="Times New Roman"/>
-        </w:rPr>
-        <w:t>d);</w:t>
+      <w:r>
+        <w:rPr>
+          <w:rFonts w:ascii="Times New Roman" w:eastAsia="Times New Roman" w:hAnsi="Times New Roman" w:cs="Times New Roman"/>
+        </w:rPr>
+        <w:t>System.out.println(d);</w:t>
       </w:r>
     </w:p>
     <w:p>
@@ -567,21 +462,27 @@
     </w:p>
     <w:p>
       <w:pPr>
-        <w:rPr>
-          <w:rFonts w:ascii="Times New Roman" w:eastAsia="Times New Roman" w:hAnsi="Times New Roman" w:cs="Times New Roman"/>
-        </w:rPr>
-      </w:pPr>
-    </w:p>
-    <w:p>
-      <w:pPr>
-        <w:rPr>
-          <w:rFonts w:ascii="Times New Roman" w:eastAsia="Times New Roman" w:hAnsi="Times New Roman" w:cs="Times New Roman"/>
-        </w:rPr>
-      </w:pPr>
-    </w:p>
-    <w:p>
-      <w:pPr>
-        <w:pStyle w:val="normal0"/>
+        <w:pStyle w:val="Normal1"/>
+        <w:widowControl w:val="0"/>
+        <w:contextualSpacing/>
+        <w:rPr>
+          <w:rFonts w:ascii="Times New Roman" w:eastAsia="Times New Roman" w:hAnsi="Times New Roman" w:cs="Times New Roman"/>
+        </w:rPr>
+      </w:pPr>
+    </w:p>
+    <w:p>
+      <w:pPr>
+        <w:pStyle w:val="Normal1"/>
+        <w:widowControl w:val="0"/>
+        <w:contextualSpacing/>
+        <w:rPr>
+          <w:rFonts w:ascii="Times New Roman" w:eastAsia="Times New Roman" w:hAnsi="Times New Roman" w:cs="Times New Roman"/>
+        </w:rPr>
+      </w:pPr>
+    </w:p>
+    <w:p>
+      <w:pPr>
+        <w:pStyle w:val="Normal1"/>
         <w:widowControl w:val="0"/>
         <w:ind w:left="720"/>
         <w:contextualSpacing/>
@@ -592,7 +493,7 @@
     </w:p>
     <w:p>
       <w:pPr>
-        <w:pStyle w:val="normal0"/>
+        <w:pStyle w:val="Normal1"/>
         <w:widowControl w:val="0"/>
         <w:ind w:left="720"/>
         <w:contextualSpacing/>
@@ -603,7 +504,7 @@
     </w:p>
     <w:p>
       <w:pPr>
-        <w:pStyle w:val="normal0"/>
+        <w:pStyle w:val="Normal1"/>
         <w:widowControl w:val="0"/>
         <w:ind w:left="720"/>
         <w:contextualSpacing/>
@@ -614,7 +515,7 @@
     </w:p>
     <w:p>
       <w:pPr>
-        <w:pStyle w:val="normal0"/>
+        <w:pStyle w:val="Normal1"/>
         <w:widowControl w:val="0"/>
         <w:ind w:left="720"/>
         <w:contextualSpacing/>
@@ -625,7 +526,7 @@
     </w:p>
     <w:p>
       <w:pPr>
-        <w:pStyle w:val="normal0"/>
+        <w:pStyle w:val="Normal1"/>
         <w:widowControl w:val="0"/>
         <w:ind w:left="720"/>
         <w:contextualSpacing/>
@@ -636,7 +537,7 @@
     </w:p>
     <w:p>
       <w:pPr>
-        <w:pStyle w:val="normal0"/>
+        <w:pStyle w:val="Normal1"/>
         <w:widowControl w:val="0"/>
         <w:ind w:left="720"/>
         <w:contextualSpacing/>
@@ -647,7 +548,7 @@
     </w:p>
     <w:p>
       <w:pPr>
-        <w:pStyle w:val="normal0"/>
+        <w:pStyle w:val="Normal1"/>
         <w:widowControl w:val="0"/>
         <w:ind w:left="720"/>
         <w:contextualSpacing/>
@@ -658,7 +559,7 @@
     </w:p>
     <w:p>
       <w:pPr>
-        <w:pStyle w:val="normal0"/>
+        <w:pStyle w:val="Normal1"/>
         <w:widowControl w:val="0"/>
         <w:ind w:left="720"/>
         <w:contextualSpacing/>
@@ -669,7 +570,7 @@
     </w:p>
     <w:p>
       <w:pPr>
-        <w:pStyle w:val="normal0"/>
+        <w:pStyle w:val="Normal1"/>
         <w:widowControl w:val="0"/>
         <w:ind w:left="720"/>
         <w:contextualSpacing/>
@@ -680,7 +581,7 @@
     </w:p>
     <w:p>
       <w:pPr>
-        <w:pStyle w:val="normal0"/>
+        <w:pStyle w:val="Normal1"/>
         <w:widowControl w:val="0"/>
         <w:ind w:left="720"/>
         <w:contextualSpacing/>
@@ -691,7 +592,7 @@
     </w:p>
     <w:p>
       <w:pPr>
-        <w:pStyle w:val="normal0"/>
+        <w:pStyle w:val="Normal1"/>
         <w:widowControl w:val="0"/>
         <w:ind w:left="720"/>
         <w:contextualSpacing/>
@@ -702,84 +603,7 @@
     </w:p>
     <w:p>
       <w:pPr>
-        <w:pStyle w:val="normal0"/>
-        <w:widowControl w:val="0"/>
-        <w:ind w:left="720"/>
-        <w:contextualSpacing/>
-        <w:rPr>
-          <w:rFonts w:ascii="Times New Roman" w:eastAsia="Times New Roman" w:hAnsi="Times New Roman" w:cs="Times New Roman"/>
-        </w:rPr>
-      </w:pPr>
-    </w:p>
-    <w:p>
-      <w:pPr>
-        <w:pStyle w:val="normal0"/>
-        <w:widowControl w:val="0"/>
-        <w:ind w:left="720"/>
-        <w:contextualSpacing/>
-        <w:rPr>
-          <w:rFonts w:ascii="Times New Roman" w:eastAsia="Times New Roman" w:hAnsi="Times New Roman" w:cs="Times New Roman"/>
-        </w:rPr>
-      </w:pPr>
-    </w:p>
-    <w:p>
-      <w:pPr>
-        <w:pStyle w:val="normal0"/>
-        <w:widowControl w:val="0"/>
-        <w:ind w:left="720"/>
-        <w:contextualSpacing/>
-        <w:rPr>
-          <w:rFonts w:ascii="Times New Roman" w:eastAsia="Times New Roman" w:hAnsi="Times New Roman" w:cs="Times New Roman"/>
-        </w:rPr>
-      </w:pPr>
-    </w:p>
-    <w:p>
-      <w:pPr>
-        <w:pStyle w:val="normal0"/>
-        <w:widowControl w:val="0"/>
-        <w:ind w:left="720"/>
-        <w:contextualSpacing/>
-        <w:rPr>
-          <w:rFonts w:ascii="Times New Roman" w:eastAsia="Times New Roman" w:hAnsi="Times New Roman" w:cs="Times New Roman"/>
-        </w:rPr>
-      </w:pPr>
-    </w:p>
-    <w:p>
-      <w:pPr>
-        <w:pStyle w:val="normal0"/>
-        <w:widowControl w:val="0"/>
-        <w:ind w:left="720"/>
-        <w:contextualSpacing/>
-        <w:rPr>
-          <w:rFonts w:ascii="Times New Roman" w:eastAsia="Times New Roman" w:hAnsi="Times New Roman" w:cs="Times New Roman"/>
-        </w:rPr>
-      </w:pPr>
-    </w:p>
-    <w:p>
-      <w:pPr>
-        <w:pStyle w:val="normal0"/>
-        <w:widowControl w:val="0"/>
-        <w:ind w:left="720"/>
-        <w:contextualSpacing/>
-        <w:rPr>
-          <w:rFonts w:ascii="Times New Roman" w:eastAsia="Times New Roman" w:hAnsi="Times New Roman" w:cs="Times New Roman"/>
-        </w:rPr>
-      </w:pPr>
-    </w:p>
-    <w:p>
-      <w:pPr>
-        <w:pStyle w:val="normal0"/>
-        <w:widowControl w:val="0"/>
-        <w:ind w:left="720"/>
-        <w:contextualSpacing/>
-        <w:rPr>
-          <w:rFonts w:ascii="Times New Roman" w:eastAsia="Times New Roman" w:hAnsi="Times New Roman" w:cs="Times New Roman"/>
-        </w:rPr>
-      </w:pPr>
-    </w:p>
-    <w:p>
-      <w:pPr>
-        <w:pStyle w:val="normal0"/>
+        <w:pStyle w:val="Normal1"/>
         <w:widowControl w:val="0"/>
         <w:numPr>
           <w:ilvl w:val="0"/>
@@ -795,39 +619,24 @@
           <w:rFonts w:ascii="Times New Roman" w:eastAsia="Times New Roman" w:hAnsi="Times New Roman" w:cs="Times New Roman"/>
           <w:sz w:val="24"/>
         </w:rPr>
-        <w:t xml:space="preserve">What output </w:t>
-      </w:r>
-      <w:proofErr w:type="gramStart"/>
-      <w:r>
-        <w:rPr>
-          <w:rFonts w:ascii="Times New Roman" w:eastAsia="Times New Roman" w:hAnsi="Times New Roman" w:cs="Times New Roman"/>
-          <w:sz w:val="24"/>
-        </w:rPr>
-        <w:t>will be produced by this program</w:t>
-      </w:r>
-      <w:proofErr w:type="gramEnd"/>
-      <w:r>
-        <w:rPr>
-          <w:rFonts w:ascii="Times New Roman" w:eastAsia="Times New Roman" w:hAnsi="Times New Roman" w:cs="Times New Roman"/>
-          <w:sz w:val="24"/>
-        </w:rPr>
-        <w:t>?</w:t>
-      </w:r>
-    </w:p>
-    <w:p>
-      <w:pPr>
-        <w:pStyle w:val="normal0"/>
-        <w:widowControl w:val="0"/>
-        <w:contextualSpacing/>
-        <w:rPr>
-          <w:rFonts w:ascii="Times New Roman" w:eastAsia="Times New Roman" w:hAnsi="Times New Roman" w:cs="Times New Roman"/>
-          <w:sz w:val="24"/>
-        </w:rPr>
-      </w:pPr>
-    </w:p>
-    <w:p>
-      <w:pPr>
-        <w:pStyle w:val="normal0"/>
+        <w:lastRenderedPageBreak/>
+        <w:t>What output will be produced by this program?</w:t>
+      </w:r>
+    </w:p>
+    <w:p>
+      <w:pPr>
+        <w:pStyle w:val="Normal1"/>
+        <w:widowControl w:val="0"/>
+        <w:contextualSpacing/>
+        <w:rPr>
+          <w:rFonts w:ascii="Times New Roman" w:eastAsia="Times New Roman" w:hAnsi="Times New Roman" w:cs="Times New Roman"/>
+          <w:sz w:val="24"/>
+        </w:rPr>
+      </w:pPr>
+    </w:p>
+    <w:p>
+      <w:pPr>
+        <w:pStyle w:val="Normal1"/>
         <w:widowControl w:val="0"/>
         <w:ind w:left="720"/>
         <w:contextualSpacing/>
@@ -836,42 +645,17 @@
           <w:sz w:val="24"/>
         </w:rPr>
       </w:pPr>
-      <w:proofErr w:type="gramStart"/>
-      <w:r>
-        <w:rPr>
-          <w:rFonts w:ascii="Times New Roman" w:eastAsia="Times New Roman" w:hAnsi="Times New Roman" w:cs="Times New Roman"/>
-          <w:sz w:val="24"/>
-        </w:rPr>
-        <w:t>public</w:t>
-      </w:r>
-      <w:proofErr w:type="gramEnd"/>
-      <w:r>
-        <w:rPr>
-          <w:rFonts w:ascii="Times New Roman" w:eastAsia="Times New Roman" w:hAnsi="Times New Roman" w:cs="Times New Roman"/>
-          <w:sz w:val="24"/>
-        </w:rPr>
-        <w:t xml:space="preserve"> class </w:t>
-      </w:r>
-      <w:proofErr w:type="spellStart"/>
-      <w:r>
-        <w:rPr>
-          <w:rFonts w:ascii="Times New Roman" w:eastAsia="Times New Roman" w:hAnsi="Times New Roman" w:cs="Times New Roman"/>
-          <w:sz w:val="24"/>
-        </w:rPr>
-        <w:t>Clownin</w:t>
-      </w:r>
-      <w:proofErr w:type="spellEnd"/>
-      <w:r>
-        <w:rPr>
-          <w:rFonts w:ascii="Times New Roman" w:eastAsia="Times New Roman" w:hAnsi="Times New Roman" w:cs="Times New Roman"/>
-          <w:sz w:val="24"/>
-        </w:rPr>
-        <w:t xml:space="preserve"> {</w:t>
-      </w:r>
-    </w:p>
-    <w:p>
-      <w:pPr>
-        <w:pStyle w:val="normal0"/>
+      <w:r>
+        <w:rPr>
+          <w:rFonts w:ascii="Times New Roman" w:eastAsia="Times New Roman" w:hAnsi="Times New Roman" w:cs="Times New Roman"/>
+          <w:sz w:val="24"/>
+        </w:rPr>
+        <w:t>public class Clownin {</w:t>
+      </w:r>
+    </w:p>
+    <w:p>
+      <w:pPr>
+        <w:pStyle w:val="Normal1"/>
         <w:widowControl w:val="0"/>
         <w:contextualSpacing/>
         <w:rPr>
@@ -893,42 +677,17 @@
         </w:rPr>
         <w:tab/>
       </w:r>
-      <w:proofErr w:type="gramStart"/>
-      <w:r>
-        <w:rPr>
-          <w:rFonts w:ascii="Times New Roman" w:eastAsia="Times New Roman" w:hAnsi="Times New Roman" w:cs="Times New Roman"/>
-          <w:sz w:val="24"/>
-        </w:rPr>
-        <w:t>public</w:t>
-      </w:r>
-      <w:proofErr w:type="gramEnd"/>
-      <w:r>
-        <w:rPr>
-          <w:rFonts w:ascii="Times New Roman" w:eastAsia="Times New Roman" w:hAnsi="Times New Roman" w:cs="Times New Roman"/>
-          <w:sz w:val="24"/>
-        </w:rPr>
-        <w:t xml:space="preserve"> static void main (String [] </w:t>
-      </w:r>
-      <w:proofErr w:type="spellStart"/>
-      <w:r>
-        <w:rPr>
-          <w:rFonts w:ascii="Times New Roman" w:eastAsia="Times New Roman" w:hAnsi="Times New Roman" w:cs="Times New Roman"/>
-          <w:sz w:val="24"/>
-        </w:rPr>
-        <w:t>args</w:t>
-      </w:r>
-      <w:proofErr w:type="spellEnd"/>
-      <w:r>
-        <w:rPr>
-          <w:rFonts w:ascii="Times New Roman" w:eastAsia="Times New Roman" w:hAnsi="Times New Roman" w:cs="Times New Roman"/>
-          <w:sz w:val="24"/>
-        </w:rPr>
-        <w:t>){</w:t>
-      </w:r>
-    </w:p>
-    <w:p>
-      <w:pPr>
-        <w:pStyle w:val="normal0"/>
+      <w:r>
+        <w:rPr>
+          <w:rFonts w:ascii="Times New Roman" w:eastAsia="Times New Roman" w:hAnsi="Times New Roman" w:cs="Times New Roman"/>
+          <w:sz w:val="24"/>
+        </w:rPr>
+        <w:t>public static void main (String [] args){</w:t>
+      </w:r>
+    </w:p>
+    <w:p>
+      <w:pPr>
+        <w:pStyle w:val="Normal1"/>
         <w:widowControl w:val="0"/>
         <w:contextualSpacing/>
         <w:rPr>
@@ -956,29 +715,12 @@
           <w:sz w:val="24"/>
         </w:rPr>
         <w:tab/>
-      </w:r>
-      <w:proofErr w:type="spellStart"/>
-      <w:proofErr w:type="gramStart"/>
-      <w:r>
-        <w:rPr>
-          <w:rFonts w:ascii="Times New Roman" w:eastAsia="Times New Roman" w:hAnsi="Times New Roman" w:cs="Times New Roman"/>
-          <w:sz w:val="24"/>
-        </w:rPr>
-        <w:t>int</w:t>
-      </w:r>
-      <w:proofErr w:type="spellEnd"/>
-      <w:proofErr w:type="gramEnd"/>
-      <w:r>
-        <w:rPr>
-          <w:rFonts w:ascii="Times New Roman" w:eastAsia="Times New Roman" w:hAnsi="Times New Roman" w:cs="Times New Roman"/>
-          <w:sz w:val="24"/>
-        </w:rPr>
-        <w:t xml:space="preserve"> a = 6, b = 3;</w:t>
-      </w:r>
-    </w:p>
-    <w:p>
-      <w:pPr>
-        <w:pStyle w:val="normal0"/>
+        <w:t>int a = 6, b = 3;</w:t>
+      </w:r>
+    </w:p>
+    <w:p>
+      <w:pPr>
+        <w:pStyle w:val="Normal1"/>
         <w:widowControl w:val="0"/>
         <w:contextualSpacing/>
         <w:rPr>
@@ -1006,27 +748,12 @@
           <w:sz w:val="24"/>
         </w:rPr>
         <w:tab/>
-      </w:r>
-      <w:proofErr w:type="gramStart"/>
-      <w:r>
-        <w:rPr>
-          <w:rFonts w:ascii="Times New Roman" w:eastAsia="Times New Roman" w:hAnsi="Times New Roman" w:cs="Times New Roman"/>
-          <w:sz w:val="24"/>
-        </w:rPr>
-        <w:t>weird</w:t>
-      </w:r>
-      <w:proofErr w:type="gramEnd"/>
-      <w:r>
-        <w:rPr>
-          <w:rFonts w:ascii="Times New Roman" w:eastAsia="Times New Roman" w:hAnsi="Times New Roman" w:cs="Times New Roman"/>
-          <w:sz w:val="24"/>
-        </w:rPr>
-        <w:t>(a, b);</w:t>
-      </w:r>
-    </w:p>
-    <w:p>
-      <w:pPr>
-        <w:pStyle w:val="normal0"/>
+        <w:t>weird(a, b);</w:t>
+      </w:r>
+    </w:p>
+    <w:p>
+      <w:pPr>
+        <w:pStyle w:val="Normal1"/>
         <w:widowControl w:val="0"/>
         <w:contextualSpacing/>
         <w:rPr>
@@ -1054,36 +781,12 @@
           <w:sz w:val="24"/>
         </w:rPr>
         <w:tab/>
-      </w:r>
-      <w:proofErr w:type="spellStart"/>
-      <w:proofErr w:type="gramStart"/>
-      <w:r>
-        <w:rPr>
-          <w:rFonts w:ascii="Times New Roman" w:eastAsia="Times New Roman" w:hAnsi="Times New Roman" w:cs="Times New Roman"/>
-          <w:sz w:val="24"/>
-        </w:rPr>
-        <w:t>System.out.println</w:t>
-      </w:r>
-      <w:proofErr w:type="spellEnd"/>
-      <w:r>
-        <w:rPr>
-          <w:rFonts w:ascii="Times New Roman" w:eastAsia="Times New Roman" w:hAnsi="Times New Roman" w:cs="Times New Roman"/>
-          <w:sz w:val="24"/>
-        </w:rPr>
-        <w:t>(</w:t>
-      </w:r>
-      <w:proofErr w:type="gramEnd"/>
-      <w:r>
-        <w:rPr>
-          <w:rFonts w:ascii="Times New Roman" w:eastAsia="Times New Roman" w:hAnsi="Times New Roman" w:cs="Times New Roman"/>
-          <w:sz w:val="24"/>
-        </w:rPr>
-        <w:t>a + “ “ + b);</w:t>
-      </w:r>
-    </w:p>
-    <w:p>
-      <w:pPr>
-        <w:pStyle w:val="normal0"/>
+        <w:t>System.out.println(a + “ “ + b);</w:t>
+      </w:r>
+    </w:p>
+    <w:p>
+      <w:pPr>
+        <w:pStyle w:val="Normal1"/>
         <w:widowControl w:val="0"/>
         <w:contextualSpacing/>
         <w:rPr>
@@ -1109,7 +812,7 @@
     </w:p>
     <w:p>
       <w:pPr>
-        <w:pStyle w:val="normal0"/>
+        <w:pStyle w:val="Normal1"/>
         <w:widowControl w:val="0"/>
         <w:ind w:left="720" w:firstLine="720"/>
         <w:contextualSpacing/>
@@ -1118,58 +821,17 @@
           <w:sz w:val="24"/>
         </w:rPr>
       </w:pPr>
-      <w:proofErr w:type="gramStart"/>
-      <w:r>
-        <w:rPr>
-          <w:rFonts w:ascii="Times New Roman" w:eastAsia="Times New Roman" w:hAnsi="Times New Roman" w:cs="Times New Roman"/>
-          <w:sz w:val="24"/>
-        </w:rPr>
-        <w:t>public</w:t>
-      </w:r>
-      <w:proofErr w:type="gramEnd"/>
-      <w:r>
-        <w:rPr>
-          <w:rFonts w:ascii="Times New Roman" w:eastAsia="Times New Roman" w:hAnsi="Times New Roman" w:cs="Times New Roman"/>
-          <w:sz w:val="24"/>
-        </w:rPr>
-        <w:t xml:space="preserve"> static void weird (</w:t>
-      </w:r>
-      <w:proofErr w:type="spellStart"/>
-      <w:r>
-        <w:rPr>
-          <w:rFonts w:ascii="Times New Roman" w:eastAsia="Times New Roman" w:hAnsi="Times New Roman" w:cs="Times New Roman"/>
-          <w:sz w:val="24"/>
-        </w:rPr>
-        <w:t>int</w:t>
-      </w:r>
-      <w:proofErr w:type="spellEnd"/>
-      <w:r>
-        <w:rPr>
-          <w:rFonts w:ascii="Times New Roman" w:eastAsia="Times New Roman" w:hAnsi="Times New Roman" w:cs="Times New Roman"/>
-          <w:sz w:val="24"/>
-        </w:rPr>
-        <w:t xml:space="preserve"> x, </w:t>
-      </w:r>
-      <w:proofErr w:type="spellStart"/>
-      <w:r>
-        <w:rPr>
-          <w:rFonts w:ascii="Times New Roman" w:eastAsia="Times New Roman" w:hAnsi="Times New Roman" w:cs="Times New Roman"/>
-          <w:sz w:val="24"/>
-        </w:rPr>
-        <w:t>int</w:t>
-      </w:r>
-      <w:proofErr w:type="spellEnd"/>
-      <w:r>
-        <w:rPr>
-          <w:rFonts w:ascii="Times New Roman" w:eastAsia="Times New Roman" w:hAnsi="Times New Roman" w:cs="Times New Roman"/>
-          <w:sz w:val="24"/>
-        </w:rPr>
-        <w:t xml:space="preserve"> y) {</w:t>
-      </w:r>
-    </w:p>
-    <w:p>
-      <w:pPr>
-        <w:pStyle w:val="normal0"/>
+      <w:r>
+        <w:rPr>
+          <w:rFonts w:ascii="Times New Roman" w:eastAsia="Times New Roman" w:hAnsi="Times New Roman" w:cs="Times New Roman"/>
+          <w:sz w:val="24"/>
+        </w:rPr>
+        <w:t>public static void weird (int x, int y) {</w:t>
+      </w:r>
+    </w:p>
+    <w:p>
+      <w:pPr>
+        <w:pStyle w:val="Normal1"/>
         <w:widowControl w:val="0"/>
         <w:contextualSpacing/>
         <w:rPr>
@@ -1197,27 +859,12 @@
           <w:sz w:val="24"/>
         </w:rPr>
         <w:tab/>
-      </w:r>
-      <w:proofErr w:type="gramStart"/>
-      <w:r>
-        <w:rPr>
-          <w:rFonts w:ascii="Times New Roman" w:eastAsia="Times New Roman" w:hAnsi="Times New Roman" w:cs="Times New Roman"/>
-          <w:sz w:val="24"/>
-        </w:rPr>
-        <w:t>x</w:t>
-      </w:r>
-      <w:proofErr w:type="gramEnd"/>
-      <w:r>
-        <w:rPr>
-          <w:rFonts w:ascii="Times New Roman" w:eastAsia="Times New Roman" w:hAnsi="Times New Roman" w:cs="Times New Roman"/>
-          <w:sz w:val="24"/>
-        </w:rPr>
-        <w:t xml:space="preserve"> += y;</w:t>
-      </w:r>
-    </w:p>
-    <w:p>
-      <w:pPr>
-        <w:pStyle w:val="normal0"/>
+        <w:t>x += y;</w:t>
+      </w:r>
+    </w:p>
+    <w:p>
+      <w:pPr>
+        <w:pStyle w:val="Normal1"/>
         <w:widowControl w:val="0"/>
         <w:contextualSpacing/>
         <w:rPr>
@@ -1245,27 +892,12 @@
           <w:sz w:val="24"/>
         </w:rPr>
         <w:tab/>
-      </w:r>
-      <w:proofErr w:type="gramStart"/>
-      <w:r>
-        <w:rPr>
-          <w:rFonts w:ascii="Times New Roman" w:eastAsia="Times New Roman" w:hAnsi="Times New Roman" w:cs="Times New Roman"/>
-          <w:sz w:val="24"/>
-        </w:rPr>
-        <w:t>y</w:t>
-      </w:r>
-      <w:proofErr w:type="gramEnd"/>
-      <w:r>
-        <w:rPr>
-          <w:rFonts w:ascii="Times New Roman" w:eastAsia="Times New Roman" w:hAnsi="Times New Roman" w:cs="Times New Roman"/>
-          <w:sz w:val="24"/>
-        </w:rPr>
-        <w:t xml:space="preserve"> *= x;</w:t>
-      </w:r>
-    </w:p>
-    <w:p>
-      <w:pPr>
-        <w:pStyle w:val="normal0"/>
+        <w:t>y *= x;</w:t>
+      </w:r>
+    </w:p>
+    <w:p>
+      <w:pPr>
+        <w:pStyle w:val="Normal1"/>
         <w:widowControl w:val="0"/>
         <w:contextualSpacing/>
         <w:rPr>
@@ -1293,36 +925,12 @@
           <w:sz w:val="24"/>
         </w:rPr>
         <w:tab/>
-      </w:r>
-      <w:proofErr w:type="spellStart"/>
-      <w:proofErr w:type="gramStart"/>
-      <w:r>
-        <w:rPr>
-          <w:rFonts w:ascii="Times New Roman" w:eastAsia="Times New Roman" w:hAnsi="Times New Roman" w:cs="Times New Roman"/>
-          <w:sz w:val="24"/>
-        </w:rPr>
-        <w:t>System.out.println</w:t>
-      </w:r>
-      <w:proofErr w:type="spellEnd"/>
-      <w:r>
-        <w:rPr>
-          <w:rFonts w:ascii="Times New Roman" w:eastAsia="Times New Roman" w:hAnsi="Times New Roman" w:cs="Times New Roman"/>
-          <w:sz w:val="24"/>
-        </w:rPr>
-        <w:t>(</w:t>
-      </w:r>
-      <w:proofErr w:type="gramEnd"/>
-      <w:r>
-        <w:rPr>
-          <w:rFonts w:ascii="Times New Roman" w:eastAsia="Times New Roman" w:hAnsi="Times New Roman" w:cs="Times New Roman"/>
-          <w:sz w:val="24"/>
-        </w:rPr>
-        <w:t>x + “ “ + y);</w:t>
-      </w:r>
-    </w:p>
-    <w:p>
-      <w:pPr>
-        <w:pStyle w:val="normal0"/>
+        <w:t>System.out.println(x + “ “ + y);</w:t>
+      </w:r>
+    </w:p>
+    <w:p>
+      <w:pPr>
+        <w:pStyle w:val="Normal1"/>
         <w:widowControl w:val="0"/>
         <w:contextualSpacing/>
         <w:rPr>
@@ -1348,7 +956,7 @@
     </w:p>
     <w:p>
       <w:pPr>
-        <w:pStyle w:val="normal0"/>
+        <w:pStyle w:val="Normal1"/>
         <w:widowControl w:val="0"/>
         <w:contextualSpacing/>
         <w:rPr>
@@ -1381,7 +989,7 @@
     </w:p>
     <w:p>
       <w:pPr>
-        <w:pStyle w:val="normal0"/>
+        <w:pStyle w:val="Normal1"/>
         <w:widowControl w:val="0"/>
         <w:numPr>
           <w:ilvl w:val="0"/>
@@ -1403,7 +1011,7 @@
     </w:p>
     <w:p>
       <w:pPr>
-        <w:pStyle w:val="normal0"/>
+        <w:pStyle w:val="Normal1"/>
         <w:widowControl w:val="0"/>
         <w:ind w:left="1120"/>
         <w:contextualSpacing/>
@@ -1422,7 +1030,7 @@
     </w:p>
     <w:p>
       <w:pPr>
-        <w:pStyle w:val="normal0"/>
+        <w:pStyle w:val="Normal1"/>
         <w:widowControl w:val="0"/>
         <w:numPr>
           <w:ilvl w:val="0"/>
@@ -1444,7 +1052,7 @@
     </w:p>
     <w:p>
       <w:pPr>
-        <w:pStyle w:val="normal0"/>
+        <w:pStyle w:val="Normal1"/>
         <w:widowControl w:val="0"/>
         <w:ind w:left="1120"/>
         <w:contextualSpacing/>
@@ -1463,7 +1071,7 @@
     </w:p>
     <w:p>
       <w:pPr>
-        <w:pStyle w:val="normal0"/>
+        <w:pStyle w:val="Normal1"/>
         <w:widowControl w:val="0"/>
         <w:numPr>
           <w:ilvl w:val="0"/>
@@ -1485,7 +1093,7 @@
     </w:p>
     <w:p>
       <w:pPr>
-        <w:pStyle w:val="normal0"/>
+        <w:pStyle w:val="Normal1"/>
         <w:widowControl w:val="0"/>
         <w:ind w:left="1120"/>
         <w:contextualSpacing/>
@@ -1504,7 +1112,7 @@
     </w:p>
     <w:p>
       <w:pPr>
-        <w:pStyle w:val="normal0"/>
+        <w:pStyle w:val="Normal1"/>
         <w:widowControl w:val="0"/>
         <w:numPr>
           <w:ilvl w:val="0"/>
@@ -1526,7 +1134,7 @@
     </w:p>
     <w:p>
       <w:pPr>
-        <w:pStyle w:val="normal0"/>
+        <w:pStyle w:val="Normal1"/>
         <w:widowControl w:val="0"/>
         <w:ind w:left="1120"/>
         <w:contextualSpacing/>
@@ -1545,7 +1153,7 @@
     </w:p>
     <w:p>
       <w:pPr>
-        <w:pStyle w:val="normal0"/>
+        <w:pStyle w:val="Normal1"/>
         <w:widowControl w:val="0"/>
         <w:numPr>
           <w:ilvl w:val="0"/>
@@ -1567,7 +1175,7 @@
     </w:p>
     <w:p>
       <w:pPr>
-        <w:pStyle w:val="normal0"/>
+        <w:pStyle w:val="Normal1"/>
         <w:widowControl w:val="0"/>
         <w:ind w:left="1120"/>
         <w:contextualSpacing/>
@@ -1586,7 +1194,7 @@
     </w:p>
     <w:p>
       <w:pPr>
-        <w:pStyle w:val="normal0"/>
+        <w:pStyle w:val="Normal1"/>
         <w:widowControl w:val="0"/>
         <w:ind w:left="1120"/>
         <w:contextualSpacing/>
@@ -1598,7 +1206,7 @@
     </w:p>
     <w:p>
       <w:pPr>
-        <w:pStyle w:val="normal0"/>
+        <w:pStyle w:val="Normal1"/>
         <w:widowControl w:val="0"/>
         <w:ind w:left="1120"/>
         <w:contextualSpacing/>
@@ -1610,7 +1218,7 @@
     </w:p>
     <w:p>
       <w:pPr>
-        <w:pStyle w:val="normal0"/>
+        <w:pStyle w:val="Normal1"/>
         <w:widowControl w:val="0"/>
         <w:ind w:left="1120"/>
         <w:contextualSpacing/>
@@ -1622,7 +1230,7 @@
     </w:p>
     <w:p>
       <w:pPr>
-        <w:pStyle w:val="normal0"/>
+        <w:pStyle w:val="Normal1"/>
         <w:widowControl w:val="0"/>
         <w:ind w:left="1120"/>
         <w:contextualSpacing/>
@@ -1634,7 +1242,7 @@
     </w:p>
     <w:p>
       <w:pPr>
-        <w:pStyle w:val="normal0"/>
+        <w:pStyle w:val="Normal1"/>
         <w:widowControl w:val="0"/>
         <w:ind w:left="1120"/>
         <w:contextualSpacing/>
@@ -1646,7 +1254,7 @@
     </w:p>
     <w:p>
       <w:pPr>
-        <w:pStyle w:val="normal0"/>
+        <w:pStyle w:val="Normal1"/>
         <w:widowControl w:val="0"/>
         <w:ind w:left="1120"/>
         <w:contextualSpacing/>
@@ -1658,7 +1266,7 @@
     </w:p>
     <w:p>
       <w:pPr>
-        <w:pStyle w:val="normal0"/>
+        <w:pStyle w:val="Normal1"/>
         <w:widowControl w:val="0"/>
         <w:ind w:left="1120"/>
         <w:contextualSpacing/>
@@ -1670,7 +1278,7 @@
     </w:p>
     <w:p>
       <w:pPr>
-        <w:pStyle w:val="normal0"/>
+        <w:pStyle w:val="Normal1"/>
         <w:widowControl w:val="0"/>
         <w:ind w:left="1120"/>
         <w:contextualSpacing/>
@@ -1682,7 +1290,7 @@
     </w:p>
     <w:p>
       <w:pPr>
-        <w:pStyle w:val="normal0"/>
+        <w:pStyle w:val="Normal1"/>
         <w:widowControl w:val="0"/>
         <w:ind w:left="1120"/>
         <w:contextualSpacing/>
@@ -1694,7 +1302,7 @@
     </w:p>
     <w:p>
       <w:pPr>
-        <w:pStyle w:val="normal0"/>
+        <w:pStyle w:val="Normal1"/>
         <w:widowControl w:val="0"/>
         <w:ind w:left="1120"/>
         <w:contextualSpacing/>
@@ -1706,7 +1314,31 @@
     </w:p>
     <w:p>
       <w:pPr>
-        <w:pStyle w:val="normal0"/>
+        <w:pStyle w:val="Normal1"/>
+        <w:widowControl w:val="0"/>
+        <w:ind w:left="1120"/>
+        <w:contextualSpacing/>
+        <w:rPr>
+          <w:rFonts w:ascii="Times New Roman" w:eastAsia="Times New Roman" w:hAnsi="Times New Roman" w:cs="Times New Roman"/>
+          <w:sz w:val="24"/>
+        </w:rPr>
+      </w:pPr>
+    </w:p>
+    <w:p>
+      <w:pPr>
+        <w:pStyle w:val="Normal1"/>
+        <w:widowControl w:val="0"/>
+        <w:ind w:left="1120"/>
+        <w:contextualSpacing/>
+        <w:rPr>
+          <w:rFonts w:ascii="Times New Roman" w:eastAsia="Times New Roman" w:hAnsi="Times New Roman" w:cs="Times New Roman"/>
+          <w:sz w:val="24"/>
+        </w:rPr>
+      </w:pPr>
+    </w:p>
+    <w:p>
+      <w:pPr>
+        <w:pStyle w:val="Normal1"/>
         <w:widowControl w:val="0"/>
         <w:tabs>
           <w:tab w:val="left" w:pos="0"/>
@@ -1720,7 +1352,7 @@
     </w:p>
     <w:p>
       <w:pPr>
-        <w:pStyle w:val="normal0"/>
+        <w:pStyle w:val="Normal1"/>
         <w:widowControl w:val="0"/>
         <w:tabs>
           <w:tab w:val="left" w:pos="0"/>
@@ -1735,7 +1367,7 @@
     </w:p>
     <w:p>
       <w:pPr>
-        <w:pStyle w:val="normal0"/>
+        <w:pStyle w:val="Normal1"/>
         <w:widowControl w:val="0"/>
         <w:tabs>
           <w:tab w:val="left" w:pos="0"/>
@@ -1750,7 +1382,7 @@
     </w:p>
     <w:p>
       <w:pPr>
-        <w:pStyle w:val="normal0"/>
+        <w:pStyle w:val="Normal1"/>
         <w:widowControl w:val="0"/>
         <w:numPr>
           <w:ilvl w:val="0"/>
@@ -1770,12 +1402,13 @@
           <w:rFonts w:ascii="Times New Roman" w:eastAsia="Times New Roman" w:hAnsi="Times New Roman" w:cs="Times New Roman"/>
           <w:sz w:val="24"/>
         </w:rPr>
+        <w:lastRenderedPageBreak/>
         <w:t xml:space="preserve">If the following code is in a method in the Picture class, what will the value of count be after the following code executes? </w:t>
       </w:r>
     </w:p>
     <w:p>
       <w:pPr>
-        <w:pStyle w:val="normal0"/>
+        <w:pStyle w:val="Normal1"/>
         <w:widowControl w:val="0"/>
         <w:tabs>
           <w:tab w:val="left" w:pos="0"/>
@@ -1790,7 +1423,7 @@
     </w:p>
     <w:p>
       <w:pPr>
-        <w:pStyle w:val="normal0"/>
+        <w:pStyle w:val="Normal1"/>
         <w:widowControl w:val="0"/>
         <w:tabs>
           <w:tab w:val="left" w:pos="0"/>
@@ -1802,23 +1435,12 @@
           <w:sz w:val="24"/>
         </w:rPr>
       </w:pPr>
-      <w:proofErr w:type="spellStart"/>
-      <w:proofErr w:type="gramStart"/>
-      <w:r>
-        <w:rPr>
-          <w:rFonts w:ascii="Times New Roman" w:eastAsia="Times New Roman" w:hAnsi="Times New Roman" w:cs="Times New Roman"/>
-          <w:sz w:val="24"/>
-        </w:rPr>
-        <w:t>int</w:t>
-      </w:r>
-      <w:proofErr w:type="spellEnd"/>
-      <w:proofErr w:type="gramEnd"/>
-      <w:r>
-        <w:rPr>
-          <w:rFonts w:ascii="Times New Roman" w:eastAsia="Times New Roman" w:hAnsi="Times New Roman" w:cs="Times New Roman"/>
-          <w:sz w:val="24"/>
-        </w:rPr>
-        <w:t xml:space="preserve"> cou</w:t>
+      <w:r>
+        <w:rPr>
+          <w:rFonts w:ascii="Times New Roman" w:eastAsia="Times New Roman" w:hAnsi="Times New Roman" w:cs="Times New Roman"/>
+          <w:sz w:val="24"/>
+        </w:rPr>
+        <w:t>int cou</w:t>
       </w:r>
       <w:r>
         <w:rPr>
@@ -1837,7 +1459,7 @@
     </w:p>
     <w:p>
       <w:pPr>
-        <w:pStyle w:val="normal0"/>
+        <w:pStyle w:val="Normal1"/>
         <w:widowControl w:val="0"/>
         <w:tabs>
           <w:tab w:val="left" w:pos="0"/>
@@ -1849,37 +1471,12 @@
           <w:sz w:val="24"/>
         </w:rPr>
       </w:pPr>
-      <w:proofErr w:type="gramStart"/>
-      <w:r>
-        <w:rPr>
-          <w:rFonts w:ascii="Times New Roman" w:eastAsia="Times New Roman" w:hAnsi="Times New Roman" w:cs="Times New Roman"/>
-          <w:sz w:val="24"/>
-        </w:rPr>
-        <w:t>for</w:t>
-      </w:r>
-      <w:proofErr w:type="gramEnd"/>
-      <w:r>
-        <w:rPr>
-          <w:rFonts w:ascii="Times New Roman" w:eastAsia="Times New Roman" w:hAnsi="Times New Roman" w:cs="Times New Roman"/>
-          <w:sz w:val="24"/>
-        </w:rPr>
-        <w:t xml:space="preserve"> (</w:t>
-      </w:r>
-      <w:proofErr w:type="spellStart"/>
-      <w:r>
-        <w:rPr>
-          <w:rFonts w:ascii="Times New Roman" w:eastAsia="Times New Roman" w:hAnsi="Times New Roman" w:cs="Times New Roman"/>
-          <w:sz w:val="24"/>
-        </w:rPr>
-        <w:t>int</w:t>
-      </w:r>
-      <w:proofErr w:type="spellEnd"/>
-      <w:r>
-        <w:rPr>
-          <w:rFonts w:ascii="Times New Roman" w:eastAsia="Times New Roman" w:hAnsi="Times New Roman" w:cs="Times New Roman"/>
-          <w:sz w:val="24"/>
-        </w:rPr>
-        <w:t xml:space="preserve"> row = 5; row &lt; 12; row+</w:t>
+      <w:r>
+        <w:rPr>
+          <w:rFonts w:ascii="Times New Roman" w:eastAsia="Times New Roman" w:hAnsi="Times New Roman" w:cs="Times New Roman"/>
+          <w:sz w:val="24"/>
+        </w:rPr>
+        <w:t>for (int row = 5; row &lt; 12; row+</w:t>
       </w:r>
       <w:r>
         <w:rPr>
@@ -1898,7 +1495,7 @@
     </w:p>
     <w:p>
       <w:pPr>
-        <w:pStyle w:val="normal0"/>
+        <w:pStyle w:val="Normal1"/>
         <w:widowControl w:val="0"/>
         <w:tabs>
           <w:tab w:val="left" w:pos="0"/>
@@ -1916,43 +1513,12 @@
           <w:sz w:val="24"/>
         </w:rPr>
         <w:tab/>
-      </w:r>
-      <w:proofErr w:type="gramStart"/>
-      <w:r>
-        <w:rPr>
-          <w:rFonts w:ascii="Times New Roman" w:eastAsia="Times New Roman" w:hAnsi="Times New Roman" w:cs="Times New Roman"/>
-          <w:sz w:val="24"/>
-        </w:rPr>
-        <w:t>for</w:t>
-      </w:r>
-      <w:proofErr w:type="gramEnd"/>
-      <w:r>
-        <w:rPr>
-          <w:rFonts w:ascii="Times New Roman" w:eastAsia="Times New Roman" w:hAnsi="Times New Roman" w:cs="Times New Roman"/>
-          <w:sz w:val="24"/>
-        </w:rPr>
-        <w:t xml:space="preserve"> (</w:t>
-      </w:r>
-      <w:proofErr w:type="spellStart"/>
-      <w:r>
-        <w:rPr>
-          <w:rFonts w:ascii="Times New Roman" w:eastAsia="Times New Roman" w:hAnsi="Times New Roman" w:cs="Times New Roman"/>
-          <w:sz w:val="24"/>
-        </w:rPr>
-        <w:t>int</w:t>
-      </w:r>
-      <w:proofErr w:type="spellEnd"/>
-      <w:r>
-        <w:rPr>
-          <w:rFonts w:ascii="Times New Roman" w:eastAsia="Times New Roman" w:hAnsi="Times New Roman" w:cs="Times New Roman"/>
-          <w:sz w:val="24"/>
-        </w:rPr>
-        <w:t xml:space="preserve"> col = 8; col &lt; 13; col++){</w:t>
-      </w:r>
-    </w:p>
-    <w:p>
-      <w:pPr>
-        <w:pStyle w:val="normal0"/>
+        <w:t>for (int col = 8; col &lt; 13; col++){</w:t>
+      </w:r>
+    </w:p>
+    <w:p>
+      <w:pPr>
+        <w:pStyle w:val="Normal1"/>
         <w:widowControl w:val="0"/>
         <w:tabs>
           <w:tab w:val="left" w:pos="0"/>
@@ -1977,16 +1543,8 @@
           <w:sz w:val="24"/>
         </w:rPr>
         <w:tab/>
-      </w:r>
-      <w:proofErr w:type="gramStart"/>
-      <w:r>
-        <w:rPr>
-          <w:rFonts w:ascii="Times New Roman" w:eastAsia="Times New Roman" w:hAnsi="Times New Roman" w:cs="Times New Roman"/>
-          <w:sz w:val="24"/>
-        </w:rPr>
         <w:t>count</w:t>
       </w:r>
-      <w:proofErr w:type="gramEnd"/>
       <w:r>
         <w:rPr>
           <w:rFonts w:ascii="Times New Roman" w:eastAsia="Times New Roman" w:hAnsi="Times New Roman" w:cs="Times New Roman"/>
@@ -1997,7 +1555,7 @@
     </w:p>
     <w:p>
       <w:pPr>
-        <w:pStyle w:val="normal0"/>
+        <w:pStyle w:val="Normal1"/>
         <w:widowControl w:val="0"/>
         <w:tabs>
           <w:tab w:val="left" w:pos="0"/>
@@ -2020,7 +1578,7 @@
     </w:p>
     <w:p>
       <w:pPr>
-        <w:pStyle w:val="normal0"/>
+        <w:pStyle w:val="Normal1"/>
         <w:widowControl w:val="0"/>
         <w:tabs>
           <w:tab w:val="left" w:pos="0"/>
@@ -2042,7 +1600,7 @@
     </w:p>
     <w:p>
       <w:pPr>
-        <w:pStyle w:val="normal0"/>
+        <w:pStyle w:val="Normal1"/>
         <w:widowControl w:val="0"/>
         <w:tabs>
           <w:tab w:val="left" w:pos="0"/>
@@ -2057,7 +1615,7 @@
     </w:p>
     <w:p>
       <w:pPr>
-        <w:pStyle w:val="normal0"/>
+        <w:pStyle w:val="Normal1"/>
         <w:widowControl w:val="0"/>
         <w:numPr>
           <w:ilvl w:val="0"/>
@@ -2082,7 +1640,7 @@
     </w:p>
     <w:p>
       <w:pPr>
-        <w:pStyle w:val="normal0"/>
+        <w:pStyle w:val="Normal1"/>
         <w:widowControl w:val="0"/>
         <w:numPr>
           <w:ilvl w:val="0"/>
@@ -2107,7 +1665,7 @@
     </w:p>
     <w:p>
       <w:pPr>
-        <w:pStyle w:val="normal0"/>
+        <w:pStyle w:val="Normal1"/>
         <w:widowControl w:val="0"/>
         <w:numPr>
           <w:ilvl w:val="0"/>
@@ -2132,7 +1690,7 @@
     </w:p>
     <w:p>
       <w:pPr>
-        <w:pStyle w:val="normal0"/>
+        <w:pStyle w:val="Normal1"/>
         <w:widowControl w:val="0"/>
         <w:numPr>
           <w:ilvl w:val="0"/>
@@ -2157,7 +1715,7 @@
     </w:p>
     <w:p>
       <w:pPr>
-        <w:pStyle w:val="normal0"/>
+        <w:pStyle w:val="Normal1"/>
         <w:widowControl w:val="0"/>
         <w:numPr>
           <w:ilvl w:val="0"/>
@@ -2182,7 +1740,7 @@
     </w:p>
     <w:p>
       <w:pPr>
-        <w:pStyle w:val="normal0"/>
+        <w:pStyle w:val="Normal1"/>
         <w:widowControl w:val="0"/>
         <w:ind w:left="1120"/>
         <w:contextualSpacing/>
@@ -2194,7 +1752,7 @@
     </w:p>
     <w:p>
       <w:pPr>
-        <w:pStyle w:val="normal0"/>
+        <w:pStyle w:val="Normal1"/>
         <w:widowControl w:val="0"/>
         <w:ind w:left="1120"/>
         <w:contextualSpacing/>
@@ -2206,7 +1764,7 @@
     </w:p>
     <w:p>
       <w:pPr>
-        <w:pStyle w:val="normal0"/>
+        <w:pStyle w:val="Normal1"/>
         <w:widowControl w:val="0"/>
         <w:ind w:left="1120"/>
         <w:contextualSpacing/>
@@ -2218,7 +1776,7 @@
     </w:p>
     <w:p>
       <w:pPr>
-        <w:pStyle w:val="normal0"/>
+        <w:pStyle w:val="Normal1"/>
         <w:widowControl w:val="0"/>
         <w:ind w:left="1120"/>
         <w:contextualSpacing/>
@@ -2230,7 +1788,7 @@
     </w:p>
     <w:p>
       <w:pPr>
-        <w:pStyle w:val="normal0"/>
+        <w:pStyle w:val="Normal1"/>
         <w:widowControl w:val="0"/>
         <w:ind w:left="1120"/>
         <w:contextualSpacing/>
@@ -2242,18 +1800,18 @@
     </w:p>
     <w:p>
       <w:pPr>
-        <w:pStyle w:val="normal0"/>
-        <w:widowControl w:val="0"/>
-        <w:contextualSpacing/>
-        <w:rPr>
-          <w:rFonts w:ascii="Times New Roman" w:eastAsia="Times New Roman" w:hAnsi="Times New Roman" w:cs="Times New Roman"/>
-          <w:sz w:val="24"/>
-        </w:rPr>
-      </w:pPr>
-    </w:p>
-    <w:p>
-      <w:pPr>
-        <w:pStyle w:val="normal0"/>
+        <w:pStyle w:val="Normal1"/>
+        <w:widowControl w:val="0"/>
+        <w:contextualSpacing/>
+        <w:rPr>
+          <w:rFonts w:ascii="Times New Roman" w:eastAsia="Times New Roman" w:hAnsi="Times New Roman" w:cs="Times New Roman"/>
+          <w:sz w:val="24"/>
+        </w:rPr>
+      </w:pPr>
+    </w:p>
+    <w:p>
+      <w:pPr>
+        <w:pStyle w:val="Normal1"/>
         <w:widowControl w:val="0"/>
         <w:ind w:left="1120"/>
         <w:contextualSpacing/>
@@ -2265,7 +1823,7 @@
     </w:p>
     <w:p>
       <w:pPr>
-        <w:pStyle w:val="normal0"/>
+        <w:pStyle w:val="Normal1"/>
         <w:widowControl w:val="0"/>
         <w:ind w:left="1120"/>
         <w:contextualSpacing/>
@@ -2277,7 +1835,7 @@
     </w:p>
     <w:p>
       <w:pPr>
-        <w:pStyle w:val="normal0"/>
+        <w:pStyle w:val="Normal1"/>
         <w:widowControl w:val="0"/>
         <w:ind w:left="1120"/>
         <w:contextualSpacing/>
@@ -2289,7 +1847,7 @@
     </w:p>
     <w:p>
       <w:pPr>
-        <w:pStyle w:val="normal0"/>
+        <w:pStyle w:val="Normal1"/>
         <w:widowControl w:val="0"/>
         <w:ind w:left="1120"/>
         <w:contextualSpacing/>
@@ -2301,7 +1859,7 @@
     </w:p>
     <w:p>
       <w:pPr>
-        <w:pStyle w:val="normal0"/>
+        <w:pStyle w:val="Normal1"/>
         <w:widowControl w:val="0"/>
         <w:ind w:left="1120"/>
         <w:contextualSpacing/>
@@ -2313,7 +1871,7 @@
     </w:p>
     <w:p>
       <w:pPr>
-        <w:pStyle w:val="normal0"/>
+        <w:pStyle w:val="Normal1"/>
         <w:widowControl w:val="0"/>
         <w:ind w:left="1120"/>
         <w:contextualSpacing/>
@@ -2325,7 +1883,7 @@
     </w:p>
     <w:p>
       <w:pPr>
-        <w:pStyle w:val="normal0"/>
+        <w:pStyle w:val="Normal1"/>
         <w:widowControl w:val="0"/>
         <w:ind w:left="1120"/>
         <w:contextualSpacing/>
@@ -2337,7 +1895,7 @@
     </w:p>
     <w:p>
       <w:pPr>
-        <w:pStyle w:val="normal0"/>
+        <w:pStyle w:val="Normal1"/>
         <w:widowControl w:val="0"/>
         <w:ind w:left="1120"/>
         <w:contextualSpacing/>
@@ -2349,7 +1907,7 @@
     </w:p>
     <w:p>
       <w:pPr>
-        <w:pStyle w:val="normal0"/>
+        <w:pStyle w:val="Normal1"/>
         <w:widowControl w:val="0"/>
         <w:ind w:left="1120"/>
         <w:contextualSpacing/>
@@ -2361,7 +1919,7 @@
     </w:p>
     <w:p>
       <w:pPr>
-        <w:pStyle w:val="normal0"/>
+        <w:pStyle w:val="Normal1"/>
         <w:widowControl w:val="0"/>
         <w:ind w:left="1120"/>
         <w:contextualSpacing/>
@@ -2373,7 +1931,7 @@
     </w:p>
     <w:p>
       <w:pPr>
-        <w:pStyle w:val="normal0"/>
+        <w:pStyle w:val="Normal1"/>
         <w:widowControl w:val="0"/>
         <w:ind w:left="1120"/>
         <w:contextualSpacing/>
@@ -2385,7 +1943,7 @@
     </w:p>
     <w:p>
       <w:pPr>
-        <w:pStyle w:val="normal0"/>
+        <w:pStyle w:val="Normal1"/>
         <w:widowControl w:val="0"/>
         <w:ind w:left="1120"/>
         <w:contextualSpacing/>
@@ -2397,7 +1955,7 @@
     </w:p>
     <w:p>
       <w:pPr>
-        <w:pStyle w:val="normal0"/>
+        <w:pStyle w:val="Normal1"/>
         <w:widowControl w:val="0"/>
         <w:ind w:left="1120"/>
         <w:contextualSpacing/>
@@ -2409,7 +1967,7 @@
     </w:p>
     <w:p>
       <w:pPr>
-        <w:pStyle w:val="normal0"/>
+        <w:pStyle w:val="Normal1"/>
         <w:widowControl w:val="0"/>
         <w:ind w:left="1120"/>
         <w:contextualSpacing/>
@@ -2421,7 +1979,7 @@
     </w:p>
     <w:p>
       <w:pPr>
-        <w:pStyle w:val="normal0"/>
+        <w:pStyle w:val="Normal1"/>
         <w:widowControl w:val="0"/>
         <w:ind w:left="1120"/>
         <w:contextualSpacing/>
@@ -2433,18 +1991,18 @@
     </w:p>
     <w:p>
       <w:pPr>
-        <w:pStyle w:val="normal0"/>
-        <w:widowControl w:val="0"/>
-        <w:contextualSpacing/>
-        <w:rPr>
-          <w:rFonts w:ascii="Times New Roman" w:eastAsia="Times New Roman" w:hAnsi="Times New Roman" w:cs="Times New Roman"/>
-          <w:sz w:val="24"/>
-        </w:rPr>
-      </w:pPr>
-    </w:p>
-    <w:p>
-      <w:pPr>
-        <w:pStyle w:val="normal0"/>
+        <w:pStyle w:val="Normal1"/>
+        <w:widowControl w:val="0"/>
+        <w:contextualSpacing/>
+        <w:rPr>
+          <w:rFonts w:ascii="Times New Roman" w:eastAsia="Times New Roman" w:hAnsi="Times New Roman" w:cs="Times New Roman"/>
+          <w:sz w:val="24"/>
+        </w:rPr>
+      </w:pPr>
+    </w:p>
+    <w:p>
+      <w:pPr>
+        <w:pStyle w:val="Normal1"/>
         <w:widowControl w:val="0"/>
         <w:ind w:left="1120"/>
         <w:contextualSpacing/>
@@ -2482,8 +2040,6 @@
         </w:rPr>
         <w:t>END OF SECTION I.</w:t>
       </w:r>
-      <w:bookmarkStart w:id="0" w:name="_GoBack"/>
-      <w:bookmarkEnd w:id="0"/>
     </w:p>
     <w:p>
       <w:pPr>
@@ -2496,6 +2052,7 @@
         <w:rPr>
           <w:rFonts w:ascii="Times New Roman" w:eastAsia="Times New Roman" w:hAnsi="Times New Roman" w:cs="Times New Roman"/>
         </w:rPr>
+        <w:lastRenderedPageBreak/>
         <w:t>SECTION II</w:t>
       </w:r>
     </w:p>
@@ -2555,67 +2112,17 @@
         </w:rPr>
         <w:t xml:space="preserve">Write a method </w:t>
       </w:r>
-      <w:proofErr w:type="spellStart"/>
       <w:r>
         <w:rPr>
           <w:rFonts w:ascii="Courier" w:eastAsia="Times New Roman" w:hAnsi="Courier" w:cs="Times New Roman"/>
         </w:rPr>
-        <w:t>int</w:t>
-      </w:r>
-      <w:proofErr w:type="spellEnd"/>
-      <w:r>
-        <w:rPr>
-          <w:rFonts w:ascii="Courier" w:eastAsia="Times New Roman" w:hAnsi="Courier" w:cs="Times New Roman"/>
-        </w:rPr>
-        <w:t xml:space="preserve"> </w:t>
-      </w:r>
-      <w:proofErr w:type="spellStart"/>
-      <w:r>
-        <w:rPr>
-          <w:rFonts w:ascii="Courier" w:eastAsia="Times New Roman" w:hAnsi="Courier" w:cs="Times New Roman"/>
-        </w:rPr>
-        <w:t>getCountRedOverValue</w:t>
-      </w:r>
-      <w:proofErr w:type="spellEnd"/>
-      <w:r>
-        <w:rPr>
-          <w:rFonts w:ascii="Courier" w:eastAsia="Times New Roman" w:hAnsi="Courier" w:cs="Times New Roman"/>
-        </w:rPr>
-        <w:t xml:space="preserve"> (</w:t>
-      </w:r>
-      <w:proofErr w:type="spellStart"/>
-      <w:r>
-        <w:rPr>
-          <w:rFonts w:ascii="Courier" w:eastAsia="Times New Roman" w:hAnsi="Courier" w:cs="Times New Roman"/>
-        </w:rPr>
-        <w:t>int</w:t>
-      </w:r>
-      <w:proofErr w:type="spellEnd"/>
-      <w:r>
-        <w:rPr>
-          <w:rFonts w:ascii="Courier" w:eastAsia="Times New Roman" w:hAnsi="Courier" w:cs="Times New Roman"/>
-        </w:rPr>
-        <w:t xml:space="preserve"> value)</w:t>
-      </w:r>
-      <w:r>
-        <w:rPr>
-          <w:rFonts w:ascii="Times New Roman" w:eastAsia="Times New Roman" w:hAnsi="Times New Roman" w:cs="Times New Roman"/>
-        </w:rPr>
-        <w:t xml:space="preserve"> that returns a count of the number of </w:t>
-      </w:r>
-      <w:proofErr w:type="spellStart"/>
-      <w:r>
-        <w:rPr>
-          <w:rFonts w:ascii="Times New Roman" w:eastAsia="Times New Roman" w:hAnsi="Times New Roman" w:cs="Times New Roman"/>
-        </w:rPr>
-        <w:t>piexels</w:t>
-      </w:r>
-      <w:proofErr w:type="spellEnd"/>
-      <w:r>
-        <w:rPr>
-          <w:rFonts w:ascii="Times New Roman" w:eastAsia="Times New Roman" w:hAnsi="Times New Roman" w:cs="Times New Roman"/>
-        </w:rPr>
-        <w:t xml:space="preserve"> in the current picture that have a red value more than the parameter </w:t>
+        <w:t>int getCountRedOverValue (int value)</w:t>
+      </w:r>
+      <w:r>
+        <w:rPr>
+          <w:rFonts w:ascii="Times New Roman" w:eastAsia="Times New Roman" w:hAnsi="Times New Roman" w:cs="Times New Roman"/>
+        </w:rPr>
+        <w:t xml:space="preserve"> that returns a count of the number of piexels in the current picture that have a red value more than the parameter </w:t>
       </w:r>
       <w:r>
         <w:rPr>
@@ -2647,22 +2154,12 @@
         </w:rPr>
         <w:t xml:space="preserve">Write a method </w:t>
       </w:r>
-      <w:proofErr w:type="spellStart"/>
-      <w:proofErr w:type="gramStart"/>
       <w:r>
         <w:rPr>
           <w:rFonts w:ascii="Courier" w:eastAsia="Times New Roman" w:hAnsi="Courier" w:cs="Times New Roman"/>
         </w:rPr>
-        <w:t>setRedToHalfValueInTopHalf</w:t>
-      </w:r>
-      <w:proofErr w:type="spellEnd"/>
-      <w:r>
-        <w:rPr>
-          <w:rFonts w:ascii="Courier" w:eastAsia="Times New Roman" w:hAnsi="Courier" w:cs="Times New Roman"/>
-        </w:rPr>
-        <w:t>(</w:t>
-      </w:r>
-      <w:proofErr w:type="gramEnd"/>
+        <w:t>setRedToHalfValueInTopHalf(</w:t>
+      </w:r>
       <w:r>
         <w:rPr>
           <w:rFonts w:ascii="Times New Roman" w:eastAsia="Times New Roman" w:hAnsi="Times New Roman" w:cs="Times New Roman"/>
@@ -2679,21 +2176,7 @@
         <w:rPr>
           <w:rFonts w:ascii="Times New Roman" w:eastAsia="Times New Roman" w:hAnsi="Times New Roman" w:cs="Times New Roman"/>
         </w:rPr>
-        <w:t xml:space="preserve">that sets the red value for all </w:t>
-      </w:r>
-      <w:proofErr w:type="spellStart"/>
-      <w:r>
-        <w:rPr>
-          <w:rFonts w:ascii="Times New Roman" w:eastAsia="Times New Roman" w:hAnsi="Times New Roman" w:cs="Times New Roman"/>
-        </w:rPr>
-        <w:t>piexels</w:t>
-      </w:r>
-      <w:proofErr w:type="spellEnd"/>
-      <w:r>
-        <w:rPr>
-          <w:rFonts w:ascii="Times New Roman" w:eastAsia="Times New Roman" w:hAnsi="Times New Roman" w:cs="Times New Roman"/>
-        </w:rPr>
-        <w:t xml:space="preserve"> in the top half of the picture to half the current red value.</w:t>
+        <w:t>that sets the red value for all piexels in the top half of the picture to half the current red value.</w:t>
       </w:r>
     </w:p>
     <w:p>
@@ -3013,6 +2496,7 @@
         <w:rPr>
           <w:rFonts w:ascii="Times New Roman" w:eastAsia="Times New Roman" w:hAnsi="Times New Roman" w:cs="Times New Roman"/>
         </w:rPr>
+        <w:lastRenderedPageBreak/>
         <w:t xml:space="preserve">Write two unrelated methods for the </w:t>
       </w:r>
       <w:r>
@@ -3051,35 +2535,11 @@
         </w:rPr>
         <w:t xml:space="preserve">Write a method </w:t>
       </w:r>
-      <w:proofErr w:type="spellStart"/>
-      <w:proofErr w:type="gramStart"/>
       <w:r>
         <w:rPr>
           <w:rFonts w:ascii="Courier" w:eastAsia="Times New Roman" w:hAnsi="Courier" w:cs="Times New Roman"/>
         </w:rPr>
-        <w:t>clearBlueOverValue</w:t>
-      </w:r>
-      <w:proofErr w:type="spellEnd"/>
-      <w:r>
-        <w:rPr>
-          <w:rFonts w:ascii="Courier" w:eastAsia="Times New Roman" w:hAnsi="Courier" w:cs="Times New Roman"/>
-        </w:rPr>
-        <w:t>(</w:t>
-      </w:r>
-      <w:proofErr w:type="spellStart"/>
-      <w:proofErr w:type="gramEnd"/>
-      <w:r>
-        <w:rPr>
-          <w:rFonts w:ascii="Courier" w:eastAsia="Times New Roman" w:hAnsi="Courier" w:cs="Times New Roman"/>
-        </w:rPr>
-        <w:t>int</w:t>
-      </w:r>
-      <w:proofErr w:type="spellEnd"/>
-      <w:r>
-        <w:rPr>
-          <w:rFonts w:ascii="Courier" w:eastAsia="Times New Roman" w:hAnsi="Courier" w:cs="Times New Roman"/>
-        </w:rPr>
-        <w:t xml:space="preserve"> value) </w:t>
+        <w:t xml:space="preserve">clearBlueOverValue(int value) </w:t>
       </w:r>
       <w:r>
         <w:rPr>
@@ -3117,66 +2577,22 @@
         </w:rPr>
         <w:t xml:space="preserve">Write a method </w:t>
       </w:r>
-      <w:proofErr w:type="spellStart"/>
-      <w:proofErr w:type="gramStart"/>
       <w:r>
         <w:rPr>
           <w:rFonts w:ascii="Courier" w:eastAsia="Times New Roman" w:hAnsi="Courier" w:cs="Times New Roman"/>
         </w:rPr>
-        <w:t>int</w:t>
-      </w:r>
-      <w:proofErr w:type="spellEnd"/>
+        <w:t xml:space="preserve">int[] getAverageForColumn(int col) </w:t>
+      </w:r>
+      <w:r>
+        <w:rPr>
+          <w:rFonts w:ascii="Times New Roman" w:eastAsia="Times New Roman" w:hAnsi="Times New Roman" w:cs="Times New Roman"/>
+        </w:rPr>
+        <w:t xml:space="preserve">that creates and returns an array of integers the size of the number of elements in the column with index </w:t>
+      </w:r>
       <w:r>
         <w:rPr>
           <w:rFonts w:ascii="Courier" w:eastAsia="Times New Roman" w:hAnsi="Courier" w:cs="Times New Roman"/>
         </w:rPr>
-        <w:t>[</w:t>
-      </w:r>
-      <w:proofErr w:type="gramEnd"/>
-      <w:r>
-        <w:rPr>
-          <w:rFonts w:ascii="Courier" w:eastAsia="Times New Roman" w:hAnsi="Courier" w:cs="Times New Roman"/>
-        </w:rPr>
-        <w:t xml:space="preserve">] </w:t>
-      </w:r>
-      <w:proofErr w:type="spellStart"/>
-      <w:r>
-        <w:rPr>
-          <w:rFonts w:ascii="Courier" w:eastAsia="Times New Roman" w:hAnsi="Courier" w:cs="Times New Roman"/>
-        </w:rPr>
-        <w:t>getAverageForColumn</w:t>
-      </w:r>
-      <w:proofErr w:type="spellEnd"/>
-      <w:r>
-        <w:rPr>
-          <w:rFonts w:ascii="Courier" w:eastAsia="Times New Roman" w:hAnsi="Courier" w:cs="Times New Roman"/>
-        </w:rPr>
-        <w:t>(</w:t>
-      </w:r>
-      <w:proofErr w:type="spellStart"/>
-      <w:r>
-        <w:rPr>
-          <w:rFonts w:ascii="Courier" w:eastAsia="Times New Roman" w:hAnsi="Courier" w:cs="Times New Roman"/>
-        </w:rPr>
-        <w:t>int</w:t>
-      </w:r>
-      <w:proofErr w:type="spellEnd"/>
-      <w:r>
-        <w:rPr>
-          <w:rFonts w:ascii="Courier" w:eastAsia="Times New Roman" w:hAnsi="Courier" w:cs="Times New Roman"/>
-        </w:rPr>
-        <w:t xml:space="preserve"> col) </w:t>
-      </w:r>
-      <w:r>
-        <w:rPr>
-          <w:rFonts w:ascii="Times New Roman" w:eastAsia="Times New Roman" w:hAnsi="Times New Roman" w:cs="Times New Roman"/>
-        </w:rPr>
-        <w:t xml:space="preserve">that creates and returns an array of integers the size of the number of columns that contains the average of the red, green, and blue values for each pixel in the column at index </w:t>
-      </w:r>
-      <w:r>
-        <w:rPr>
-          <w:rFonts w:ascii="Courier" w:eastAsia="Times New Roman" w:hAnsi="Courier" w:cs="Times New Roman"/>
-        </w:rPr>
         <w:t>col</w:t>
       </w:r>
       <w:r>
@@ -3184,6 +2600,14 @@
           <w:rFonts w:ascii="Times New Roman" w:eastAsia="Times New Roman" w:hAnsi="Times New Roman" w:cs="Times New Roman"/>
         </w:rPr>
         <w:t xml:space="preserve">. </w:t>
+      </w:r>
+      <w:bookmarkStart w:id="0" w:name="_GoBack"/>
+      <w:bookmarkEnd w:id="0"/>
+      <w:r>
+        <w:rPr>
+          <w:rFonts w:ascii="Times New Roman" w:eastAsia="Times New Roman" w:hAnsi="Times New Roman" w:cs="Times New Roman"/>
+        </w:rPr>
+        <w:t xml:space="preserve">Each item in the array should contain the average of the red, green, and blue values for each pixel in the column. </w:t>
       </w:r>
     </w:p>
     <w:p>
@@ -3447,7 +2871,6 @@
           <w:b/>
         </w:rPr>
       </w:pPr>
-      <w:proofErr w:type="gramStart"/>
       <w:r>
         <w:rPr>
           <w:rFonts w:ascii="Times New Roman" w:eastAsia="Courier New" w:hAnsi="Times New Roman" w:cs="Times New Roman"/>
@@ -3455,11 +2878,14 @@
         </w:rPr>
         <w:t>END OF SECTION II.</w:t>
       </w:r>
-      <w:proofErr w:type="gramEnd"/>
     </w:p>
     <w:sectPr>
-      <w:headerReference w:type="even" r:id="rId9"/>
-      <w:headerReference w:type="default" r:id="rId10"/>
+      <w:headerReference w:type="even" r:id="rId11"/>
+      <w:headerReference w:type="default" r:id="rId12"/>
+      <w:footerReference w:type="even" r:id="rId13"/>
+      <w:footerReference w:type="default" r:id="rId14"/>
+      <w:headerReference w:type="first" r:id="rId15"/>
+      <w:footerReference w:type="first" r:id="rId16"/>
       <w:pgSz w:w="12240" w:h="15840"/>
       <w:pgMar w:top="1440" w:right="1440" w:bottom="1440" w:left="1440" w:header="720" w:footer="720" w:gutter="0"/>
       <w:cols w:space="720"/>
@@ -3470,7 +2896,7 @@
 </file>
 
 <file path=word/endnotes.xml><?xml version="1.0" encoding="utf-8"?>
-<w:endnotes xmlns:wpc="http://schemas.microsoft.com/office/word/2010/wordprocessingCanvas" xmlns:mo="http://schemas.microsoft.com/office/mac/office/2008/main" xmlns:mc="http://schemas.openxmlformats.org/markup-compatibility/2006" xmlns:mv="urn:schemas-microsoft-com:mac:vml" xmlns:o="urn:schemas-microsoft-com:office:office" xmlns:r="http://schemas.openxmlformats.org/officeDocument/2006/relationships" xmlns:m="http://schemas.openxmlformats.org/officeDocument/2006/math" xmlns:v="urn:schemas-microsoft-com:vml" xmlns:wp14="http://schemas.microsoft.com/office/word/2010/wordprocessingDrawing" xmlns:wp="http://schemas.openxmlformats.org/drawingml/2006/wordprocessingDrawing" xmlns:w10="urn:schemas-microsoft-com:office:word" xmlns:w="http://schemas.openxmlformats.org/wordprocessingml/2006/main" xmlns:w14="http://schemas.microsoft.com/office/word/2010/wordml" xmlns:wpg="http://schemas.microsoft.com/office/word/2010/wordprocessingGroup" xmlns:wpi="http://schemas.microsoft.com/office/word/2010/wordprocessingInk" xmlns:wne="http://schemas.microsoft.com/office/word/2006/wordml" xmlns:wps="http://schemas.microsoft.com/office/word/2010/wordprocessingShape" mc:Ignorable="w14 wp14">
+<w:endnotes xmlns:wpc="http://schemas.microsoft.com/office/word/2010/wordprocessingCanvas" xmlns:cx="http://schemas.microsoft.com/office/drawing/2014/chartex" xmlns:cx1="http://schemas.microsoft.com/office/drawing/2015/9/8/chartex" xmlns:cx2="http://schemas.microsoft.com/office/drawing/2015/10/21/chartex" xmlns:cx3="http://schemas.microsoft.com/office/drawing/2016/5/9/chartex" xmlns:cx4="http://schemas.microsoft.com/office/drawing/2016/5/10/chartex" xmlns:cx5="http://schemas.microsoft.com/office/drawing/2016/5/11/chartex" xmlns:cx6="http://schemas.microsoft.com/office/drawing/2016/5/12/chartex" xmlns:cx7="http://schemas.microsoft.com/office/drawing/2016/5/13/chartex" xmlns:cx8="http://schemas.microsoft.com/office/drawing/2016/5/14/chartex" xmlns:mc="http://schemas.openxmlformats.org/markup-compatibility/2006" xmlns:aink="http://schemas.microsoft.com/office/drawing/2016/ink" xmlns:am3d="http://schemas.microsoft.com/office/drawing/2017/model3d" xmlns:o="urn:schemas-microsoft-com:office:office" xmlns:r="http://schemas.openxmlformats.org/officeDocument/2006/relationships" xmlns:m="http://schemas.openxmlformats.org/officeDocument/2006/math" xmlns:v="urn:schemas-microsoft-com:vml" xmlns:wp14="http://schemas.microsoft.com/office/word/2010/wordprocessingDrawing" xmlns:wp="http://schemas.openxmlformats.org/drawingml/2006/wordprocessingDrawing" xmlns:w10="urn:schemas-microsoft-com:office:word" xmlns:w="http://schemas.openxmlformats.org/wordprocessingml/2006/main" xmlns:w14="http://schemas.microsoft.com/office/word/2010/wordml" xmlns:w15="http://schemas.microsoft.com/office/word/2012/wordml" xmlns:w16cid="http://schemas.microsoft.com/office/word/2016/wordml/cid" xmlns:w16se="http://schemas.microsoft.com/office/word/2015/wordml/symex" xmlns:wpg="http://schemas.microsoft.com/office/word/2010/wordprocessingGroup" xmlns:wpi="http://schemas.microsoft.com/office/word/2010/wordprocessingInk" xmlns:wne="http://schemas.microsoft.com/office/word/2006/wordml" xmlns:wps="http://schemas.microsoft.com/office/word/2010/wordprocessingShape" mc:Ignorable="w14 w15 w16se w16cid wp14">
   <w:endnote w:type="separator" w:id="-1">
     <w:p>
       <w:r>
@@ -3488,8 +2914,38 @@
 </w:endnotes>
 </file>
 
+<file path=word/footer1.xml><?xml version="1.0" encoding="utf-8"?>
+<w:ftr xmlns:wpc="http://schemas.microsoft.com/office/word/2010/wordprocessingCanvas" xmlns:cx="http://schemas.microsoft.com/office/drawing/2014/chartex" xmlns:cx1="http://schemas.microsoft.com/office/drawing/2015/9/8/chartex" xmlns:cx2="http://schemas.microsoft.com/office/drawing/2015/10/21/chartex" xmlns:cx3="http://schemas.microsoft.com/office/drawing/2016/5/9/chartex" xmlns:cx4="http://schemas.microsoft.com/office/drawing/2016/5/10/chartex" xmlns:cx5="http://schemas.microsoft.com/office/drawing/2016/5/11/chartex" xmlns:cx6="http://schemas.microsoft.com/office/drawing/2016/5/12/chartex" xmlns:cx7="http://schemas.microsoft.com/office/drawing/2016/5/13/chartex" xmlns:cx8="http://schemas.microsoft.com/office/drawing/2016/5/14/chartex" xmlns:mc="http://schemas.openxmlformats.org/markup-compatibility/2006" xmlns:aink="http://schemas.microsoft.com/office/drawing/2016/ink" xmlns:am3d="http://schemas.microsoft.com/office/drawing/2017/model3d" xmlns:o="urn:schemas-microsoft-com:office:office" xmlns:r="http://schemas.openxmlformats.org/officeDocument/2006/relationships" xmlns:m="http://schemas.openxmlformats.org/officeDocument/2006/math" xmlns:v="urn:schemas-microsoft-com:vml" xmlns:wp14="http://schemas.microsoft.com/office/word/2010/wordprocessingDrawing" xmlns:wp="http://schemas.openxmlformats.org/drawingml/2006/wordprocessingDrawing" xmlns:w10="urn:schemas-microsoft-com:office:word" xmlns:w="http://schemas.openxmlformats.org/wordprocessingml/2006/main" xmlns:w14="http://schemas.microsoft.com/office/word/2010/wordml" xmlns:w15="http://schemas.microsoft.com/office/word/2012/wordml" xmlns:w16cid="http://schemas.microsoft.com/office/word/2016/wordml/cid" xmlns:w16se="http://schemas.microsoft.com/office/word/2015/wordml/symex" xmlns:wpg="http://schemas.microsoft.com/office/word/2010/wordprocessingGroup" xmlns:wpi="http://schemas.microsoft.com/office/word/2010/wordprocessingInk" xmlns:wne="http://schemas.microsoft.com/office/word/2006/wordml" xmlns:wps="http://schemas.microsoft.com/office/word/2010/wordprocessingShape" mc:Ignorable="w14 w15 w16se w16cid wp14">
+  <w:p>
+    <w:pPr>
+      <w:pStyle w:val="Footer"/>
+    </w:pPr>
+  </w:p>
+</w:ftr>
+</file>
+
+<file path=word/footer2.xml><?xml version="1.0" encoding="utf-8"?>
+<w:ftr xmlns:wpc="http://schemas.microsoft.com/office/word/2010/wordprocessingCanvas" xmlns:cx="http://schemas.microsoft.com/office/drawing/2014/chartex" xmlns:cx1="http://schemas.microsoft.com/office/drawing/2015/9/8/chartex" xmlns:cx2="http://schemas.microsoft.com/office/drawing/2015/10/21/chartex" xmlns:cx3="http://schemas.microsoft.com/office/drawing/2016/5/9/chartex" xmlns:cx4="http://schemas.microsoft.com/office/drawing/2016/5/10/chartex" xmlns:cx5="http://schemas.microsoft.com/office/drawing/2016/5/11/chartex" xmlns:cx6="http://schemas.microsoft.com/office/drawing/2016/5/12/chartex" xmlns:cx7="http://schemas.microsoft.com/office/drawing/2016/5/13/chartex" xmlns:cx8="http://schemas.microsoft.com/office/drawing/2016/5/14/chartex" xmlns:mc="http://schemas.openxmlformats.org/markup-compatibility/2006" xmlns:aink="http://schemas.microsoft.com/office/drawing/2016/ink" xmlns:am3d="http://schemas.microsoft.com/office/drawing/2017/model3d" xmlns:o="urn:schemas-microsoft-com:office:office" xmlns:r="http://schemas.openxmlformats.org/officeDocument/2006/relationships" xmlns:m="http://schemas.openxmlformats.org/officeDocument/2006/math" xmlns:v="urn:schemas-microsoft-com:vml" xmlns:wp14="http://schemas.microsoft.com/office/word/2010/wordprocessingDrawing" xmlns:wp="http://schemas.openxmlformats.org/drawingml/2006/wordprocessingDrawing" xmlns:w10="urn:schemas-microsoft-com:office:word" xmlns:w="http://schemas.openxmlformats.org/wordprocessingml/2006/main" xmlns:w14="http://schemas.microsoft.com/office/word/2010/wordml" xmlns:w15="http://schemas.microsoft.com/office/word/2012/wordml" xmlns:w16cid="http://schemas.microsoft.com/office/word/2016/wordml/cid" xmlns:w16se="http://schemas.microsoft.com/office/word/2015/wordml/symex" xmlns:wpg="http://schemas.microsoft.com/office/word/2010/wordprocessingGroup" xmlns:wpi="http://schemas.microsoft.com/office/word/2010/wordprocessingInk" xmlns:wne="http://schemas.microsoft.com/office/word/2006/wordml" xmlns:wps="http://schemas.microsoft.com/office/word/2010/wordprocessingShape" mc:Ignorable="w14 w15 w16se w16cid wp14">
+  <w:p>
+    <w:pPr>
+      <w:pStyle w:val="Footer"/>
+    </w:pPr>
+  </w:p>
+</w:ftr>
+</file>
+
+<file path=word/footer3.xml><?xml version="1.0" encoding="utf-8"?>
+<w:ftr xmlns:wpc="http://schemas.microsoft.com/office/word/2010/wordprocessingCanvas" xmlns:cx="http://schemas.microsoft.com/office/drawing/2014/chartex" xmlns:cx1="http://schemas.microsoft.com/office/drawing/2015/9/8/chartex" xmlns:cx2="http://schemas.microsoft.com/office/drawing/2015/10/21/chartex" xmlns:cx3="http://schemas.microsoft.com/office/drawing/2016/5/9/chartex" xmlns:cx4="http://schemas.microsoft.com/office/drawing/2016/5/10/chartex" xmlns:cx5="http://schemas.microsoft.com/office/drawing/2016/5/11/chartex" xmlns:cx6="http://schemas.microsoft.com/office/drawing/2016/5/12/chartex" xmlns:cx7="http://schemas.microsoft.com/office/drawing/2016/5/13/chartex" xmlns:cx8="http://schemas.microsoft.com/office/drawing/2016/5/14/chartex" xmlns:mc="http://schemas.openxmlformats.org/markup-compatibility/2006" xmlns:aink="http://schemas.microsoft.com/office/drawing/2016/ink" xmlns:am3d="http://schemas.microsoft.com/office/drawing/2017/model3d" xmlns:o="urn:schemas-microsoft-com:office:office" xmlns:r="http://schemas.openxmlformats.org/officeDocument/2006/relationships" xmlns:m="http://schemas.openxmlformats.org/officeDocument/2006/math" xmlns:v="urn:schemas-microsoft-com:vml" xmlns:wp14="http://schemas.microsoft.com/office/word/2010/wordprocessingDrawing" xmlns:wp="http://schemas.openxmlformats.org/drawingml/2006/wordprocessingDrawing" xmlns:w10="urn:schemas-microsoft-com:office:word" xmlns:w="http://schemas.openxmlformats.org/wordprocessingml/2006/main" xmlns:w14="http://schemas.microsoft.com/office/word/2010/wordml" xmlns:w15="http://schemas.microsoft.com/office/word/2012/wordml" xmlns:w16cid="http://schemas.microsoft.com/office/word/2016/wordml/cid" xmlns:w16se="http://schemas.microsoft.com/office/word/2015/wordml/symex" xmlns:wpg="http://schemas.microsoft.com/office/word/2010/wordprocessingGroup" xmlns:wpi="http://schemas.microsoft.com/office/word/2010/wordprocessingInk" xmlns:wne="http://schemas.microsoft.com/office/word/2006/wordml" xmlns:wps="http://schemas.microsoft.com/office/word/2010/wordprocessingShape" mc:Ignorable="w14 w15 w16se w16cid wp14">
+  <w:p>
+    <w:pPr>
+      <w:pStyle w:val="Footer"/>
+    </w:pPr>
+  </w:p>
+</w:ftr>
+</file>
+
 <file path=word/footnotes.xml><?xml version="1.0" encoding="utf-8"?>
-<w:footnotes xmlns:wpc="http://schemas.microsoft.com/office/word/2010/wordprocessingCanvas" xmlns:mo="http://schemas.microsoft.com/office/mac/office/2008/main" xmlns:mc="http://schemas.openxmlformats.org/markup-compatibility/2006" xmlns:mv="urn:schemas-microsoft-com:mac:vml" xmlns:o="urn:schemas-microsoft-com:office:office" xmlns:r="http://schemas.openxmlformats.org/officeDocument/2006/relationships" xmlns:m="http://schemas.openxmlformats.org/officeDocument/2006/math" xmlns:v="urn:schemas-microsoft-com:vml" xmlns:wp14="http://schemas.microsoft.com/office/word/2010/wordprocessingDrawing" xmlns:wp="http://schemas.openxmlformats.org/drawingml/2006/wordprocessingDrawing" xmlns:w10="urn:schemas-microsoft-com:office:word" xmlns:w="http://schemas.openxmlformats.org/wordprocessingml/2006/main" xmlns:w14="http://schemas.microsoft.com/office/word/2010/wordml" xmlns:wpg="http://schemas.microsoft.com/office/word/2010/wordprocessingGroup" xmlns:wpi="http://schemas.microsoft.com/office/word/2010/wordprocessingInk" xmlns:wne="http://schemas.microsoft.com/office/word/2006/wordml" xmlns:wps="http://schemas.microsoft.com/office/word/2010/wordprocessingShape" mc:Ignorable="w14 wp14">
+<w:footnotes xmlns:wpc="http://schemas.microsoft.com/office/word/2010/wordprocessingCanvas" xmlns:cx="http://schemas.microsoft.com/office/drawing/2014/chartex" xmlns:cx1="http://schemas.microsoft.com/office/drawing/2015/9/8/chartex" xmlns:cx2="http://schemas.microsoft.com/office/drawing/2015/10/21/chartex" xmlns:cx3="http://schemas.microsoft.com/office/drawing/2016/5/9/chartex" xmlns:cx4="http://schemas.microsoft.com/office/drawing/2016/5/10/chartex" xmlns:cx5="http://schemas.microsoft.com/office/drawing/2016/5/11/chartex" xmlns:cx6="http://schemas.microsoft.com/office/drawing/2016/5/12/chartex" xmlns:cx7="http://schemas.microsoft.com/office/drawing/2016/5/13/chartex" xmlns:cx8="http://schemas.microsoft.com/office/drawing/2016/5/14/chartex" xmlns:mc="http://schemas.openxmlformats.org/markup-compatibility/2006" xmlns:aink="http://schemas.microsoft.com/office/drawing/2016/ink" xmlns:am3d="http://schemas.microsoft.com/office/drawing/2017/model3d" xmlns:o="urn:schemas-microsoft-com:office:office" xmlns:r="http://schemas.openxmlformats.org/officeDocument/2006/relationships" xmlns:m="http://schemas.openxmlformats.org/officeDocument/2006/math" xmlns:v="urn:schemas-microsoft-com:vml" xmlns:wp14="http://schemas.microsoft.com/office/word/2010/wordprocessingDrawing" xmlns:wp="http://schemas.openxmlformats.org/drawingml/2006/wordprocessingDrawing" xmlns:w10="urn:schemas-microsoft-com:office:word" xmlns:w="http://schemas.openxmlformats.org/wordprocessingml/2006/main" xmlns:w14="http://schemas.microsoft.com/office/word/2010/wordml" xmlns:w15="http://schemas.microsoft.com/office/word/2012/wordml" xmlns:w16cid="http://schemas.microsoft.com/office/word/2016/wordml/cid" xmlns:w16se="http://schemas.microsoft.com/office/word/2015/wordml/symex" xmlns:wpg="http://schemas.microsoft.com/office/word/2010/wordprocessingGroup" xmlns:wpi="http://schemas.microsoft.com/office/word/2010/wordprocessingInk" xmlns:wne="http://schemas.microsoft.com/office/word/2006/wordml" xmlns:wps="http://schemas.microsoft.com/office/word/2010/wordprocessingShape" mc:Ignorable="w14 w15 w16se w16cid wp14">
   <w:footnote w:type="separator" w:id="-1">
     <w:p>
       <w:r>
@@ -3508,7 +2964,7 @@
 </file>
 
 <file path=word/header1.xml><?xml version="1.0" encoding="utf-8"?>
-<w:hdr xmlns:wpc="http://schemas.microsoft.com/office/word/2010/wordprocessingCanvas" xmlns:mo="http://schemas.microsoft.com/office/mac/office/2008/main" xmlns:mc="http://schemas.openxmlformats.org/markup-compatibility/2006" xmlns:mv="urn:schemas-microsoft-com:mac:vml" xmlns:o="urn:schemas-microsoft-com:office:office" xmlns:r="http://schemas.openxmlformats.org/officeDocument/2006/relationships" xmlns:m="http://schemas.openxmlformats.org/officeDocument/2006/math" xmlns:v="urn:schemas-microsoft-com:vml" xmlns:wp14="http://schemas.microsoft.com/office/word/2010/wordprocessingDrawing" xmlns:wp="http://schemas.openxmlformats.org/drawingml/2006/wordprocessingDrawing" xmlns:w10="urn:schemas-microsoft-com:office:word" xmlns:w="http://schemas.openxmlformats.org/wordprocessingml/2006/main" xmlns:w14="http://schemas.microsoft.com/office/word/2010/wordml" xmlns:wpg="http://schemas.microsoft.com/office/word/2010/wordprocessingGroup" xmlns:wpi="http://schemas.microsoft.com/office/word/2010/wordprocessingInk" xmlns:wne="http://schemas.microsoft.com/office/word/2006/wordml" xmlns:wps="http://schemas.microsoft.com/office/word/2010/wordprocessingShape" mc:Ignorable="w14 wp14">
+<w:hdr xmlns:wpc="http://schemas.microsoft.com/office/word/2010/wordprocessingCanvas" xmlns:cx="http://schemas.microsoft.com/office/drawing/2014/chartex" xmlns:cx1="http://schemas.microsoft.com/office/drawing/2015/9/8/chartex" xmlns:cx2="http://schemas.microsoft.com/office/drawing/2015/10/21/chartex" xmlns:cx3="http://schemas.microsoft.com/office/drawing/2016/5/9/chartex" xmlns:cx4="http://schemas.microsoft.com/office/drawing/2016/5/10/chartex" xmlns:cx5="http://schemas.microsoft.com/office/drawing/2016/5/11/chartex" xmlns:cx6="http://schemas.microsoft.com/office/drawing/2016/5/12/chartex" xmlns:cx7="http://schemas.microsoft.com/office/drawing/2016/5/13/chartex" xmlns:cx8="http://schemas.microsoft.com/office/drawing/2016/5/14/chartex" xmlns:mc="http://schemas.openxmlformats.org/markup-compatibility/2006" xmlns:aink="http://schemas.microsoft.com/office/drawing/2016/ink" xmlns:am3d="http://schemas.microsoft.com/office/drawing/2017/model3d" xmlns:o="urn:schemas-microsoft-com:office:office" xmlns:r="http://schemas.openxmlformats.org/officeDocument/2006/relationships" xmlns:m="http://schemas.openxmlformats.org/officeDocument/2006/math" xmlns:v="urn:schemas-microsoft-com:vml" xmlns:wp14="http://schemas.microsoft.com/office/word/2010/wordprocessingDrawing" xmlns:wp="http://schemas.openxmlformats.org/drawingml/2006/wordprocessingDrawing" xmlns:w10="urn:schemas-microsoft-com:office:word" xmlns:w="http://schemas.openxmlformats.org/wordprocessingml/2006/main" xmlns:w14="http://schemas.microsoft.com/office/word/2010/wordml" xmlns:w15="http://schemas.microsoft.com/office/word/2012/wordml" xmlns:w16cid="http://schemas.microsoft.com/office/word/2016/wordml/cid" xmlns:w16se="http://schemas.microsoft.com/office/word/2015/wordml/symex" xmlns:wpg="http://schemas.microsoft.com/office/word/2010/wordprocessingGroup" xmlns:wpi="http://schemas.microsoft.com/office/word/2010/wordprocessingInk" xmlns:wne="http://schemas.microsoft.com/office/word/2006/wordml" xmlns:wps="http://schemas.microsoft.com/office/word/2010/wordprocessingShape" mc:Ignorable="w14 w15 w16se w16cid wp14">
   <w:p>
     <w:pPr>
       <w:pStyle w:val="Header"/>
@@ -3522,6 +2978,7 @@
         <w:temporary/>
         <w:showingPlcHdr/>
       </w:sdtPr>
+      <w:sdtEndPr/>
       <w:sdtContent>
         <w:r>
           <w:t>[Type text]</w:t>
@@ -3540,6 +2997,7 @@
         <w:temporary/>
         <w:showingPlcHdr/>
       </w:sdtPr>
+      <w:sdtEndPr/>
       <w:sdtContent>
         <w:r>
           <w:t>[Type text]</w:t>
@@ -3558,6 +3016,7 @@
         <w:temporary/>
         <w:showingPlcHdr/>
       </w:sdtPr>
+      <w:sdtEndPr/>
       <w:sdtContent>
         <w:r>
           <w:t>[Type text]</w:t>
@@ -3574,7 +3033,7 @@
 </file>
 
 <file path=word/header2.xml><?xml version="1.0" encoding="utf-8"?>
-<w:hdr xmlns:wpc="http://schemas.microsoft.com/office/word/2010/wordprocessingCanvas" xmlns:mo="http://schemas.microsoft.com/office/mac/office/2008/main" xmlns:mc="http://schemas.openxmlformats.org/markup-compatibility/2006" xmlns:mv="urn:schemas-microsoft-com:mac:vml" xmlns:o="urn:schemas-microsoft-com:office:office" xmlns:r="http://schemas.openxmlformats.org/officeDocument/2006/relationships" xmlns:m="http://schemas.openxmlformats.org/officeDocument/2006/math" xmlns:v="urn:schemas-microsoft-com:vml" xmlns:wp14="http://schemas.microsoft.com/office/word/2010/wordprocessingDrawing" xmlns:wp="http://schemas.openxmlformats.org/drawingml/2006/wordprocessingDrawing" xmlns:w10="urn:schemas-microsoft-com:office:word" xmlns:w="http://schemas.openxmlformats.org/wordprocessingml/2006/main" xmlns:w14="http://schemas.microsoft.com/office/word/2010/wordml" xmlns:wpg="http://schemas.microsoft.com/office/word/2010/wordprocessingGroup" xmlns:wpi="http://schemas.microsoft.com/office/word/2010/wordprocessingInk" xmlns:wne="http://schemas.microsoft.com/office/word/2006/wordml" xmlns:wps="http://schemas.microsoft.com/office/word/2010/wordprocessingShape" mc:Ignorable="w14 wp14">
+<w:hdr xmlns:wpc="http://schemas.microsoft.com/office/word/2010/wordprocessingCanvas" xmlns:cx="http://schemas.microsoft.com/office/drawing/2014/chartex" xmlns:cx1="http://schemas.microsoft.com/office/drawing/2015/9/8/chartex" xmlns:cx2="http://schemas.microsoft.com/office/drawing/2015/10/21/chartex" xmlns:cx3="http://schemas.microsoft.com/office/drawing/2016/5/9/chartex" xmlns:cx4="http://schemas.microsoft.com/office/drawing/2016/5/10/chartex" xmlns:cx5="http://schemas.microsoft.com/office/drawing/2016/5/11/chartex" xmlns:cx6="http://schemas.microsoft.com/office/drawing/2016/5/12/chartex" xmlns:cx7="http://schemas.microsoft.com/office/drawing/2016/5/13/chartex" xmlns:cx8="http://schemas.microsoft.com/office/drawing/2016/5/14/chartex" xmlns:mc="http://schemas.openxmlformats.org/markup-compatibility/2006" xmlns:aink="http://schemas.microsoft.com/office/drawing/2016/ink" xmlns:am3d="http://schemas.microsoft.com/office/drawing/2017/model3d" xmlns:o="urn:schemas-microsoft-com:office:office" xmlns:r="http://schemas.openxmlformats.org/officeDocument/2006/relationships" xmlns:m="http://schemas.openxmlformats.org/officeDocument/2006/math" xmlns:v="urn:schemas-microsoft-com:vml" xmlns:wp14="http://schemas.microsoft.com/office/word/2010/wordprocessingDrawing" xmlns:wp="http://schemas.openxmlformats.org/drawingml/2006/wordprocessingDrawing" xmlns:w10="urn:schemas-microsoft-com:office:word" xmlns:w="http://schemas.openxmlformats.org/wordprocessingml/2006/main" xmlns:w14="http://schemas.microsoft.com/office/word/2010/wordml" xmlns:w15="http://schemas.microsoft.com/office/word/2012/wordml" xmlns:w16cid="http://schemas.microsoft.com/office/word/2016/wordml/cid" xmlns:w16se="http://schemas.microsoft.com/office/word/2015/wordml/symex" xmlns:wpg="http://schemas.microsoft.com/office/word/2010/wordprocessingGroup" xmlns:wpi="http://schemas.microsoft.com/office/word/2010/wordprocessingInk" xmlns:wne="http://schemas.microsoft.com/office/word/2006/wordml" xmlns:wps="http://schemas.microsoft.com/office/word/2010/wordprocessingShape" mc:Ignorable="w14 w15 w16se w16cid wp14">
   <w:p>
     <w:pPr>
       <w:pStyle w:val="Header"/>
@@ -3620,9 +3079,19 @@
 </w:hdr>
 </file>
 
+<file path=word/header3.xml><?xml version="1.0" encoding="utf-8"?>
+<w:hdr xmlns:wpc="http://schemas.microsoft.com/office/word/2010/wordprocessingCanvas" xmlns:cx="http://schemas.microsoft.com/office/drawing/2014/chartex" xmlns:cx1="http://schemas.microsoft.com/office/drawing/2015/9/8/chartex" xmlns:cx2="http://schemas.microsoft.com/office/drawing/2015/10/21/chartex" xmlns:cx3="http://schemas.microsoft.com/office/drawing/2016/5/9/chartex" xmlns:cx4="http://schemas.microsoft.com/office/drawing/2016/5/10/chartex" xmlns:cx5="http://schemas.microsoft.com/office/drawing/2016/5/11/chartex" xmlns:cx6="http://schemas.microsoft.com/office/drawing/2016/5/12/chartex" xmlns:cx7="http://schemas.microsoft.com/office/drawing/2016/5/13/chartex" xmlns:cx8="http://schemas.microsoft.com/office/drawing/2016/5/14/chartex" xmlns:mc="http://schemas.openxmlformats.org/markup-compatibility/2006" xmlns:aink="http://schemas.microsoft.com/office/drawing/2016/ink" xmlns:am3d="http://schemas.microsoft.com/office/drawing/2017/model3d" xmlns:o="urn:schemas-microsoft-com:office:office" xmlns:r="http://schemas.openxmlformats.org/officeDocument/2006/relationships" xmlns:m="http://schemas.openxmlformats.org/officeDocument/2006/math" xmlns:v="urn:schemas-microsoft-com:vml" xmlns:wp14="http://schemas.microsoft.com/office/word/2010/wordprocessingDrawing" xmlns:wp="http://schemas.openxmlformats.org/drawingml/2006/wordprocessingDrawing" xmlns:w10="urn:schemas-microsoft-com:office:word" xmlns:w="http://schemas.openxmlformats.org/wordprocessingml/2006/main" xmlns:w14="http://schemas.microsoft.com/office/word/2010/wordml" xmlns:w15="http://schemas.microsoft.com/office/word/2012/wordml" xmlns:w16cid="http://schemas.microsoft.com/office/word/2016/wordml/cid" xmlns:w16se="http://schemas.microsoft.com/office/word/2015/wordml/symex" xmlns:wpg="http://schemas.microsoft.com/office/word/2010/wordprocessingGroup" xmlns:wpi="http://schemas.microsoft.com/office/word/2010/wordprocessingInk" xmlns:wne="http://schemas.microsoft.com/office/word/2006/wordml" xmlns:wps="http://schemas.microsoft.com/office/word/2010/wordprocessingShape" mc:Ignorable="w14 w15 w16se w16cid wp14">
+  <w:p>
+    <w:pPr>
+      <w:pStyle w:val="Header"/>
+    </w:pPr>
+  </w:p>
+</w:hdr>
+</file>
+
 <file path=word/numbering.xml><?xml version="1.0" encoding="utf-8"?>
-<w:numbering xmlns:wpc="http://schemas.microsoft.com/office/word/2010/wordprocessingCanvas" xmlns:mo="http://schemas.microsoft.com/office/mac/office/2008/main" xmlns:mc="http://schemas.openxmlformats.org/markup-compatibility/2006" xmlns:mv="urn:schemas-microsoft-com:mac:vml" xmlns:o="urn:schemas-microsoft-com:office:office" xmlns:r="http://schemas.openxmlformats.org/officeDocument/2006/relationships" xmlns:m="http://schemas.openxmlformats.org/officeDocument/2006/math" xmlns:v="urn:schemas-microsoft-com:vml" xmlns:wp14="http://schemas.microsoft.com/office/word/2010/wordprocessingDrawing" xmlns:wp="http://schemas.openxmlformats.org/drawingml/2006/wordprocessingDrawing" xmlns:w10="urn:schemas-microsoft-com:office:word" xmlns:w="http://schemas.openxmlformats.org/wordprocessingml/2006/main" xmlns:w14="http://schemas.microsoft.com/office/word/2010/wordml" xmlns:wpg="http://schemas.microsoft.com/office/word/2010/wordprocessingGroup" xmlns:wpi="http://schemas.microsoft.com/office/word/2010/wordprocessingInk" xmlns:wne="http://schemas.microsoft.com/office/word/2006/wordml" xmlns:wps="http://schemas.microsoft.com/office/word/2010/wordprocessingShape" mc:Ignorable="w14 wp14">
-  <w:abstractNum w:abstractNumId="0">
+<w:numbering xmlns:wpc="http://schemas.microsoft.com/office/word/2010/wordprocessingCanvas" xmlns:cx="http://schemas.microsoft.com/office/drawing/2014/chartex" xmlns:cx1="http://schemas.microsoft.com/office/drawing/2015/9/8/chartex" xmlns:cx2="http://schemas.microsoft.com/office/drawing/2015/10/21/chartex" xmlns:cx3="http://schemas.microsoft.com/office/drawing/2016/5/9/chartex" xmlns:cx4="http://schemas.microsoft.com/office/drawing/2016/5/10/chartex" xmlns:cx5="http://schemas.microsoft.com/office/drawing/2016/5/11/chartex" xmlns:cx6="http://schemas.microsoft.com/office/drawing/2016/5/12/chartex" xmlns:cx7="http://schemas.microsoft.com/office/drawing/2016/5/13/chartex" xmlns:cx8="http://schemas.microsoft.com/office/drawing/2016/5/14/chartex" xmlns:mc="http://schemas.openxmlformats.org/markup-compatibility/2006" xmlns:aink="http://schemas.microsoft.com/office/drawing/2016/ink" xmlns:am3d="http://schemas.microsoft.com/office/drawing/2017/model3d" xmlns:o="urn:schemas-microsoft-com:office:office" xmlns:r="http://schemas.openxmlformats.org/officeDocument/2006/relationships" xmlns:m="http://schemas.openxmlformats.org/officeDocument/2006/math" xmlns:v="urn:schemas-microsoft-com:vml" xmlns:wp14="http://schemas.microsoft.com/office/word/2010/wordprocessingDrawing" xmlns:wp="http://schemas.openxmlformats.org/drawingml/2006/wordprocessingDrawing" xmlns:w10="urn:schemas-microsoft-com:office:word" xmlns:w="http://schemas.openxmlformats.org/wordprocessingml/2006/main" xmlns:w14="http://schemas.microsoft.com/office/word/2010/wordml" xmlns:w15="http://schemas.microsoft.com/office/word/2012/wordml" xmlns:w16cid="http://schemas.microsoft.com/office/word/2016/wordml/cid" xmlns:w16se="http://schemas.microsoft.com/office/word/2015/wordml/symex" xmlns:wpg="http://schemas.microsoft.com/office/word/2010/wordprocessingGroup" xmlns:wpi="http://schemas.microsoft.com/office/word/2010/wordprocessingInk" xmlns:wne="http://schemas.microsoft.com/office/word/2006/wordml" xmlns:wps="http://schemas.microsoft.com/office/word/2010/wordprocessingShape" mc:Ignorable="w14 w15 w16se w16cid wp14">
+  <w:abstractNum w:abstractNumId="0" w15:restartNumberingAfterBreak="0">
     <w:nsid w:val="06E243DE"/>
     <w:multiLevelType w:val="multilevel"/>
     <w:tmpl w:val="C7BE702E"/>
@@ -3735,7 +3204,7 @@
       </w:rPr>
     </w:lvl>
   </w:abstractNum>
-  <w:abstractNum w:abstractNumId="1">
+  <w:abstractNum w:abstractNumId="1" w15:restartNumberingAfterBreak="0">
     <w:nsid w:val="0CB23F74"/>
     <w:multiLevelType w:val="hybridMultilevel"/>
     <w:tmpl w:val="428AF3A6"/>
@@ -3824,7 +3293,7 @@
       </w:pPr>
     </w:lvl>
   </w:abstractNum>
-  <w:abstractNum w:abstractNumId="2">
+  <w:abstractNum w:abstractNumId="2" w15:restartNumberingAfterBreak="0">
     <w:nsid w:val="0E1C678C"/>
     <w:multiLevelType w:val="hybridMultilevel"/>
     <w:tmpl w:val="B0506990"/>
@@ -3913,7 +3382,7 @@
       </w:pPr>
     </w:lvl>
   </w:abstractNum>
-  <w:abstractNum w:abstractNumId="3">
+  <w:abstractNum w:abstractNumId="3" w15:restartNumberingAfterBreak="0">
     <w:nsid w:val="15F459EA"/>
     <w:multiLevelType w:val="hybridMultilevel"/>
     <w:tmpl w:val="01EAC3DC"/>
@@ -4002,7 +3471,7 @@
       </w:pPr>
     </w:lvl>
   </w:abstractNum>
-  <w:abstractNum w:abstractNumId="4">
+  <w:abstractNum w:abstractNumId="4" w15:restartNumberingAfterBreak="0">
     <w:nsid w:val="27483C47"/>
     <w:multiLevelType w:val="hybridMultilevel"/>
     <w:tmpl w:val="4A364B7C"/>
@@ -4091,7 +3560,7 @@
       </w:pPr>
     </w:lvl>
   </w:abstractNum>
-  <w:abstractNum w:abstractNumId="5">
+  <w:abstractNum w:abstractNumId="5" w15:restartNumberingAfterBreak="0">
     <w:nsid w:val="2A926E6D"/>
     <w:multiLevelType w:val="multilevel"/>
     <w:tmpl w:val="301ABF42"/>
@@ -4206,7 +3675,7 @@
       </w:rPr>
     </w:lvl>
   </w:abstractNum>
-  <w:abstractNum w:abstractNumId="6">
+  <w:abstractNum w:abstractNumId="6" w15:restartNumberingAfterBreak="0">
     <w:nsid w:val="2ACC04D0"/>
     <w:multiLevelType w:val="hybridMultilevel"/>
     <w:tmpl w:val="CE8C675E"/>
@@ -4295,7 +3764,7 @@
       </w:pPr>
     </w:lvl>
   </w:abstractNum>
-  <w:abstractNum w:abstractNumId="7">
+  <w:abstractNum w:abstractNumId="7" w15:restartNumberingAfterBreak="0">
     <w:nsid w:val="33C07D43"/>
     <w:multiLevelType w:val="hybridMultilevel"/>
     <w:tmpl w:val="D046B026"/>
@@ -4384,7 +3853,7 @@
       </w:pPr>
     </w:lvl>
   </w:abstractNum>
-  <w:abstractNum w:abstractNumId="8">
+  <w:abstractNum w:abstractNumId="8" w15:restartNumberingAfterBreak="0">
     <w:nsid w:val="47250928"/>
     <w:multiLevelType w:val="multilevel"/>
     <w:tmpl w:val="C358BB32"/>
@@ -4497,7 +3966,7 @@
       </w:rPr>
     </w:lvl>
   </w:abstractNum>
-  <w:abstractNum w:abstractNumId="9">
+  <w:abstractNum w:abstractNumId="9" w15:restartNumberingAfterBreak="0">
     <w:nsid w:val="500060E5"/>
     <w:multiLevelType w:val="hybridMultilevel"/>
     <w:tmpl w:val="A6520790"/>
@@ -4586,7 +4055,7 @@
       </w:pPr>
     </w:lvl>
   </w:abstractNum>
-  <w:abstractNum w:abstractNumId="10">
+  <w:abstractNum w:abstractNumId="10" w15:restartNumberingAfterBreak="0">
     <w:nsid w:val="58FB57E2"/>
     <w:multiLevelType w:val="hybridMultilevel"/>
     <w:tmpl w:val="33B03AC4"/>
@@ -4675,7 +4144,7 @@
       </w:pPr>
     </w:lvl>
   </w:abstractNum>
-  <w:abstractNum w:abstractNumId="11">
+  <w:abstractNum w:abstractNumId="11" w15:restartNumberingAfterBreak="0">
     <w:nsid w:val="5CAA367B"/>
     <w:multiLevelType w:val="hybridMultilevel"/>
     <w:tmpl w:val="49746D3C"/>
@@ -4761,7 +4230,7 @@
       </w:pPr>
     </w:lvl>
   </w:abstractNum>
-  <w:abstractNum w:abstractNumId="12">
+  <w:abstractNum w:abstractNumId="12" w15:restartNumberingAfterBreak="0">
     <w:nsid w:val="67543EAA"/>
     <w:multiLevelType w:val="hybridMultilevel"/>
     <w:tmpl w:val="01EAC3DC"/>
@@ -4850,7 +4319,7 @@
       </w:pPr>
     </w:lvl>
   </w:abstractNum>
-  <w:abstractNum w:abstractNumId="13">
+  <w:abstractNum w:abstractNumId="13" w15:restartNumberingAfterBreak="0">
     <w:nsid w:val="7FEA0C09"/>
     <w:multiLevelType w:val="hybridMultilevel"/>
     <w:tmpl w:val="BE10EEEC"/>
@@ -4985,7 +4454,7 @@
 </file>
 
 <file path=word/styles.xml><?xml version="1.0" encoding="utf-8"?>
-<w:styles xmlns:mc="http://schemas.openxmlformats.org/markup-compatibility/2006" xmlns:r="http://schemas.openxmlformats.org/officeDocument/2006/relationships" xmlns:w="http://schemas.openxmlformats.org/wordprocessingml/2006/main" xmlns:w14="http://schemas.microsoft.com/office/word/2010/wordml" mc:Ignorable="w14">
+<w:styles xmlns:mc="http://schemas.openxmlformats.org/markup-compatibility/2006" xmlns:r="http://schemas.openxmlformats.org/officeDocument/2006/relationships" xmlns:w="http://schemas.openxmlformats.org/wordprocessingml/2006/main" xmlns:w14="http://schemas.microsoft.com/office/word/2010/wordml" xmlns:w15="http://schemas.microsoft.com/office/word/2012/wordml" xmlns:w16cid="http://schemas.microsoft.com/office/word/2016/wordml/cid" xmlns:w16se="http://schemas.microsoft.com/office/word/2015/wordml/symex" mc:Ignorable="w14 w15 w16se w16cid">
   <w:docDefaults>
     <w:rPrDefault>
       <w:rPr>
@@ -4997,144 +4466,377 @@
     </w:rPrDefault>
     <w:pPrDefault/>
   </w:docDefaults>
-  <w:latentStyles w:defLockedState="0" w:defUIPriority="99" w:defSemiHidden="1" w:defUnhideWhenUsed="1" w:defQFormat="0" w:count="276">
-    <w:lsdException w:name="Normal" w:semiHidden="0" w:uiPriority="0" w:unhideWhenUsed="0" w:qFormat="1"/>
-    <w:lsdException w:name="heading 1" w:semiHidden="0" w:uiPriority="9" w:unhideWhenUsed="0" w:qFormat="1"/>
-    <w:lsdException w:name="heading 2" w:uiPriority="9" w:qFormat="1"/>
-    <w:lsdException w:name="heading 3" w:uiPriority="9" w:qFormat="1"/>
-    <w:lsdException w:name="heading 4" w:uiPriority="9" w:qFormat="1"/>
-    <w:lsdException w:name="heading 5" w:uiPriority="9" w:qFormat="1"/>
-    <w:lsdException w:name="heading 6" w:uiPriority="9" w:qFormat="1"/>
-    <w:lsdException w:name="heading 7" w:uiPriority="9" w:qFormat="1"/>
-    <w:lsdException w:name="heading 8" w:uiPriority="9" w:qFormat="1"/>
-    <w:lsdException w:name="heading 9" w:uiPriority="9" w:qFormat="1"/>
-    <w:lsdException w:name="toc 1" w:uiPriority="39"/>
-    <w:lsdException w:name="toc 2" w:uiPriority="39"/>
-    <w:lsdException w:name="toc 3" w:uiPriority="39"/>
-    <w:lsdException w:name="toc 4" w:uiPriority="39"/>
-    <w:lsdException w:name="toc 5" w:uiPriority="39"/>
-    <w:lsdException w:name="toc 6" w:uiPriority="39"/>
-    <w:lsdException w:name="toc 7" w:uiPriority="39"/>
-    <w:lsdException w:name="toc 8" w:uiPriority="39"/>
-    <w:lsdException w:name="toc 9" w:uiPriority="39"/>
-    <w:lsdException w:name="caption" w:uiPriority="35" w:qFormat="1"/>
-    <w:lsdException w:name="Title" w:semiHidden="0" w:uiPriority="10" w:unhideWhenUsed="0" w:qFormat="1"/>
-    <w:lsdException w:name="Default Paragraph Font" w:uiPriority="1"/>
-    <w:lsdException w:name="Subtitle" w:semiHidden="0" w:uiPriority="11" w:unhideWhenUsed="0" w:qFormat="1"/>
-    <w:lsdException w:name="Strong" w:semiHidden="0" w:uiPriority="22" w:unhideWhenUsed="0" w:qFormat="1"/>
-    <w:lsdException w:name="Emphasis" w:semiHidden="0" w:uiPriority="20" w:unhideWhenUsed="0" w:qFormat="1"/>
-    <w:lsdException w:name="Table Grid" w:semiHidden="0" w:uiPriority="59" w:unhideWhenUsed="0"/>
-    <w:lsdException w:name="Placeholder Text" w:unhideWhenUsed="0"/>
-    <w:lsdException w:name="No Spacing" w:semiHidden="0" w:uiPriority="1" w:unhideWhenUsed="0" w:qFormat="1"/>
-    <w:lsdException w:name="Light Shading" w:semiHidden="0" w:uiPriority="60" w:unhideWhenUsed="0"/>
-    <w:lsdException w:name="Light List" w:semiHidden="0" w:uiPriority="61" w:unhideWhenUsed="0"/>
-    <w:lsdException w:name="Light Grid" w:semiHidden="0" w:uiPriority="62" w:unhideWhenUsed="0"/>
-    <w:lsdException w:name="Medium Shading 1" w:semiHidden="0" w:uiPriority="63" w:unhideWhenUsed="0"/>
-    <w:lsdException w:name="Medium Shading 2" w:semiHidden="0" w:uiPriority="64" w:unhideWhenUsed="0"/>
-    <w:lsdException w:name="Medium List 1" w:semiHidden="0" w:uiPriority="65" w:unhideWhenUsed="0"/>
-    <w:lsdException w:name="Medium List 2" w:semiHidden="0" w:uiPriority="66" w:unhideWhenUsed="0"/>
-    <w:lsdException w:name="Medium Grid 1" w:semiHidden="0" w:uiPriority="67" w:unhideWhenUsed="0"/>
-    <w:lsdException w:name="Medium Grid 2" w:semiHidden="0" w:uiPriority="68" w:unhideWhenUsed="0"/>
-    <w:lsdException w:name="Medium Grid 3" w:semiHidden="0" w:uiPriority="69" w:unhideWhenUsed="0"/>
-    <w:lsdException w:name="Dark List" w:semiHidden="0" w:uiPriority="70" w:unhideWhenUsed="0"/>
-    <w:lsdException w:name="Colorful Shading" w:semiHidden="0" w:uiPriority="71" w:unhideWhenUsed="0"/>
-    <w:lsdException w:name="Colorful List" w:semiHidden="0" w:uiPriority="72" w:unhideWhenUsed="0"/>
-    <w:lsdException w:name="Colorful Grid" w:semiHidden="0" w:uiPriority="73" w:unhideWhenUsed="0"/>
-    <w:lsdException w:name="Light Shading Accent 1" w:semiHidden="0" w:uiPriority="60" w:unhideWhenUsed="0"/>
-    <w:lsdException w:name="Light List Accent 1" w:semiHidden="0" w:uiPriority="61" w:unhideWhenUsed="0"/>
-    <w:lsdException w:name="Light Grid Accent 1" w:semiHidden="0" w:uiPriority="62" w:unhideWhenUsed="0"/>
-    <w:lsdException w:name="Medium Shading 1 Accent 1" w:semiHidden="0" w:uiPriority="63" w:unhideWhenUsed="0"/>
-    <w:lsdException w:name="Medium Shading 2 Accent 1" w:semiHidden="0" w:uiPriority="64" w:unhideWhenUsed="0"/>
-    <w:lsdException w:name="Medium List 1 Accent 1" w:semiHidden="0" w:uiPriority="65" w:unhideWhenUsed="0"/>
-    <w:lsdException w:name="Revision" w:unhideWhenUsed="0"/>
-    <w:lsdException w:name="List Paragraph" w:semiHidden="0" w:uiPriority="34" w:unhideWhenUsed="0" w:qFormat="1"/>
-    <w:lsdException w:name="Quote" w:semiHidden="0" w:uiPriority="29" w:unhideWhenUsed="0" w:qFormat="1"/>
-    <w:lsdException w:name="Intense Quote" w:semiHidden="0" w:uiPriority="30" w:unhideWhenUsed="0" w:qFormat="1"/>
-    <w:lsdException w:name="Medium List 2 Accent 1" w:semiHidden="0" w:uiPriority="66" w:unhideWhenUsed="0"/>
-    <w:lsdException w:name="Medium Grid 1 Accent 1" w:semiHidden="0" w:uiPriority="67" w:unhideWhenUsed="0"/>
-    <w:lsdException w:name="Medium Grid 2 Accent 1" w:semiHidden="0" w:uiPriority="68" w:unhideWhenUsed="0"/>
-    <w:lsdException w:name="Medium Grid 3 Accent 1" w:semiHidden="0" w:uiPriority="69" w:unhideWhenUsed="0"/>
-    <w:lsdException w:name="Dark List Accent 1" w:semiHidden="0" w:uiPriority="70" w:unhideWhenUsed="0"/>
-    <w:lsdException w:name="Colorful Shading Accent 1" w:semiHidden="0" w:uiPriority="71" w:unhideWhenUsed="0"/>
-    <w:lsdException w:name="Colorful List Accent 1" w:semiHidden="0" w:uiPriority="72" w:unhideWhenUsed="0"/>
-    <w:lsdException w:name="Colorful Grid Accent 1" w:semiHidden="0" w:uiPriority="73" w:unhideWhenUsed="0"/>
-    <w:lsdException w:name="Light Shading Accent 2" w:semiHidden="0" w:uiPriority="60" w:unhideWhenUsed="0"/>
-    <w:lsdException w:name="Light List Accent 2" w:semiHidden="0" w:uiPriority="61" w:unhideWhenUsed="0"/>
-    <w:lsdException w:name="Light Grid Accent 2" w:semiHidden="0" w:uiPriority="62" w:unhideWhenUsed="0"/>
-    <w:lsdException w:name="Medium Shading 1 Accent 2" w:semiHidden="0" w:uiPriority="63" w:unhideWhenUsed="0"/>
-    <w:lsdException w:name="Medium Shading 2 Accent 2" w:semiHidden="0" w:uiPriority="64" w:unhideWhenUsed="0"/>
-    <w:lsdException w:name="Medium List 1 Accent 2" w:semiHidden="0" w:uiPriority="65" w:unhideWhenUsed="0"/>
-    <w:lsdException w:name="Medium List 2 Accent 2" w:semiHidden="0" w:uiPriority="66" w:unhideWhenUsed="0"/>
-    <w:lsdException w:name="Medium Grid 1 Accent 2" w:semiHidden="0" w:uiPriority="67" w:unhideWhenUsed="0"/>
-    <w:lsdException w:name="Medium Grid 2 Accent 2" w:semiHidden="0" w:uiPriority="68" w:unhideWhenUsed="0"/>
-    <w:lsdException w:name="Medium Grid 3 Accent 2" w:semiHidden="0" w:uiPriority="69" w:unhideWhenUsed="0"/>
-    <w:lsdException w:name="Dark List Accent 2" w:semiHidden="0" w:uiPriority="70" w:unhideWhenUsed="0"/>
-    <w:lsdException w:name="Colorful Shading Accent 2" w:semiHidden="0" w:uiPriority="71" w:unhideWhenUsed="0"/>
-    <w:lsdException w:name="Colorful List Accent 2" w:semiHidden="0" w:uiPriority="72" w:unhideWhenUsed="0"/>
-    <w:lsdException w:name="Colorful Grid Accent 2" w:semiHidden="0" w:uiPriority="73" w:unhideWhenUsed="0"/>
-    <w:lsdException w:name="Light Shading Accent 3" w:semiHidden="0" w:uiPriority="60" w:unhideWhenUsed="0"/>
-    <w:lsdException w:name="Light List Accent 3" w:semiHidden="0" w:uiPriority="61" w:unhideWhenUsed="0"/>
-    <w:lsdException w:name="Light Grid Accent 3" w:semiHidden="0" w:uiPriority="62" w:unhideWhenUsed="0"/>
-    <w:lsdException w:name="Medium Shading 1 Accent 3" w:semiHidden="0" w:uiPriority="63" w:unhideWhenUsed="0"/>
-    <w:lsdException w:name="Medium Shading 2 Accent 3" w:semiHidden="0" w:uiPriority="64" w:unhideWhenUsed="0"/>
-    <w:lsdException w:name="Medium List 1 Accent 3" w:semiHidden="0" w:uiPriority="65" w:unhideWhenUsed="0"/>
-    <w:lsdException w:name="Medium List 2 Accent 3" w:semiHidden="0" w:uiPriority="66" w:unhideWhenUsed="0"/>
-    <w:lsdException w:name="Medium Grid 1 Accent 3" w:semiHidden="0" w:uiPriority="67" w:unhideWhenUsed="0"/>
-    <w:lsdException w:name="Medium Grid 2 Accent 3" w:semiHidden="0" w:uiPriority="68" w:unhideWhenUsed="0"/>
-    <w:lsdException w:name="Medium Grid 3 Accent 3" w:semiHidden="0" w:uiPriority="69" w:unhideWhenUsed="0"/>
-    <w:lsdException w:name="Dark List Accent 3" w:semiHidden="0" w:uiPriority="70" w:unhideWhenUsed="0"/>
-    <w:lsdException w:name="Colorful Shading Accent 3" w:semiHidden="0" w:uiPriority="71" w:unhideWhenUsed="0"/>
-    <w:lsdException w:name="Colorful List Accent 3" w:semiHidden="0" w:uiPriority="72" w:unhideWhenUsed="0"/>
-    <w:lsdException w:name="Colorful Grid Accent 3" w:semiHidden="0" w:uiPriority="73" w:unhideWhenUsed="0"/>
-    <w:lsdException w:name="Light Shading Accent 4" w:semiHidden="0" w:uiPriority="60" w:unhideWhenUsed="0"/>
-    <w:lsdException w:name="Light List Accent 4" w:semiHidden="0" w:uiPriority="61" w:unhideWhenUsed="0"/>
-    <w:lsdException w:name="Light Grid Accent 4" w:semiHidden="0" w:uiPriority="62" w:unhideWhenUsed="0"/>
-    <w:lsdException w:name="Medium Shading 1 Accent 4" w:semiHidden="0" w:uiPriority="63" w:unhideWhenUsed="0"/>
-    <w:lsdException w:name="Medium Shading 2 Accent 4" w:semiHidden="0" w:uiPriority="64" w:unhideWhenUsed="0"/>
-    <w:lsdException w:name="Medium List 1 Accent 4" w:semiHidden="0" w:uiPriority="65" w:unhideWhenUsed="0"/>
-    <w:lsdException w:name="Medium List 2 Accent 4" w:semiHidden="0" w:uiPriority="66" w:unhideWhenUsed="0"/>
-    <w:lsdException w:name="Medium Grid 1 Accent 4" w:semiHidden="0" w:uiPriority="67" w:unhideWhenUsed="0"/>
-    <w:lsdException w:name="Medium Grid 2 Accent 4" w:semiHidden="0" w:uiPriority="68" w:unhideWhenUsed="0"/>
-    <w:lsdException w:name="Medium Grid 3 Accent 4" w:semiHidden="0" w:uiPriority="69" w:unhideWhenUsed="0"/>
-    <w:lsdException w:name="Dark List Accent 4" w:semiHidden="0" w:uiPriority="70" w:unhideWhenUsed="0"/>
-    <w:lsdException w:name="Colorful Shading Accent 4" w:semiHidden="0" w:uiPriority="71" w:unhideWhenUsed="0"/>
-    <w:lsdException w:name="Colorful List Accent 4" w:semiHidden="0" w:uiPriority="72" w:unhideWhenUsed="0"/>
-    <w:lsdException w:name="Colorful Grid Accent 4" w:semiHidden="0" w:uiPriority="73" w:unhideWhenUsed="0"/>
-    <w:lsdException w:name="Light Shading Accent 5" w:semiHidden="0" w:uiPriority="60" w:unhideWhenUsed="0"/>
-    <w:lsdException w:name="Light List Accent 5" w:semiHidden="0" w:uiPriority="61" w:unhideWhenUsed="0"/>
-    <w:lsdException w:name="Light Grid Accent 5" w:semiHidden="0" w:uiPriority="62" w:unhideWhenUsed="0"/>
-    <w:lsdException w:name="Medium Shading 1 Accent 5" w:semiHidden="0" w:uiPriority="63" w:unhideWhenUsed="0"/>
-    <w:lsdException w:name="Medium Shading 2 Accent 5" w:semiHidden="0" w:uiPriority="64" w:unhideWhenUsed="0"/>
-    <w:lsdException w:name="Medium List 1 Accent 5" w:semiHidden="0" w:uiPriority="65" w:unhideWhenUsed="0"/>
-    <w:lsdException w:name="Medium List 2 Accent 5" w:semiHidden="0" w:uiPriority="66" w:unhideWhenUsed="0"/>
-    <w:lsdException w:name="Medium Grid 1 Accent 5" w:semiHidden="0" w:uiPriority="67" w:unhideWhenUsed="0"/>
-    <w:lsdException w:name="Medium Grid 2 Accent 5" w:semiHidden="0" w:uiPriority="68" w:unhideWhenUsed="0"/>
-    <w:lsdException w:name="Medium Grid 3 Accent 5" w:semiHidden="0" w:uiPriority="69" w:unhideWhenUsed="0"/>
-    <w:lsdException w:name="Dark List Accent 5" w:semiHidden="0" w:uiPriority="70" w:unhideWhenUsed="0"/>
-    <w:lsdException w:name="Colorful Shading Accent 5" w:semiHidden="0" w:uiPriority="71" w:unhideWhenUsed="0"/>
-    <w:lsdException w:name="Colorful List Accent 5" w:semiHidden="0" w:uiPriority="72" w:unhideWhenUsed="0"/>
-    <w:lsdException w:name="Colorful Grid Accent 5" w:semiHidden="0" w:uiPriority="73" w:unhideWhenUsed="0"/>
-    <w:lsdException w:name="Light Shading Accent 6" w:semiHidden="0" w:uiPriority="60" w:unhideWhenUsed="0"/>
-    <w:lsdException w:name="Light List Accent 6" w:semiHidden="0" w:uiPriority="61" w:unhideWhenUsed="0"/>
-    <w:lsdException w:name="Light Grid Accent 6" w:semiHidden="0" w:uiPriority="62" w:unhideWhenUsed="0"/>
-    <w:lsdException w:name="Medium Shading 1 Accent 6" w:semiHidden="0" w:uiPriority="63" w:unhideWhenUsed="0"/>
-    <w:lsdException w:name="Medium Shading 2 Accent 6" w:semiHidden="0" w:uiPriority="64" w:unhideWhenUsed="0"/>
-    <w:lsdException w:name="Medium List 1 Accent 6" w:semiHidden="0" w:uiPriority="65" w:unhideWhenUsed="0"/>
-    <w:lsdException w:name="Medium List 2 Accent 6" w:semiHidden="0" w:uiPriority="66" w:unhideWhenUsed="0"/>
-    <w:lsdException w:name="Medium Grid 1 Accent 6" w:semiHidden="0" w:uiPriority="67" w:unhideWhenUsed="0"/>
-    <w:lsdException w:name="Medium Grid 2 Accent 6" w:semiHidden="0" w:uiPriority="68" w:unhideWhenUsed="0"/>
-    <w:lsdException w:name="Medium Grid 3 Accent 6" w:semiHidden="0" w:uiPriority="69" w:unhideWhenUsed="0"/>
-    <w:lsdException w:name="Dark List Accent 6" w:semiHidden="0" w:uiPriority="70" w:unhideWhenUsed="0"/>
-    <w:lsdException w:name="Colorful Shading Accent 6" w:semiHidden="0" w:uiPriority="71" w:unhideWhenUsed="0"/>
-    <w:lsdException w:name="Colorful List Accent 6" w:semiHidden="0" w:uiPriority="72" w:unhideWhenUsed="0"/>
-    <w:lsdException w:name="Colorful Grid Accent 6" w:semiHidden="0" w:uiPriority="73" w:unhideWhenUsed="0"/>
-    <w:lsdException w:name="Subtle Emphasis" w:semiHidden="0" w:uiPriority="19" w:unhideWhenUsed="0" w:qFormat="1"/>
-    <w:lsdException w:name="Intense Emphasis" w:semiHidden="0" w:uiPriority="21" w:unhideWhenUsed="0" w:qFormat="1"/>
-    <w:lsdException w:name="Subtle Reference" w:semiHidden="0" w:uiPriority="31" w:unhideWhenUsed="0" w:qFormat="1"/>
-    <w:lsdException w:name="Intense Reference" w:semiHidden="0" w:uiPriority="32" w:unhideWhenUsed="0" w:qFormat="1"/>
-    <w:lsdException w:name="Book Title" w:semiHidden="0" w:uiPriority="33" w:unhideWhenUsed="0" w:qFormat="1"/>
-    <w:lsdException w:name="Bibliography" w:uiPriority="37"/>
-    <w:lsdException w:name="TOC Heading" w:uiPriority="39" w:qFormat="1"/>
+  <w:latentStyles w:defLockedState="0" w:defUIPriority="99" w:defSemiHidden="0" w:defUnhideWhenUsed="0" w:defQFormat="0" w:count="375">
+    <w:lsdException w:name="Normal" w:uiPriority="0" w:qFormat="1"/>
+    <w:lsdException w:name="heading 1" w:uiPriority="9" w:qFormat="1"/>
+    <w:lsdException w:name="heading 2" w:semiHidden="1" w:uiPriority="9" w:unhideWhenUsed="1" w:qFormat="1"/>
+    <w:lsdException w:name="heading 3" w:semiHidden="1" w:uiPriority="9" w:unhideWhenUsed="1" w:qFormat="1"/>
+    <w:lsdException w:name="heading 4" w:semiHidden="1" w:uiPriority="9" w:unhideWhenUsed="1" w:qFormat="1"/>
+    <w:lsdException w:name="heading 5" w:semiHidden="1" w:uiPriority="9" w:unhideWhenUsed="1" w:qFormat="1"/>
+    <w:lsdException w:name="heading 6" w:semiHidden="1" w:uiPriority="9" w:unhideWhenUsed="1" w:qFormat="1"/>
+    <w:lsdException w:name="heading 7" w:semiHidden="1" w:uiPriority="9" w:unhideWhenUsed="1" w:qFormat="1"/>
+    <w:lsdException w:name="heading 8" w:semiHidden="1" w:uiPriority="9" w:unhideWhenUsed="1" w:qFormat="1"/>
+    <w:lsdException w:name="heading 9" w:semiHidden="1" w:uiPriority="9" w:unhideWhenUsed="1" w:qFormat="1"/>
+    <w:lsdException w:name="index 1" w:semiHidden="1" w:unhideWhenUsed="1"/>
+    <w:lsdException w:name="index 2" w:semiHidden="1" w:unhideWhenUsed="1"/>
+    <w:lsdException w:name="index 3" w:semiHidden="1" w:unhideWhenUsed="1"/>
+    <w:lsdException w:name="index 4" w:semiHidden="1" w:unhideWhenUsed="1"/>
+    <w:lsdException w:name="index 5" w:semiHidden="1" w:unhideWhenUsed="1"/>
+    <w:lsdException w:name="index 6" w:semiHidden="1" w:unhideWhenUsed="1"/>
+    <w:lsdException w:name="index 7" w:semiHidden="1" w:unhideWhenUsed="1"/>
+    <w:lsdException w:name="index 8" w:semiHidden="1" w:unhideWhenUsed="1"/>
+    <w:lsdException w:name="index 9" w:semiHidden="1" w:unhideWhenUsed="1"/>
+    <w:lsdException w:name="toc 1" w:semiHidden="1" w:uiPriority="39" w:unhideWhenUsed="1"/>
+    <w:lsdException w:name="toc 2" w:semiHidden="1" w:uiPriority="39" w:unhideWhenUsed="1"/>
+    <w:lsdException w:name="toc 3" w:semiHidden="1" w:uiPriority="39" w:unhideWhenUsed="1"/>
+    <w:lsdException w:name="toc 4" w:semiHidden="1" w:uiPriority="39" w:unhideWhenUsed="1"/>
+    <w:lsdException w:name="toc 5" w:semiHidden="1" w:uiPriority="39" w:unhideWhenUsed="1"/>
+    <w:lsdException w:name="toc 6" w:semiHidden="1" w:uiPriority="39" w:unhideWhenUsed="1"/>
+    <w:lsdException w:name="toc 7" w:semiHidden="1" w:uiPriority="39" w:unhideWhenUsed="1"/>
+    <w:lsdException w:name="toc 8" w:semiHidden="1" w:uiPriority="39" w:unhideWhenUsed="1"/>
+    <w:lsdException w:name="toc 9" w:semiHidden="1" w:uiPriority="39" w:unhideWhenUsed="1"/>
+    <w:lsdException w:name="Normal Indent" w:semiHidden="1" w:unhideWhenUsed="1"/>
+    <w:lsdException w:name="footnote text" w:semiHidden="1" w:unhideWhenUsed="1"/>
+    <w:lsdException w:name="annotation text" w:semiHidden="1" w:unhideWhenUsed="1"/>
+    <w:lsdException w:name="header" w:semiHidden="1" w:unhideWhenUsed="1"/>
+    <w:lsdException w:name="footer" w:semiHidden="1" w:unhideWhenUsed="1"/>
+    <w:lsdException w:name="index heading" w:semiHidden="1" w:unhideWhenUsed="1"/>
+    <w:lsdException w:name="caption" w:semiHidden="1" w:uiPriority="35" w:unhideWhenUsed="1" w:qFormat="1"/>
+    <w:lsdException w:name="table of figures" w:semiHidden="1" w:unhideWhenUsed="1"/>
+    <w:lsdException w:name="envelope address" w:semiHidden="1" w:unhideWhenUsed="1"/>
+    <w:lsdException w:name="envelope return" w:semiHidden="1" w:unhideWhenUsed="1"/>
+    <w:lsdException w:name="footnote reference" w:semiHidden="1" w:unhideWhenUsed="1"/>
+    <w:lsdException w:name="annotation reference" w:semiHidden="1" w:unhideWhenUsed="1"/>
+    <w:lsdException w:name="line number" w:semiHidden="1" w:unhideWhenUsed="1"/>
+    <w:lsdException w:name="page number" w:semiHidden="1" w:unhideWhenUsed="1"/>
+    <w:lsdException w:name="endnote reference" w:semiHidden="1" w:unhideWhenUsed="1"/>
+    <w:lsdException w:name="endnote text" w:semiHidden="1" w:unhideWhenUsed="1"/>
+    <w:lsdException w:name="table of authorities" w:semiHidden="1" w:unhideWhenUsed="1"/>
+    <w:lsdException w:name="macro" w:semiHidden="1" w:unhideWhenUsed="1"/>
+    <w:lsdException w:name="toa heading" w:semiHidden="1" w:unhideWhenUsed="1"/>
+    <w:lsdException w:name="List" w:semiHidden="1" w:unhideWhenUsed="1"/>
+    <w:lsdException w:name="List Bullet" w:semiHidden="1" w:unhideWhenUsed="1"/>
+    <w:lsdException w:name="List Number" w:semiHidden="1" w:unhideWhenUsed="1"/>
+    <w:lsdException w:name="List 2" w:semiHidden="1" w:unhideWhenUsed="1"/>
+    <w:lsdException w:name="List 3" w:semiHidden="1" w:unhideWhenUsed="1"/>
+    <w:lsdException w:name="List 4" w:semiHidden="1" w:unhideWhenUsed="1"/>
+    <w:lsdException w:name="List 5" w:semiHidden="1" w:unhideWhenUsed="1"/>
+    <w:lsdException w:name="List Bullet 2" w:semiHidden="1" w:unhideWhenUsed="1"/>
+    <w:lsdException w:name="List Bullet 3" w:semiHidden="1" w:unhideWhenUsed="1"/>
+    <w:lsdException w:name="List Bullet 4" w:semiHidden="1" w:unhideWhenUsed="1"/>
+    <w:lsdException w:name="List Bullet 5" w:semiHidden="1" w:unhideWhenUsed="1"/>
+    <w:lsdException w:name="List Number 2" w:semiHidden="1" w:unhideWhenUsed="1"/>
+    <w:lsdException w:name="List Number 3" w:semiHidden="1" w:unhideWhenUsed="1"/>
+    <w:lsdException w:name="List Number 4" w:semiHidden="1" w:unhideWhenUsed="1"/>
+    <w:lsdException w:name="List Number 5" w:semiHidden="1" w:unhideWhenUsed="1"/>
+    <w:lsdException w:name="Title" w:uiPriority="10" w:qFormat="1"/>
+    <w:lsdException w:name="Closing" w:semiHidden="1" w:unhideWhenUsed="1"/>
+    <w:lsdException w:name="Signature" w:semiHidden="1" w:unhideWhenUsed="1"/>
+    <w:lsdException w:name="Default Paragraph Font" w:semiHidden="1" w:uiPriority="1" w:unhideWhenUsed="1"/>
+    <w:lsdException w:name="Body Text" w:semiHidden="1" w:unhideWhenUsed="1"/>
+    <w:lsdException w:name="Body Text Indent" w:semiHidden="1" w:unhideWhenUsed="1"/>
+    <w:lsdException w:name="List Continue" w:semiHidden="1" w:unhideWhenUsed="1"/>
+    <w:lsdException w:name="List Continue 2" w:semiHidden="1" w:unhideWhenUsed="1"/>
+    <w:lsdException w:name="List Continue 3" w:semiHidden="1" w:unhideWhenUsed="1"/>
+    <w:lsdException w:name="List Continue 4" w:semiHidden="1" w:unhideWhenUsed="1"/>
+    <w:lsdException w:name="List Continue 5" w:semiHidden="1" w:unhideWhenUsed="1"/>
+    <w:lsdException w:name="Message Header" w:semiHidden="1" w:unhideWhenUsed="1"/>
+    <w:lsdException w:name="Subtitle" w:uiPriority="11" w:qFormat="1"/>
+    <w:lsdException w:name="Salutation" w:semiHidden="1" w:unhideWhenUsed="1"/>
+    <w:lsdException w:name="Date" w:semiHidden="1" w:unhideWhenUsed="1"/>
+    <w:lsdException w:name="Body Text First Indent" w:semiHidden="1" w:unhideWhenUsed="1"/>
+    <w:lsdException w:name="Body Text First Indent 2" w:semiHidden="1" w:unhideWhenUsed="1"/>
+    <w:lsdException w:name="Note Heading" w:semiHidden="1" w:unhideWhenUsed="1"/>
+    <w:lsdException w:name="Body Text 2" w:semiHidden="1" w:unhideWhenUsed="1"/>
+    <w:lsdException w:name="Body Text 3" w:semiHidden="1" w:unhideWhenUsed="1"/>
+    <w:lsdException w:name="Body Text Indent 2" w:semiHidden="1" w:unhideWhenUsed="1"/>
+    <w:lsdException w:name="Body Text Indent 3" w:semiHidden="1" w:unhideWhenUsed="1"/>
+    <w:lsdException w:name="Block Text" w:semiHidden="1" w:unhideWhenUsed="1"/>
+    <w:lsdException w:name="Hyperlink" w:semiHidden="1" w:unhideWhenUsed="1"/>
+    <w:lsdException w:name="FollowedHyperlink" w:semiHidden="1" w:unhideWhenUsed="1"/>
+    <w:lsdException w:name="Strong" w:uiPriority="22" w:qFormat="1"/>
+    <w:lsdException w:name="Emphasis" w:uiPriority="20" w:qFormat="1"/>
+    <w:lsdException w:name="Document Map" w:semiHidden="1" w:unhideWhenUsed="1"/>
+    <w:lsdException w:name="Plain Text" w:semiHidden="1" w:unhideWhenUsed="1"/>
+    <w:lsdException w:name="E-mail Signature" w:semiHidden="1" w:unhideWhenUsed="1"/>
+    <w:lsdException w:name="HTML Top of Form" w:semiHidden="1" w:unhideWhenUsed="1"/>
+    <w:lsdException w:name="HTML Bottom of Form" w:semiHidden="1" w:unhideWhenUsed="1"/>
+    <w:lsdException w:name="Normal (Web)" w:semiHidden="1" w:unhideWhenUsed="1"/>
+    <w:lsdException w:name="HTML Acronym" w:semiHidden="1" w:unhideWhenUsed="1"/>
+    <w:lsdException w:name="HTML Address" w:semiHidden="1" w:unhideWhenUsed="1"/>
+    <w:lsdException w:name="HTML Cite" w:semiHidden="1" w:unhideWhenUsed="1"/>
+    <w:lsdException w:name="HTML Code" w:semiHidden="1" w:unhideWhenUsed="1"/>
+    <w:lsdException w:name="HTML Definition" w:semiHidden="1" w:unhideWhenUsed="1"/>
+    <w:lsdException w:name="HTML Keyboard" w:semiHidden="1" w:unhideWhenUsed="1"/>
+    <w:lsdException w:name="HTML Preformatted" w:semiHidden="1" w:unhideWhenUsed="1"/>
+    <w:lsdException w:name="HTML Sample" w:semiHidden="1" w:unhideWhenUsed="1"/>
+    <w:lsdException w:name="HTML Typewriter" w:semiHidden="1" w:unhideWhenUsed="1"/>
+    <w:lsdException w:name="HTML Variable" w:semiHidden="1" w:unhideWhenUsed="1"/>
+    <w:lsdException w:name="Normal Table" w:semiHidden="1" w:unhideWhenUsed="1"/>
+    <w:lsdException w:name="annotation subject" w:semiHidden="1" w:unhideWhenUsed="1"/>
+    <w:lsdException w:name="No List" w:semiHidden="1" w:unhideWhenUsed="1"/>
+    <w:lsdException w:name="Outline List 1" w:semiHidden="1" w:unhideWhenUsed="1"/>
+    <w:lsdException w:name="Outline List 2" w:semiHidden="1" w:unhideWhenUsed="1"/>
+    <w:lsdException w:name="Outline List 3" w:semiHidden="1" w:unhideWhenUsed="1"/>
+    <w:lsdException w:name="Table Simple 1" w:semiHidden="1" w:unhideWhenUsed="1"/>
+    <w:lsdException w:name="Table Simple 2" w:semiHidden="1" w:unhideWhenUsed="1"/>
+    <w:lsdException w:name="Table Simple 3" w:semiHidden="1" w:unhideWhenUsed="1"/>
+    <w:lsdException w:name="Table Classic 1" w:semiHidden="1" w:unhideWhenUsed="1"/>
+    <w:lsdException w:name="Table Classic 2" w:semiHidden="1" w:unhideWhenUsed="1"/>
+    <w:lsdException w:name="Table Classic 3" w:semiHidden="1" w:unhideWhenUsed="1"/>
+    <w:lsdException w:name="Table Classic 4" w:semiHidden="1" w:unhideWhenUsed="1"/>
+    <w:lsdException w:name="Table Colorful 1" w:semiHidden="1" w:unhideWhenUsed="1"/>
+    <w:lsdException w:name="Table Colorful 2" w:semiHidden="1" w:unhideWhenUsed="1"/>
+    <w:lsdException w:name="Table Colorful 3" w:semiHidden="1" w:unhideWhenUsed="1"/>
+    <w:lsdException w:name="Table Columns 1" w:semiHidden="1" w:unhideWhenUsed="1"/>
+    <w:lsdException w:name="Table Columns 2" w:semiHidden="1" w:unhideWhenUsed="1"/>
+    <w:lsdException w:name="Table Columns 3" w:semiHidden="1" w:unhideWhenUsed="1"/>
+    <w:lsdException w:name="Table Columns 4" w:semiHidden="1" w:unhideWhenUsed="1"/>
+    <w:lsdException w:name="Table Columns 5" w:semiHidden="1" w:unhideWhenUsed="1"/>
+    <w:lsdException w:name="Table Grid 1" w:semiHidden="1" w:unhideWhenUsed="1"/>
+    <w:lsdException w:name="Table Grid 2" w:semiHidden="1" w:unhideWhenUsed="1"/>
+    <w:lsdException w:name="Table Grid 3" w:semiHidden="1" w:unhideWhenUsed="1"/>
+    <w:lsdException w:name="Table Grid 4" w:semiHidden="1" w:unhideWhenUsed="1"/>
+    <w:lsdException w:name="Table Grid 5" w:semiHidden="1" w:unhideWhenUsed="1"/>
+    <w:lsdException w:name="Table Grid 6" w:semiHidden="1" w:unhideWhenUsed="1"/>
+    <w:lsdException w:name="Table Grid 7" w:semiHidden="1" w:unhideWhenUsed="1"/>
+    <w:lsdException w:name="Table Grid 8" w:semiHidden="1" w:unhideWhenUsed="1"/>
+    <w:lsdException w:name="Table List 1" w:semiHidden="1" w:unhideWhenUsed="1"/>
+    <w:lsdException w:name="Table List 2" w:semiHidden="1" w:unhideWhenUsed="1"/>
+    <w:lsdException w:name="Table List 3" w:semiHidden="1" w:unhideWhenUsed="1"/>
+    <w:lsdException w:name="Table List 4" w:semiHidden="1" w:unhideWhenUsed="1"/>
+    <w:lsdException w:name="Table List 5" w:semiHidden="1" w:unhideWhenUsed="1"/>
+    <w:lsdException w:name="Table List 6" w:semiHidden="1" w:unhideWhenUsed="1"/>
+    <w:lsdException w:name="Table List 7" w:semiHidden="1" w:unhideWhenUsed="1"/>
+    <w:lsdException w:name="Table List 8" w:semiHidden="1" w:unhideWhenUsed="1"/>
+    <w:lsdException w:name="Table 3D effects 1" w:semiHidden="1" w:unhideWhenUsed="1"/>
+    <w:lsdException w:name="Table 3D effects 2" w:semiHidden="1" w:unhideWhenUsed="1"/>
+    <w:lsdException w:name="Table 3D effects 3" w:semiHidden="1" w:unhideWhenUsed="1"/>
+    <w:lsdException w:name="Table Contemporary" w:semiHidden="1" w:unhideWhenUsed="1"/>
+    <w:lsdException w:name="Table Elegant" w:semiHidden="1" w:unhideWhenUsed="1"/>
+    <w:lsdException w:name="Table Professional" w:semiHidden="1" w:unhideWhenUsed="1"/>
+    <w:lsdException w:name="Table Subtle 1" w:semiHidden="1" w:unhideWhenUsed="1"/>
+    <w:lsdException w:name="Table Subtle 2" w:semiHidden="1" w:unhideWhenUsed="1"/>
+    <w:lsdException w:name="Table Web 1" w:semiHidden="1" w:unhideWhenUsed="1"/>
+    <w:lsdException w:name="Table Web 2" w:semiHidden="1" w:unhideWhenUsed="1"/>
+    <w:lsdException w:name="Table Web 3" w:semiHidden="1" w:unhideWhenUsed="1"/>
+    <w:lsdException w:name="Balloon Text" w:semiHidden="1" w:unhideWhenUsed="1"/>
+    <w:lsdException w:name="Table Grid" w:uiPriority="59"/>
+    <w:lsdException w:name="Table Theme" w:semiHidden="1" w:unhideWhenUsed="1"/>
+    <w:lsdException w:name="Placeholder Text" w:semiHidden="1"/>
+    <w:lsdException w:name="No Spacing" w:uiPriority="1" w:qFormat="1"/>
+    <w:lsdException w:name="Light Shading" w:uiPriority="60"/>
+    <w:lsdException w:name="Light List" w:uiPriority="61"/>
+    <w:lsdException w:name="Light Grid" w:uiPriority="62"/>
+    <w:lsdException w:name="Medium Shading 1" w:uiPriority="63"/>
+    <w:lsdException w:name="Medium Shading 2" w:uiPriority="64"/>
+    <w:lsdException w:name="Medium List 1" w:uiPriority="65"/>
+    <w:lsdException w:name="Medium List 2" w:uiPriority="66"/>
+    <w:lsdException w:name="Medium Grid 1" w:uiPriority="67"/>
+    <w:lsdException w:name="Medium Grid 2" w:uiPriority="68"/>
+    <w:lsdException w:name="Medium Grid 3" w:uiPriority="69"/>
+    <w:lsdException w:name="Dark List" w:uiPriority="70"/>
+    <w:lsdException w:name="Colorful Shading" w:uiPriority="71"/>
+    <w:lsdException w:name="Colorful List" w:uiPriority="72"/>
+    <w:lsdException w:name="Colorful Grid" w:uiPriority="73"/>
+    <w:lsdException w:name="Light Shading Accent 1" w:uiPriority="60"/>
+    <w:lsdException w:name="Light List Accent 1" w:uiPriority="61"/>
+    <w:lsdException w:name="Light Grid Accent 1" w:uiPriority="62"/>
+    <w:lsdException w:name="Medium Shading 1 Accent 1" w:uiPriority="63"/>
+    <w:lsdException w:name="Medium Shading 2 Accent 1" w:uiPriority="64"/>
+    <w:lsdException w:name="Medium List 1 Accent 1" w:uiPriority="65"/>
+    <w:lsdException w:name="Revision" w:semiHidden="1"/>
+    <w:lsdException w:name="List Paragraph" w:uiPriority="34" w:qFormat="1"/>
+    <w:lsdException w:name="Quote" w:uiPriority="29" w:qFormat="1"/>
+    <w:lsdException w:name="Intense Quote" w:uiPriority="30" w:qFormat="1"/>
+    <w:lsdException w:name="Medium List 2 Accent 1" w:uiPriority="66"/>
+    <w:lsdException w:name="Medium Grid 1 Accent 1" w:uiPriority="67"/>
+    <w:lsdException w:name="Medium Grid 2 Accent 1" w:uiPriority="68"/>
+    <w:lsdException w:name="Medium Grid 3 Accent 1" w:uiPriority="69"/>
+    <w:lsdException w:name="Dark List Accent 1" w:uiPriority="70"/>
+    <w:lsdException w:name="Colorful Shading Accent 1" w:uiPriority="71"/>
+    <w:lsdException w:name="Colorful List Accent 1" w:uiPriority="72"/>
+    <w:lsdException w:name="Colorful Grid Accent 1" w:uiPriority="73"/>
+    <w:lsdException w:name="Light Shading Accent 2" w:uiPriority="60"/>
+    <w:lsdException w:name="Light List Accent 2" w:uiPriority="61"/>
+    <w:lsdException w:name="Light Grid Accent 2" w:uiPriority="62"/>
+    <w:lsdException w:name="Medium Shading 1 Accent 2" w:uiPriority="63"/>
+    <w:lsdException w:name="Medium Shading 2 Accent 2" w:uiPriority="64"/>
+    <w:lsdException w:name="Medium List 1 Accent 2" w:uiPriority="65"/>
+    <w:lsdException w:name="Medium List 2 Accent 2" w:uiPriority="66"/>
+    <w:lsdException w:name="Medium Grid 1 Accent 2" w:uiPriority="67"/>
+    <w:lsdException w:name="Medium Grid 2 Accent 2" w:uiPriority="68"/>
+    <w:lsdException w:name="Medium Grid 3 Accent 2" w:uiPriority="69"/>
+    <w:lsdException w:name="Dark List Accent 2" w:uiPriority="70"/>
+    <w:lsdException w:name="Colorful Shading Accent 2" w:uiPriority="71"/>
+    <w:lsdException w:name="Colorful List Accent 2" w:uiPriority="72"/>
+    <w:lsdException w:name="Colorful Grid Accent 2" w:uiPriority="73"/>
+    <w:lsdException w:name="Light Shading Accent 3" w:uiPriority="60"/>
+    <w:lsdException w:name="Light List Accent 3" w:uiPriority="61"/>
+    <w:lsdException w:name="Light Grid Accent 3" w:uiPriority="62"/>
+    <w:lsdException w:name="Medium Shading 1 Accent 3" w:uiPriority="63"/>
+    <w:lsdException w:name="Medium Shading 2 Accent 3" w:uiPriority="64"/>
+    <w:lsdException w:name="Medium List 1 Accent 3" w:uiPriority="65"/>
+    <w:lsdException w:name="Medium List 2 Accent 3" w:uiPriority="66"/>
+    <w:lsdException w:name="Medium Grid 1 Accent 3" w:uiPriority="67"/>
+    <w:lsdException w:name="Medium Grid 2 Accent 3" w:uiPriority="68"/>
+    <w:lsdException w:name="Medium Grid 3 Accent 3" w:uiPriority="69"/>
+    <w:lsdException w:name="Dark List Accent 3" w:uiPriority="70"/>
+    <w:lsdException w:name="Colorful Shading Accent 3" w:uiPriority="71"/>
+    <w:lsdException w:name="Colorful List Accent 3" w:uiPriority="72"/>
+    <w:lsdException w:name="Colorful Grid Accent 3" w:uiPriority="73"/>
+    <w:lsdException w:name="Light Shading Accent 4" w:uiPriority="60"/>
+    <w:lsdException w:name="Light List Accent 4" w:uiPriority="61"/>
+    <w:lsdException w:name="Light Grid Accent 4" w:uiPriority="62"/>
+    <w:lsdException w:name="Medium Shading 1 Accent 4" w:uiPriority="63"/>
+    <w:lsdException w:name="Medium Shading 2 Accent 4" w:uiPriority="64"/>
+    <w:lsdException w:name="Medium List 1 Accent 4" w:uiPriority="65"/>
+    <w:lsdException w:name="Medium List 2 Accent 4" w:uiPriority="66"/>
+    <w:lsdException w:name="Medium Grid 1 Accent 4" w:uiPriority="67"/>
+    <w:lsdException w:name="Medium Grid 2 Accent 4" w:uiPriority="68"/>
+    <w:lsdException w:name="Medium Grid 3 Accent 4" w:uiPriority="69"/>
+    <w:lsdException w:name="Dark List Accent 4" w:uiPriority="70"/>
+    <w:lsdException w:name="Colorful Shading Accent 4" w:uiPriority="71"/>
+    <w:lsdException w:name="Colorful List Accent 4" w:uiPriority="72"/>
+    <w:lsdException w:name="Colorful Grid Accent 4" w:uiPriority="73"/>
+    <w:lsdException w:name="Light Shading Accent 5" w:uiPriority="60"/>
+    <w:lsdException w:name="Light List Accent 5" w:uiPriority="61"/>
+    <w:lsdException w:name="Light Grid Accent 5" w:uiPriority="62"/>
+    <w:lsdException w:name="Medium Shading 1 Accent 5" w:uiPriority="63"/>
+    <w:lsdException w:name="Medium Shading 2 Accent 5" w:uiPriority="64"/>
+    <w:lsdException w:name="Medium List 1 Accent 5" w:uiPriority="65"/>
+    <w:lsdException w:name="Medium List 2 Accent 5" w:uiPriority="66"/>
+    <w:lsdException w:name="Medium Grid 1 Accent 5" w:uiPriority="67"/>
+    <w:lsdException w:name="Medium Grid 2 Accent 5" w:uiPriority="68"/>
+    <w:lsdException w:name="Medium Grid 3 Accent 5" w:uiPriority="69"/>
+    <w:lsdException w:name="Dark List Accent 5" w:uiPriority="70"/>
+    <w:lsdException w:name="Colorful Shading Accent 5" w:uiPriority="71"/>
+    <w:lsdException w:name="Colorful List Accent 5" w:uiPriority="72"/>
+    <w:lsdException w:name="Colorful Grid Accent 5" w:uiPriority="73"/>
+    <w:lsdException w:name="Light Shading Accent 6" w:uiPriority="60"/>
+    <w:lsdException w:name="Light List Accent 6" w:uiPriority="61"/>
+    <w:lsdException w:name="Light Grid Accent 6" w:uiPriority="62"/>
+    <w:lsdException w:name="Medium Shading 1 Accent 6" w:uiPriority="63"/>
+    <w:lsdException w:name="Medium Shading 2 Accent 6" w:uiPriority="64"/>
+    <w:lsdException w:name="Medium List 1 Accent 6" w:uiPriority="65"/>
+    <w:lsdException w:name="Medium List 2 Accent 6" w:uiPriority="66"/>
+    <w:lsdException w:name="Medium Grid 1 Accent 6" w:uiPriority="67"/>
+    <w:lsdException w:name="Medium Grid 2 Accent 6" w:uiPriority="68"/>
+    <w:lsdException w:name="Medium Grid 3 Accent 6" w:uiPriority="69"/>
+    <w:lsdException w:name="Dark List Accent 6" w:uiPriority="70"/>
+    <w:lsdException w:name="Colorful Shading Accent 6" w:uiPriority="71"/>
+    <w:lsdException w:name="Colorful List Accent 6" w:uiPriority="72"/>
+    <w:lsdException w:name="Colorful Grid Accent 6" w:uiPriority="73"/>
+    <w:lsdException w:name="Subtle Emphasis" w:uiPriority="19" w:qFormat="1"/>
+    <w:lsdException w:name="Intense Emphasis" w:uiPriority="21" w:qFormat="1"/>
+    <w:lsdException w:name="Subtle Reference" w:uiPriority="31" w:qFormat="1"/>
+    <w:lsdException w:name="Intense Reference" w:uiPriority="32" w:qFormat="1"/>
+    <w:lsdException w:name="Book Title" w:uiPriority="33" w:qFormat="1"/>
+    <w:lsdException w:name="Bibliography" w:semiHidden="1" w:uiPriority="37" w:unhideWhenUsed="1"/>
+    <w:lsdException w:name="TOC Heading" w:semiHidden="1" w:uiPriority="39" w:unhideWhenUsed="1" w:qFormat="1"/>
+    <w:lsdException w:name="Grid Table Light" w:semiHidden="1" w:unhideWhenUsed="1"/>
+    <w:lsdException w:name="Grid Table 1 Light" w:semiHidden="1" w:unhideWhenUsed="1"/>
+    <w:lsdException w:name="Grid Table 2" w:semiHidden="1" w:unhideWhenUsed="1"/>
+    <w:lsdException w:name="Grid Table 3" w:semiHidden="1" w:unhideWhenUsed="1"/>
+    <w:lsdException w:name="Grid Table 4" w:uiPriority="49"/>
+    <w:lsdException w:name="Grid Table 5 Dark" w:uiPriority="50"/>
+    <w:lsdException w:name="Grid Table 6 Colorful" w:uiPriority="51"/>
+    <w:lsdException w:name="Grid Table 7 Colorful" w:uiPriority="52"/>
+    <w:lsdException w:name="Grid Table 1 Light Accent 1" w:uiPriority="46"/>
+    <w:lsdException w:name="Grid Table 2 Accent 1" w:uiPriority="47"/>
+    <w:lsdException w:name="Grid Table 3 Accent 1" w:uiPriority="48"/>
+    <w:lsdException w:name="Grid Table 4 Accent 1" w:uiPriority="49"/>
+    <w:lsdException w:name="Grid Table 5 Dark Accent 1" w:uiPriority="50"/>
+    <w:lsdException w:name="Grid Table 6 Colorful Accent 1" w:uiPriority="51"/>
+    <w:lsdException w:name="Grid Table 7 Colorful Accent 1" w:uiPriority="52"/>
+    <w:lsdException w:name="Grid Table 1 Light Accent 2" w:uiPriority="46"/>
+    <w:lsdException w:name="Grid Table 2 Accent 2" w:uiPriority="47"/>
+    <w:lsdException w:name="Grid Table 3 Accent 2" w:uiPriority="48"/>
+    <w:lsdException w:name="Grid Table 4 Accent 2" w:uiPriority="49"/>
+    <w:lsdException w:name="Grid Table 5 Dark Accent 2" w:uiPriority="50"/>
+    <w:lsdException w:name="Grid Table 6 Colorful Accent 2" w:uiPriority="51"/>
+    <w:lsdException w:name="Grid Table 7 Colorful Accent 2" w:uiPriority="52"/>
+    <w:lsdException w:name="Grid Table 1 Light Accent 3" w:uiPriority="46"/>
+    <w:lsdException w:name="Grid Table 2 Accent 3" w:uiPriority="47"/>
+    <w:lsdException w:name="Grid Table 3 Accent 3" w:uiPriority="48"/>
+    <w:lsdException w:name="Grid Table 4 Accent 3" w:uiPriority="49"/>
+    <w:lsdException w:name="Grid Table 5 Dark Accent 3" w:uiPriority="50"/>
+    <w:lsdException w:name="Grid Table 6 Colorful Accent 3" w:uiPriority="51"/>
+    <w:lsdException w:name="Grid Table 7 Colorful Accent 3" w:uiPriority="52"/>
+    <w:lsdException w:name="Grid Table 1 Light Accent 4" w:uiPriority="46"/>
+    <w:lsdException w:name="Grid Table 2 Accent 4" w:uiPriority="47"/>
+    <w:lsdException w:name="Grid Table 3 Accent 4" w:uiPriority="48"/>
+    <w:lsdException w:name="Grid Table 4 Accent 4" w:uiPriority="49"/>
+    <w:lsdException w:name="Grid Table 5 Dark Accent 4" w:uiPriority="50"/>
+    <w:lsdException w:name="Grid Table 6 Colorful Accent 4" w:uiPriority="51"/>
+    <w:lsdException w:name="Grid Table 7 Colorful Accent 4" w:uiPriority="52"/>
+    <w:lsdException w:name="Grid Table 1 Light Accent 5" w:uiPriority="46"/>
+    <w:lsdException w:name="Grid Table 2 Accent 5" w:uiPriority="47"/>
+    <w:lsdException w:name="Grid Table 3 Accent 5" w:uiPriority="48"/>
+    <w:lsdException w:name="Grid Table 4 Accent 5" w:uiPriority="49"/>
+    <w:lsdException w:name="Grid Table 5 Dark Accent 5" w:uiPriority="50"/>
+    <w:lsdException w:name="Grid Table 6 Colorful Accent 5" w:uiPriority="51"/>
+    <w:lsdException w:name="Grid Table 7 Colorful Accent 5" w:uiPriority="52"/>
+    <w:lsdException w:name="Grid Table 1 Light Accent 6" w:uiPriority="46"/>
+    <w:lsdException w:name="Grid Table 2 Accent 6" w:uiPriority="47"/>
+    <w:lsdException w:name="Grid Table 3 Accent 6" w:uiPriority="48"/>
+    <w:lsdException w:name="Grid Table 4 Accent 6" w:uiPriority="49"/>
+    <w:lsdException w:name="Grid Table 5 Dark Accent 6" w:uiPriority="50"/>
+    <w:lsdException w:name="Grid Table 6 Colorful Accent 6" w:uiPriority="51"/>
+    <w:lsdException w:name="Grid Table 7 Colorful Accent 6" w:uiPriority="52"/>
+    <w:lsdException w:name="List Table 1 Light" w:uiPriority="46"/>
+    <w:lsdException w:name="List Table 2" w:uiPriority="47"/>
+    <w:lsdException w:name="List Table 3" w:uiPriority="48"/>
+    <w:lsdException w:name="List Table 4" w:uiPriority="49"/>
+    <w:lsdException w:name="List Table 5 Dark" w:uiPriority="50"/>
+    <w:lsdException w:name="List Table 6 Colorful" w:uiPriority="51"/>
+    <w:lsdException w:name="List Table 7 Colorful" w:uiPriority="52"/>
+    <w:lsdException w:name="List Table 1 Light Accent 1" w:uiPriority="46"/>
+    <w:lsdException w:name="List Table 2 Accent 1" w:uiPriority="47"/>
+    <w:lsdException w:name="List Table 3 Accent 1" w:uiPriority="48"/>
+    <w:lsdException w:name="List Table 4 Accent 1" w:uiPriority="49"/>
+    <w:lsdException w:name="List Table 5 Dark Accent 1" w:uiPriority="50"/>
+    <w:lsdException w:name="List Table 6 Colorful Accent 1" w:uiPriority="51"/>
+    <w:lsdException w:name="List Table 7 Colorful Accent 1" w:uiPriority="52"/>
+    <w:lsdException w:name="List Table 1 Light Accent 2" w:uiPriority="46"/>
+    <w:lsdException w:name="List Table 2 Accent 2" w:uiPriority="47"/>
+    <w:lsdException w:name="List Table 3 Accent 2" w:uiPriority="48"/>
+    <w:lsdException w:name="List Table 4 Accent 2" w:uiPriority="49"/>
+    <w:lsdException w:name="List Table 5 Dark Accent 2" w:uiPriority="50"/>
+    <w:lsdException w:name="List Table 6 Colorful Accent 2" w:uiPriority="51"/>
+    <w:lsdException w:name="List Table 7 Colorful Accent 2" w:uiPriority="52"/>
+    <w:lsdException w:name="List Table 1 Light Accent 3" w:uiPriority="46"/>
+    <w:lsdException w:name="List Table 2 Accent 3" w:uiPriority="47"/>
+    <w:lsdException w:name="List Table 3 Accent 3" w:uiPriority="48"/>
+    <w:lsdException w:name="List Table 4 Accent 3" w:uiPriority="49"/>
+    <w:lsdException w:name="List Table 5 Dark Accent 3" w:uiPriority="50"/>
+    <w:lsdException w:name="List Table 6 Colorful Accent 3" w:uiPriority="51"/>
+    <w:lsdException w:name="List Table 7 Colorful Accent 3" w:uiPriority="52"/>
+    <w:lsdException w:name="List Table 1 Light Accent 4" w:uiPriority="46"/>
+    <w:lsdException w:name="List Table 2 Accent 4" w:uiPriority="47"/>
+    <w:lsdException w:name="List Table 3 Accent 4" w:uiPriority="48"/>
+    <w:lsdException w:name="List Table 4 Accent 4" w:uiPriority="49"/>
+    <w:lsdException w:name="List Table 5 Dark Accent 4" w:uiPriority="50"/>
+    <w:lsdException w:name="List Table 6 Colorful Accent 4" w:uiPriority="51"/>
+    <w:lsdException w:name="List Table 7 Colorful Accent 4" w:uiPriority="52"/>
+    <w:lsdException w:name="List Table 1 Light Accent 5" w:uiPriority="46"/>
+    <w:lsdException w:name="List Table 2 Accent 5" w:uiPriority="47"/>
+    <w:lsdException w:name="List Table 3 Accent 5" w:uiPriority="48"/>
+    <w:lsdException w:name="List Table 4 Accent 5" w:uiPriority="49"/>
+    <w:lsdException w:name="List Table 5 Dark Accent 5" w:uiPriority="50"/>
+    <w:lsdException w:name="List Table 6 Colorful Accent 5" w:uiPriority="51"/>
+    <w:lsdException w:name="List Table 7 Colorful Accent 5" w:uiPriority="52"/>
+    <w:lsdException w:name="List Table 1 Light Accent 6" w:uiPriority="46"/>
+    <w:lsdException w:name="List Table 2 Accent 6" w:uiPriority="47"/>
+    <w:lsdException w:name="List Table 3 Accent 6" w:uiPriority="48"/>
+    <w:lsdException w:name="List Table 4 Accent 6" w:uiPriority="49"/>
+    <w:lsdException w:name="List Table 5 Dark Accent 6" w:uiPriority="50"/>
+    <w:lsdException w:name="List Table 6 Colorful Accent 6" w:uiPriority="51"/>
+    <w:lsdException w:name="List Table 7 Colorful Accent 6" w:uiPriority="52"/>
+    <w:lsdException w:name="Mention" w:semiHidden="1" w:unhideWhenUsed="1"/>
+    <w:lsdException w:name="Smart Hyperlink" w:semiHidden="1" w:unhideWhenUsed="1"/>
+    <w:lsdException w:name="Hashtag" w:semiHidden="1" w:unhideWhenUsed="1"/>
+    <w:lsdException w:name="Unresolved Mention" w:semiHidden="1" w:unhideWhenUsed="1"/>
   </w:latentStyles>
   <w:style w:type="paragraph" w:default="1" w:styleId="Normal">
     <w:name w:val="Normal"/>
@@ -5178,8 +4880,8 @@
       <w:contextualSpacing/>
     </w:pPr>
   </w:style>
-  <w:style w:type="paragraph" w:customStyle="1" w:styleId="normal0">
-    <w:name w:val="normal"/>
+  <w:style w:type="paragraph" w:customStyle="1" w:styleId="Normal1">
+    <w:name w:val="Normal1"/>
     <w:rsid w:val="005600B8"/>
     <w:pPr>
       <w:spacing w:line="276" w:lineRule="auto"/>
@@ -5239,7 +4941,6 @@
     <w:uiPriority w:val="59"/>
     <w:rsid w:val="00AC6871"/>
     <w:tblPr>
-      <w:tblInd w:w="0" w:type="dxa"/>
       <w:tblBorders>
         <w:top w:val="single" w:sz="4" w:space="0" w:color="auto"/>
         <w:left w:val="single" w:sz="4" w:space="0" w:color="auto"/>
@@ -5248,314 +4949,6 @@
         <w:insideH w:val="single" w:sz="4" w:space="0" w:color="auto"/>
         <w:insideV w:val="single" w:sz="4" w:space="0" w:color="auto"/>
       </w:tblBorders>
-      <w:tblCellMar>
-        <w:top w:w="0" w:type="dxa"/>
-        <w:left w:w="108" w:type="dxa"/>
-        <w:bottom w:w="0" w:type="dxa"/>
-        <w:right w:w="108" w:type="dxa"/>
-      </w:tblCellMar>
-    </w:tblPr>
-  </w:style>
-  <w:style w:type="paragraph" w:styleId="BalloonText">
-    <w:name w:val="Balloon Text"/>
-    <w:basedOn w:val="Normal"/>
-    <w:link w:val="BalloonTextChar"/>
-    <w:uiPriority w:val="99"/>
-    <w:semiHidden/>
-    <w:unhideWhenUsed/>
-    <w:rsid w:val="006663B4"/>
-    <w:rPr>
-      <w:rFonts w:ascii="Lucida Grande" w:hAnsi="Lucida Grande" w:cs="Lucida Grande"/>
-      <w:sz w:val="18"/>
-      <w:szCs w:val="18"/>
-    </w:rPr>
-  </w:style>
-  <w:style w:type="character" w:customStyle="1" w:styleId="BalloonTextChar">
-    <w:name w:val="Balloon Text Char"/>
-    <w:basedOn w:val="DefaultParagraphFont"/>
-    <w:link w:val="BalloonText"/>
-    <w:uiPriority w:val="99"/>
-    <w:semiHidden/>
-    <w:rsid w:val="006663B4"/>
-    <w:rPr>
-      <w:rFonts w:ascii="Lucida Grande" w:hAnsi="Lucida Grande" w:cs="Lucida Grande"/>
-      <w:sz w:val="18"/>
-      <w:szCs w:val="18"/>
-    </w:rPr>
-  </w:style>
-</w:styles>
-</file>
-
-<file path=word/stylesWithEffects.xml><?xml version="1.0" encoding="utf-8"?>
-<w:styles xmlns:wpc="http://schemas.microsoft.com/office/word/2010/wordprocessingCanvas" xmlns:mo="http://schemas.microsoft.com/office/mac/office/2008/main" xmlns:mc="http://schemas.openxmlformats.org/markup-compatibility/2006" xmlns:mv="urn:schemas-microsoft-com:mac:vml" xmlns:o="urn:schemas-microsoft-com:office:office" xmlns:r="http://schemas.openxmlformats.org/officeDocument/2006/relationships" xmlns:m="http://schemas.openxmlformats.org/officeDocument/2006/math" xmlns:v="urn:schemas-microsoft-com:vml" xmlns:wp14="http://schemas.microsoft.com/office/word/2010/wordprocessingDrawing" xmlns:wp="http://schemas.openxmlformats.org/drawingml/2006/wordprocessingDrawing" xmlns:w10="urn:schemas-microsoft-com:office:word" xmlns:w="http://schemas.openxmlformats.org/wordprocessingml/2006/main" xmlns:w14="http://schemas.microsoft.com/office/word/2010/wordml" xmlns:wpg="http://schemas.microsoft.com/office/word/2010/wordprocessingGroup" xmlns:wpi="http://schemas.microsoft.com/office/word/2010/wordprocessingInk" xmlns:wne="http://schemas.microsoft.com/office/word/2006/wordml" xmlns:wps="http://schemas.microsoft.com/office/word/2010/wordprocessingShape" mc:Ignorable="w14 wp14">
-  <w:docDefaults>
-    <w:rPrDefault>
-      <w:rPr>
-        <w:rFonts w:ascii="Abadi MT Condensed Light" w:eastAsiaTheme="minorEastAsia" w:hAnsi="Abadi MT Condensed Light" w:cstheme="minorBidi"/>
-        <w:sz w:val="24"/>
-        <w:szCs w:val="24"/>
-        <w:lang w:val="en-US" w:eastAsia="en-US" w:bidi="ar-SA"/>
-      </w:rPr>
-    </w:rPrDefault>
-    <w:pPrDefault/>
-  </w:docDefaults>
-  <w:latentStyles w:defLockedState="0" w:defUIPriority="99" w:defSemiHidden="1" w:defUnhideWhenUsed="1" w:defQFormat="0" w:count="276">
-    <w:lsdException w:name="Normal" w:semiHidden="0" w:uiPriority="0" w:unhideWhenUsed="0" w:qFormat="1"/>
-    <w:lsdException w:name="heading 1" w:semiHidden="0" w:uiPriority="9" w:unhideWhenUsed="0" w:qFormat="1"/>
-    <w:lsdException w:name="heading 2" w:uiPriority="9" w:qFormat="1"/>
-    <w:lsdException w:name="heading 3" w:uiPriority="9" w:qFormat="1"/>
-    <w:lsdException w:name="heading 4" w:uiPriority="9" w:qFormat="1"/>
-    <w:lsdException w:name="heading 5" w:uiPriority="9" w:qFormat="1"/>
-    <w:lsdException w:name="heading 6" w:uiPriority="9" w:qFormat="1"/>
-    <w:lsdException w:name="heading 7" w:uiPriority="9" w:qFormat="1"/>
-    <w:lsdException w:name="heading 8" w:uiPriority="9" w:qFormat="1"/>
-    <w:lsdException w:name="heading 9" w:uiPriority="9" w:qFormat="1"/>
-    <w:lsdException w:name="toc 1" w:uiPriority="39"/>
-    <w:lsdException w:name="toc 2" w:uiPriority="39"/>
-    <w:lsdException w:name="toc 3" w:uiPriority="39"/>
-    <w:lsdException w:name="toc 4" w:uiPriority="39"/>
-    <w:lsdException w:name="toc 5" w:uiPriority="39"/>
-    <w:lsdException w:name="toc 6" w:uiPriority="39"/>
-    <w:lsdException w:name="toc 7" w:uiPriority="39"/>
-    <w:lsdException w:name="toc 8" w:uiPriority="39"/>
-    <w:lsdException w:name="toc 9" w:uiPriority="39"/>
-    <w:lsdException w:name="caption" w:uiPriority="35" w:qFormat="1"/>
-    <w:lsdException w:name="Title" w:semiHidden="0" w:uiPriority="10" w:unhideWhenUsed="0" w:qFormat="1"/>
-    <w:lsdException w:name="Default Paragraph Font" w:uiPriority="1"/>
-    <w:lsdException w:name="Subtitle" w:semiHidden="0" w:uiPriority="11" w:unhideWhenUsed="0" w:qFormat="1"/>
-    <w:lsdException w:name="Strong" w:semiHidden="0" w:uiPriority="22" w:unhideWhenUsed="0" w:qFormat="1"/>
-    <w:lsdException w:name="Emphasis" w:semiHidden="0" w:uiPriority="20" w:unhideWhenUsed="0" w:qFormat="1"/>
-    <w:lsdException w:name="Table Grid" w:semiHidden="0" w:uiPriority="59" w:unhideWhenUsed="0"/>
-    <w:lsdException w:name="Placeholder Text" w:unhideWhenUsed="0"/>
-    <w:lsdException w:name="No Spacing" w:semiHidden="0" w:uiPriority="1" w:unhideWhenUsed="0" w:qFormat="1"/>
-    <w:lsdException w:name="Light Shading" w:semiHidden="0" w:uiPriority="60" w:unhideWhenUsed="0"/>
-    <w:lsdException w:name="Light List" w:semiHidden="0" w:uiPriority="61" w:unhideWhenUsed="0"/>
-    <w:lsdException w:name="Light Grid" w:semiHidden="0" w:uiPriority="62" w:unhideWhenUsed="0"/>
-    <w:lsdException w:name="Medium Shading 1" w:semiHidden="0" w:uiPriority="63" w:unhideWhenUsed="0"/>
-    <w:lsdException w:name="Medium Shading 2" w:semiHidden="0" w:uiPriority="64" w:unhideWhenUsed="0"/>
-    <w:lsdException w:name="Medium List 1" w:semiHidden="0" w:uiPriority="65" w:unhideWhenUsed="0"/>
-    <w:lsdException w:name="Medium List 2" w:semiHidden="0" w:uiPriority="66" w:unhideWhenUsed="0"/>
-    <w:lsdException w:name="Medium Grid 1" w:semiHidden="0" w:uiPriority="67" w:unhideWhenUsed="0"/>
-    <w:lsdException w:name="Medium Grid 2" w:semiHidden="0" w:uiPriority="68" w:unhideWhenUsed="0"/>
-    <w:lsdException w:name="Medium Grid 3" w:semiHidden="0" w:uiPriority="69" w:unhideWhenUsed="0"/>
-    <w:lsdException w:name="Dark List" w:semiHidden="0" w:uiPriority="70" w:unhideWhenUsed="0"/>
-    <w:lsdException w:name="Colorful Shading" w:semiHidden="0" w:uiPriority="71" w:unhideWhenUsed="0"/>
-    <w:lsdException w:name="Colorful List" w:semiHidden="0" w:uiPriority="72" w:unhideWhenUsed="0"/>
-    <w:lsdException w:name="Colorful Grid" w:semiHidden="0" w:uiPriority="73" w:unhideWhenUsed="0"/>
-    <w:lsdException w:name="Light Shading Accent 1" w:semiHidden="0" w:uiPriority="60" w:unhideWhenUsed="0"/>
-    <w:lsdException w:name="Light List Accent 1" w:semiHidden="0" w:uiPriority="61" w:unhideWhenUsed="0"/>
-    <w:lsdException w:name="Light Grid Accent 1" w:semiHidden="0" w:uiPriority="62" w:unhideWhenUsed="0"/>
-    <w:lsdException w:name="Medium Shading 1 Accent 1" w:semiHidden="0" w:uiPriority="63" w:unhideWhenUsed="0"/>
-    <w:lsdException w:name="Medium Shading 2 Accent 1" w:semiHidden="0" w:uiPriority="64" w:unhideWhenUsed="0"/>
-    <w:lsdException w:name="Medium List 1 Accent 1" w:semiHidden="0" w:uiPriority="65" w:unhideWhenUsed="0"/>
-    <w:lsdException w:name="Revision" w:unhideWhenUsed="0"/>
-    <w:lsdException w:name="List Paragraph" w:semiHidden="0" w:uiPriority="34" w:unhideWhenUsed="0" w:qFormat="1"/>
-    <w:lsdException w:name="Quote" w:semiHidden="0" w:uiPriority="29" w:unhideWhenUsed="0" w:qFormat="1"/>
-    <w:lsdException w:name="Intense Quote" w:semiHidden="0" w:uiPriority="30" w:unhideWhenUsed="0" w:qFormat="1"/>
-    <w:lsdException w:name="Medium List 2 Accent 1" w:semiHidden="0" w:uiPriority="66" w:unhideWhenUsed="0"/>
-    <w:lsdException w:name="Medium Grid 1 Accent 1" w:semiHidden="0" w:uiPriority="67" w:unhideWhenUsed="0"/>
-    <w:lsdException w:name="Medium Grid 2 Accent 1" w:semiHidden="0" w:uiPriority="68" w:unhideWhenUsed="0"/>
-    <w:lsdException w:name="Medium Grid 3 Accent 1" w:semiHidden="0" w:uiPriority="69" w:unhideWhenUsed="0"/>
-    <w:lsdException w:name="Dark List Accent 1" w:semiHidden="0" w:uiPriority="70" w:unhideWhenUsed="0"/>
-    <w:lsdException w:name="Colorful Shading Accent 1" w:semiHidden="0" w:uiPriority="71" w:unhideWhenUsed="0"/>
-    <w:lsdException w:name="Colorful List Accent 1" w:semiHidden="0" w:uiPriority="72" w:unhideWhenUsed="0"/>
-    <w:lsdException w:name="Colorful Grid Accent 1" w:semiHidden="0" w:uiPriority="73" w:unhideWhenUsed="0"/>
-    <w:lsdException w:name="Light Shading Accent 2" w:semiHidden="0" w:uiPriority="60" w:unhideWhenUsed="0"/>
-    <w:lsdException w:name="Light List Accent 2" w:semiHidden="0" w:uiPriority="61" w:unhideWhenUsed="0"/>
-    <w:lsdException w:name="Light Grid Accent 2" w:semiHidden="0" w:uiPriority="62" w:unhideWhenUsed="0"/>
-    <w:lsdException w:name="Medium Shading 1 Accent 2" w:semiHidden="0" w:uiPriority="63" w:unhideWhenUsed="0"/>
-    <w:lsdException w:name="Medium Shading 2 Accent 2" w:semiHidden="0" w:uiPriority="64" w:unhideWhenUsed="0"/>
-    <w:lsdException w:name="Medium List 1 Accent 2" w:semiHidden="0" w:uiPriority="65" w:unhideWhenUsed="0"/>
-    <w:lsdException w:name="Medium List 2 Accent 2" w:semiHidden="0" w:uiPriority="66" w:unhideWhenUsed="0"/>
-    <w:lsdException w:name="Medium Grid 1 Accent 2" w:semiHidden="0" w:uiPriority="67" w:unhideWhenUsed="0"/>
-    <w:lsdException w:name="Medium Grid 2 Accent 2" w:semiHidden="0" w:uiPriority="68" w:unhideWhenUsed="0"/>
-    <w:lsdException w:name="Medium Grid 3 Accent 2" w:semiHidden="0" w:uiPriority="69" w:unhideWhenUsed="0"/>
-    <w:lsdException w:name="Dark List Accent 2" w:semiHidden="0" w:uiPriority="70" w:unhideWhenUsed="0"/>
-    <w:lsdException w:name="Colorful Shading Accent 2" w:semiHidden="0" w:uiPriority="71" w:unhideWhenUsed="0"/>
-    <w:lsdException w:name="Colorful List Accent 2" w:semiHidden="0" w:uiPriority="72" w:unhideWhenUsed="0"/>
-    <w:lsdException w:name="Colorful Grid Accent 2" w:semiHidden="0" w:uiPriority="73" w:unhideWhenUsed="0"/>
-    <w:lsdException w:name="Light Shading Accent 3" w:semiHidden="0" w:uiPriority="60" w:unhideWhenUsed="0"/>
-    <w:lsdException w:name="Light List Accent 3" w:semiHidden="0" w:uiPriority="61" w:unhideWhenUsed="0"/>
-    <w:lsdException w:name="Light Grid Accent 3" w:semiHidden="0" w:uiPriority="62" w:unhideWhenUsed="0"/>
-    <w:lsdException w:name="Medium Shading 1 Accent 3" w:semiHidden="0" w:uiPriority="63" w:unhideWhenUsed="0"/>
-    <w:lsdException w:name="Medium Shading 2 Accent 3" w:semiHidden="0" w:uiPriority="64" w:unhideWhenUsed="0"/>
-    <w:lsdException w:name="Medium List 1 Accent 3" w:semiHidden="0" w:uiPriority="65" w:unhideWhenUsed="0"/>
-    <w:lsdException w:name="Medium List 2 Accent 3" w:semiHidden="0" w:uiPriority="66" w:unhideWhenUsed="0"/>
-    <w:lsdException w:name="Medium Grid 1 Accent 3" w:semiHidden="0" w:uiPriority="67" w:unhideWhenUsed="0"/>
-    <w:lsdException w:name="Medium Grid 2 Accent 3" w:semiHidden="0" w:uiPriority="68" w:unhideWhenUsed="0"/>
-    <w:lsdException w:name="Medium Grid 3 Accent 3" w:semiHidden="0" w:uiPriority="69" w:unhideWhenUsed="0"/>
-    <w:lsdException w:name="Dark List Accent 3" w:semiHidden="0" w:uiPriority="70" w:unhideWhenUsed="0"/>
-    <w:lsdException w:name="Colorful Shading Accent 3" w:semiHidden="0" w:uiPriority="71" w:unhideWhenUsed="0"/>
-    <w:lsdException w:name="Colorful List Accent 3" w:semiHidden="0" w:uiPriority="72" w:unhideWhenUsed="0"/>
-    <w:lsdException w:name="Colorful Grid Accent 3" w:semiHidden="0" w:uiPriority="73" w:unhideWhenUsed="0"/>
-    <w:lsdException w:name="Light Shading Accent 4" w:semiHidden="0" w:uiPriority="60" w:unhideWhenUsed="0"/>
-    <w:lsdException w:name="Light List Accent 4" w:semiHidden="0" w:uiPriority="61" w:unhideWhenUsed="0"/>
-    <w:lsdException w:name="Light Grid Accent 4" w:semiHidden="0" w:uiPriority="62" w:unhideWhenUsed="0"/>
-    <w:lsdException w:name="Medium Shading 1 Accent 4" w:semiHidden="0" w:uiPriority="63" w:unhideWhenUsed="0"/>
-    <w:lsdException w:name="Medium Shading 2 Accent 4" w:semiHidden="0" w:uiPriority="64" w:unhideWhenUsed="0"/>
-    <w:lsdException w:name="Medium List 1 Accent 4" w:semiHidden="0" w:uiPriority="65" w:unhideWhenUsed="0"/>
-    <w:lsdException w:name="Medium List 2 Accent 4" w:semiHidden="0" w:uiPriority="66" w:unhideWhenUsed="0"/>
-    <w:lsdException w:name="Medium Grid 1 Accent 4" w:semiHidden="0" w:uiPriority="67" w:unhideWhenUsed="0"/>
-    <w:lsdException w:name="Medium Grid 2 Accent 4" w:semiHidden="0" w:uiPriority="68" w:unhideWhenUsed="0"/>
-    <w:lsdException w:name="Medium Grid 3 Accent 4" w:semiHidden="0" w:uiPriority="69" w:unhideWhenUsed="0"/>
-    <w:lsdException w:name="Dark List Accent 4" w:semiHidden="0" w:uiPriority="70" w:unhideWhenUsed="0"/>
-    <w:lsdException w:name="Colorful Shading Accent 4" w:semiHidden="0" w:uiPriority="71" w:unhideWhenUsed="0"/>
-    <w:lsdException w:name="Colorful List Accent 4" w:semiHidden="0" w:uiPriority="72" w:unhideWhenUsed="0"/>
-    <w:lsdException w:name="Colorful Grid Accent 4" w:semiHidden="0" w:uiPriority="73" w:unhideWhenUsed="0"/>
-    <w:lsdException w:name="Light Shading Accent 5" w:semiHidden="0" w:uiPriority="60" w:unhideWhenUsed="0"/>
-    <w:lsdException w:name="Light List Accent 5" w:semiHidden="0" w:uiPriority="61" w:unhideWhenUsed="0"/>
-    <w:lsdException w:name="Light Grid Accent 5" w:semiHidden="0" w:uiPriority="62" w:unhideWhenUsed="0"/>
-    <w:lsdException w:name="Medium Shading 1 Accent 5" w:semiHidden="0" w:uiPriority="63" w:unhideWhenUsed="0"/>
-    <w:lsdException w:name="Medium Shading 2 Accent 5" w:semiHidden="0" w:uiPriority="64" w:unhideWhenUsed="0"/>
-    <w:lsdException w:name="Medium List 1 Accent 5" w:semiHidden="0" w:uiPriority="65" w:unhideWhenUsed="0"/>
-    <w:lsdException w:name="Medium List 2 Accent 5" w:semiHidden="0" w:uiPriority="66" w:unhideWhenUsed="0"/>
-    <w:lsdException w:name="Medium Grid 1 Accent 5" w:semiHidden="0" w:uiPriority="67" w:unhideWhenUsed="0"/>
-    <w:lsdException w:name="Medium Grid 2 Accent 5" w:semiHidden="0" w:uiPriority="68" w:unhideWhenUsed="0"/>
-    <w:lsdException w:name="Medium Grid 3 Accent 5" w:semiHidden="0" w:uiPriority="69" w:unhideWhenUsed="0"/>
-    <w:lsdException w:name="Dark List Accent 5" w:semiHidden="0" w:uiPriority="70" w:unhideWhenUsed="0"/>
-    <w:lsdException w:name="Colorful Shading Accent 5" w:semiHidden="0" w:uiPriority="71" w:unhideWhenUsed="0"/>
-    <w:lsdException w:name="Colorful List Accent 5" w:semiHidden="0" w:uiPriority="72" w:unhideWhenUsed="0"/>
-    <w:lsdException w:name="Colorful Grid Accent 5" w:semiHidden="0" w:uiPriority="73" w:unhideWhenUsed="0"/>
-    <w:lsdException w:name="Light Shading Accent 6" w:semiHidden="0" w:uiPriority="60" w:unhideWhenUsed="0"/>
-    <w:lsdException w:name="Light List Accent 6" w:semiHidden="0" w:uiPriority="61" w:unhideWhenUsed="0"/>
-    <w:lsdException w:name="Light Grid Accent 6" w:semiHidden="0" w:uiPriority="62" w:unhideWhenUsed="0"/>
-    <w:lsdException w:name="Medium Shading 1 Accent 6" w:semiHidden="0" w:uiPriority="63" w:unhideWhenUsed="0"/>
-    <w:lsdException w:name="Medium Shading 2 Accent 6" w:semiHidden="0" w:uiPriority="64" w:unhideWhenUsed="0"/>
-    <w:lsdException w:name="Medium List 1 Accent 6" w:semiHidden="0" w:uiPriority="65" w:unhideWhenUsed="0"/>
-    <w:lsdException w:name="Medium List 2 Accent 6" w:semiHidden="0" w:uiPriority="66" w:unhideWhenUsed="0"/>
-    <w:lsdException w:name="Medium Grid 1 Accent 6" w:semiHidden="0" w:uiPriority="67" w:unhideWhenUsed="0"/>
-    <w:lsdException w:name="Medium Grid 2 Accent 6" w:semiHidden="0" w:uiPriority="68" w:unhideWhenUsed="0"/>
-    <w:lsdException w:name="Medium Grid 3 Accent 6" w:semiHidden="0" w:uiPriority="69" w:unhideWhenUsed="0"/>
-    <w:lsdException w:name="Dark List Accent 6" w:semiHidden="0" w:uiPriority="70" w:unhideWhenUsed="0"/>
-    <w:lsdException w:name="Colorful Shading Accent 6" w:semiHidden="0" w:uiPriority="71" w:unhideWhenUsed="0"/>
-    <w:lsdException w:name="Colorful List Accent 6" w:semiHidden="0" w:uiPriority="72" w:unhideWhenUsed="0"/>
-    <w:lsdException w:name="Colorful Grid Accent 6" w:semiHidden="0" w:uiPriority="73" w:unhideWhenUsed="0"/>
-    <w:lsdException w:name="Subtle Emphasis" w:semiHidden="0" w:uiPriority="19" w:unhideWhenUsed="0" w:qFormat="1"/>
-    <w:lsdException w:name="Intense Emphasis" w:semiHidden="0" w:uiPriority="21" w:unhideWhenUsed="0" w:qFormat="1"/>
-    <w:lsdException w:name="Subtle Reference" w:semiHidden="0" w:uiPriority="31" w:unhideWhenUsed="0" w:qFormat="1"/>
-    <w:lsdException w:name="Intense Reference" w:semiHidden="0" w:uiPriority="32" w:unhideWhenUsed="0" w:qFormat="1"/>
-    <w:lsdException w:name="Book Title" w:semiHidden="0" w:uiPriority="33" w:unhideWhenUsed="0" w:qFormat="1"/>
-    <w:lsdException w:name="Bibliography" w:uiPriority="37"/>
-    <w:lsdException w:name="TOC Heading" w:uiPriority="39" w:qFormat="1"/>
-  </w:latentStyles>
-  <w:style w:type="paragraph" w:default="1" w:styleId="Normal">
-    <w:name w:val="Normal"/>
-    <w:qFormat/>
-  </w:style>
-  <w:style w:type="character" w:default="1" w:styleId="DefaultParagraphFont">
-    <w:name w:val="Default Paragraph Font"/>
-    <w:uiPriority w:val="1"/>
-    <w:semiHidden/>
-    <w:unhideWhenUsed/>
-  </w:style>
-  <w:style w:type="table" w:default="1" w:styleId="TableNormal">
-    <w:name w:val="Normal Table"/>
-    <w:uiPriority w:val="99"/>
-    <w:semiHidden/>
-    <w:unhideWhenUsed/>
-    <w:tblPr>
-      <w:tblInd w:w="0" w:type="dxa"/>
-      <w:tblCellMar>
-        <w:top w:w="0" w:type="dxa"/>
-        <w:left w:w="108" w:type="dxa"/>
-        <w:bottom w:w="0" w:type="dxa"/>
-        <w:right w:w="108" w:type="dxa"/>
-      </w:tblCellMar>
-    </w:tblPr>
-  </w:style>
-  <w:style w:type="numbering" w:default="1" w:styleId="NoList">
-    <w:name w:val="No List"/>
-    <w:uiPriority w:val="99"/>
-    <w:semiHidden/>
-    <w:unhideWhenUsed/>
-  </w:style>
-  <w:style w:type="paragraph" w:styleId="ListParagraph">
-    <w:name w:val="List Paragraph"/>
-    <w:basedOn w:val="Normal"/>
-    <w:uiPriority w:val="34"/>
-    <w:qFormat/>
-    <w:rsid w:val="001D0AF6"/>
-    <w:pPr>
-      <w:ind w:left="720"/>
-      <w:contextualSpacing/>
-    </w:pPr>
-  </w:style>
-  <w:style w:type="paragraph" w:customStyle="1" w:styleId="normal0">
-    <w:name w:val="normal"/>
-    <w:rsid w:val="005600B8"/>
-    <w:pPr>
-      <w:spacing w:line="276" w:lineRule="auto"/>
-    </w:pPr>
-    <w:rPr>
-      <w:rFonts w:ascii="Arial" w:eastAsia="Arial" w:hAnsi="Arial" w:cs="Arial"/>
-      <w:color w:val="000000"/>
-      <w:sz w:val="22"/>
-      <w:szCs w:val="20"/>
-    </w:rPr>
-  </w:style>
-  <w:style w:type="paragraph" w:styleId="Header">
-    <w:name w:val="header"/>
-    <w:basedOn w:val="Normal"/>
-    <w:link w:val="HeaderChar"/>
-    <w:uiPriority w:val="99"/>
-    <w:unhideWhenUsed/>
-    <w:rsid w:val="005600B8"/>
-    <w:pPr>
-      <w:tabs>
-        <w:tab w:val="center" w:pos="4320"/>
-        <w:tab w:val="right" w:pos="8640"/>
-      </w:tabs>
-    </w:pPr>
-  </w:style>
-  <w:style w:type="character" w:customStyle="1" w:styleId="HeaderChar">
-    <w:name w:val="Header Char"/>
-    <w:basedOn w:val="DefaultParagraphFont"/>
-    <w:link w:val="Header"/>
-    <w:uiPriority w:val="99"/>
-    <w:rsid w:val="005600B8"/>
-  </w:style>
-  <w:style w:type="paragraph" w:styleId="Footer">
-    <w:name w:val="footer"/>
-    <w:basedOn w:val="Normal"/>
-    <w:link w:val="FooterChar"/>
-    <w:uiPriority w:val="99"/>
-    <w:unhideWhenUsed/>
-    <w:rsid w:val="005600B8"/>
-    <w:pPr>
-      <w:tabs>
-        <w:tab w:val="center" w:pos="4320"/>
-        <w:tab w:val="right" w:pos="8640"/>
-      </w:tabs>
-    </w:pPr>
-  </w:style>
-  <w:style w:type="character" w:customStyle="1" w:styleId="FooterChar">
-    <w:name w:val="Footer Char"/>
-    <w:basedOn w:val="DefaultParagraphFont"/>
-    <w:link w:val="Footer"/>
-    <w:uiPriority w:val="99"/>
-    <w:rsid w:val="005600B8"/>
-  </w:style>
-  <w:style w:type="table" w:styleId="TableGrid">
-    <w:name w:val="Table Grid"/>
-    <w:basedOn w:val="TableNormal"/>
-    <w:uiPriority w:val="59"/>
-    <w:rsid w:val="00AC6871"/>
-    <w:tblPr>
-      <w:tblInd w:w="0" w:type="dxa"/>
-      <w:tblBorders>
-        <w:top w:val="single" w:sz="4" w:space="0" w:color="auto"/>
-        <w:left w:val="single" w:sz="4" w:space="0" w:color="auto"/>
-        <w:bottom w:val="single" w:sz="4" w:space="0" w:color="auto"/>
-        <w:right w:val="single" w:sz="4" w:space="0" w:color="auto"/>
-        <w:insideH w:val="single" w:sz="4" w:space="0" w:color="auto"/>
-        <w:insideV w:val="single" w:sz="4" w:space="0" w:color="auto"/>
-      </w:tblBorders>
-      <w:tblCellMar>
-        <w:top w:w="0" w:type="dxa"/>
-        <w:left w:w="108" w:type="dxa"/>
-        <w:bottom w:w="0" w:type="dxa"/>
-        <w:right w:w="108" w:type="dxa"/>
-      </w:tblCellMar>
     </w:tblPr>
   </w:style>
   <w:style w:type="paragraph" w:styleId="BalloonText">
@@ -5589,7 +4982,7 @@
 </file>
 
 <file path=word/glossary/document.xml><?xml version="1.0" encoding="utf-8"?>
-<w:glossaryDocument xmlns:wpc="http://schemas.microsoft.com/office/word/2010/wordprocessingCanvas" xmlns:mo="http://schemas.microsoft.com/office/mac/office/2008/main" xmlns:mc="http://schemas.openxmlformats.org/markup-compatibility/2006" xmlns:mv="urn:schemas-microsoft-com:mac:vml" xmlns:o="urn:schemas-microsoft-com:office:office" xmlns:r="http://schemas.openxmlformats.org/officeDocument/2006/relationships" xmlns:m="http://schemas.openxmlformats.org/officeDocument/2006/math" xmlns:v="urn:schemas-microsoft-com:vml" xmlns:wp14="http://schemas.microsoft.com/office/word/2010/wordprocessingDrawing" xmlns:wp="http://schemas.openxmlformats.org/drawingml/2006/wordprocessingDrawing" xmlns:w10="urn:schemas-microsoft-com:office:word" xmlns:w="http://schemas.openxmlformats.org/wordprocessingml/2006/main" xmlns:w14="http://schemas.microsoft.com/office/word/2010/wordml" xmlns:wpg="http://schemas.microsoft.com/office/word/2010/wordprocessingGroup" xmlns:wpi="http://schemas.microsoft.com/office/word/2010/wordprocessingInk" xmlns:wne="http://schemas.microsoft.com/office/word/2006/wordml" xmlns:wps="http://schemas.microsoft.com/office/word/2010/wordprocessingShape" mc:Ignorable="w14 wp14">
+<w:glossaryDocument xmlns:wpc="http://schemas.microsoft.com/office/word/2010/wordprocessingCanvas" xmlns:cx="http://schemas.microsoft.com/office/drawing/2014/chartex" xmlns:cx1="http://schemas.microsoft.com/office/drawing/2015/9/8/chartex" xmlns:cx2="http://schemas.microsoft.com/office/drawing/2015/10/21/chartex" xmlns:cx3="http://schemas.microsoft.com/office/drawing/2016/5/9/chartex" xmlns:cx4="http://schemas.microsoft.com/office/drawing/2016/5/10/chartex" xmlns:cx5="http://schemas.microsoft.com/office/drawing/2016/5/11/chartex" xmlns:cx6="http://schemas.microsoft.com/office/drawing/2016/5/12/chartex" xmlns:cx7="http://schemas.microsoft.com/office/drawing/2016/5/13/chartex" xmlns:cx8="http://schemas.microsoft.com/office/drawing/2016/5/14/chartex" xmlns:mc="http://schemas.openxmlformats.org/markup-compatibility/2006" xmlns:aink="http://schemas.microsoft.com/office/drawing/2016/ink" xmlns:am3d="http://schemas.microsoft.com/office/drawing/2017/model3d" xmlns:o="urn:schemas-microsoft-com:office:office" xmlns:r="http://schemas.openxmlformats.org/officeDocument/2006/relationships" xmlns:m="http://schemas.openxmlformats.org/officeDocument/2006/math" xmlns:v="urn:schemas-microsoft-com:vml" xmlns:wp14="http://schemas.microsoft.com/office/word/2010/wordprocessingDrawing" xmlns:wp="http://schemas.openxmlformats.org/drawingml/2006/wordprocessingDrawing" xmlns:w10="urn:schemas-microsoft-com:office:word" xmlns:w="http://schemas.openxmlformats.org/wordprocessingml/2006/main" xmlns:w14="http://schemas.microsoft.com/office/word/2010/wordml" xmlns:w15="http://schemas.microsoft.com/office/word/2012/wordml" xmlns:w16cid="http://schemas.microsoft.com/office/word/2016/wordml/cid" xmlns:w16se="http://schemas.microsoft.com/office/word/2015/wordml/symex" xmlns:wpg="http://schemas.microsoft.com/office/word/2010/wordprocessingGroup" xmlns:wpi="http://schemas.microsoft.com/office/word/2010/wordprocessingInk" xmlns:wne="http://schemas.microsoft.com/office/word/2006/wordml" xmlns:wps="http://schemas.microsoft.com/office/word/2010/wordprocessingShape" mc:Ignorable="w14 w15 w16se w16cid wp14">
   <w:docParts>
     <w:docPart>
       <w:docPartPr>
@@ -5674,87 +5067,114 @@
 </file>
 
 <file path=word/glossary/fontTable.xml><?xml version="1.0" encoding="utf-8"?>
-<w:fonts xmlns:mc="http://schemas.openxmlformats.org/markup-compatibility/2006" xmlns:r="http://schemas.openxmlformats.org/officeDocument/2006/relationships" xmlns:w="http://schemas.openxmlformats.org/wordprocessingml/2006/main" xmlns:w14="http://schemas.microsoft.com/office/word/2010/wordml" mc:Ignorable="w14">
+<w:fonts xmlns:mc="http://schemas.openxmlformats.org/markup-compatibility/2006" xmlns:r="http://schemas.openxmlformats.org/officeDocument/2006/relationships" xmlns:w="http://schemas.openxmlformats.org/wordprocessingml/2006/main" xmlns:w14="http://schemas.microsoft.com/office/word/2010/wordml" xmlns:w15="http://schemas.microsoft.com/office/word/2012/wordml" xmlns:w16cid="http://schemas.microsoft.com/office/word/2016/wordml/cid" xmlns:w16se="http://schemas.microsoft.com/office/word/2015/wordml/symex" mc:Ignorable="w14 w15 w16se w16cid">
   <w:font w:name="Times New Roman">
     <w:panose1 w:val="02020603050405020304"/>
     <w:charset w:val="00"/>
-    <w:family w:val="auto"/>
+    <w:family w:val="roman"/>
     <w:pitch w:val="variable"/>
-    <w:sig w:usb0="E0002AFF" w:usb1="C0007841" w:usb2="00000009" w:usb3="00000000" w:csb0="000001FF" w:csb1="00000000"/>
+    <w:sig w:usb0="E0002EFF" w:usb1="C000785B" w:usb2="00000009" w:usb3="00000000" w:csb0="000001FF" w:csb1="00000000"/>
   </w:font>
   <w:font w:name="Abadi MT Condensed Light">
-    <w:panose1 w:val="020B0306030101010103"/>
+    <w:altName w:val="Calibri"/>
     <w:charset w:val="00"/>
     <w:family w:val="auto"/>
     <w:pitch w:val="variable"/>
     <w:sig w:usb0="00000003" w:usb1="00000000" w:usb2="00000000" w:usb3="00000000" w:csb0="00000001" w:csb1="00000000"/>
   </w:font>
-  <w:font w:name="ＭＳ 明朝">
-    <w:charset w:val="4E"/>
-    <w:family w:val="auto"/>
-    <w:pitch w:val="variable"/>
-    <w:sig w:usb0="E00002FF" w:usb1="6AC7FDFB" w:usb2="00000012" w:usb3="00000000" w:csb0="0002009F" w:csb1="00000000"/>
+  <w:font w:name="MS Mincho">
+    <w:altName w:val="ＭＳ 明朝"/>
+    <w:panose1 w:val="02020609040205080304"/>
+    <w:charset w:val="80"/>
+    <w:family w:val="modern"/>
+    <w:pitch w:val="fixed"/>
+    <w:sig w:usb0="E00002FF" w:usb1="6AC7FDFB" w:usb2="08000012" w:usb3="00000000" w:csb0="0002009F" w:csb1="00000000"/>
   </w:font>
   <w:font w:name="Arial">
     <w:panose1 w:val="020B0604020202020204"/>
     <w:charset w:val="00"/>
-    <w:family w:val="auto"/>
+    <w:family w:val="swiss"/>
     <w:pitch w:val="variable"/>
-    <w:sig w:usb0="E0002AFF" w:usb1="C0007843" w:usb2="00000009" w:usb3="00000000" w:csb0="000001FF" w:csb1="00000000"/>
+    <w:sig w:usb0="E0002EFF" w:usb1="C000785B" w:usb2="00000009" w:usb3="00000000" w:csb0="000001FF" w:csb1="00000000"/>
   </w:font>
   <w:font w:name="Lucida Grande">
-    <w:panose1 w:val="020B0600040502020204"/>
     <w:charset w:val="00"/>
     <w:family w:val="auto"/>
     <w:pitch w:val="variable"/>
     <w:sig w:usb0="E1000AEF" w:usb1="5000A1FF" w:usb2="00000000" w:usb3="00000000" w:csb0="000001BF" w:csb1="00000000"/>
   </w:font>
   <w:font w:name="Times">
-    <w:panose1 w:val="02000500000000000000"/>
+    <w:altName w:val="Sylfaen"/>
+    <w:panose1 w:val="02020603050405020304"/>
+    <w:charset w:val="00"/>
+    <w:family w:val="roman"/>
+    <w:pitch w:val="variable"/>
+    <w:sig w:usb0="E0002EFF" w:usb1="C000785B" w:usb2="00000009" w:usb3="00000000" w:csb0="000001FF" w:csb1="00000000"/>
+  </w:font>
+  <w:font w:name="Courier New">
+    <w:panose1 w:val="02070309020205020404"/>
+    <w:charset w:val="00"/>
+    <w:family w:val="modern"/>
+    <w:pitch w:val="fixed"/>
+    <w:sig w:usb0="E0002EFF" w:usb1="C0007843" w:usb2="00000009" w:usb3="00000000" w:csb0="000001FF" w:csb1="00000000"/>
+  </w:font>
+  <w:font w:name="Courier">
+    <w:altName w:val="Courier New"/>
+    <w:panose1 w:val="02070409020205020404"/>
     <w:charset w:val="00"/>
     <w:family w:val="auto"/>
     <w:pitch w:val="variable"/>
     <w:sig w:usb0="00000003" w:usb1="00000000" w:usb2="00000000" w:usb3="00000000" w:csb0="00000001" w:csb1="00000000"/>
   </w:font>
-  <w:font w:name="Courier New">
-    <w:panose1 w:val="02070309020205020404"/>
-    <w:charset w:val="00"/>
-    <w:family w:val="auto"/>
-    <w:pitch w:val="variable"/>
-    <w:sig w:usb0="E0002AFF" w:usb1="C0007843" w:usb2="00000009" w:usb3="00000000" w:csb0="000001FF" w:csb1="00000000"/>
-  </w:font>
-  <w:font w:name="Courier">
-    <w:panose1 w:val="02000500000000000000"/>
-    <w:charset w:val="00"/>
-    <w:family w:val="auto"/>
-    <w:pitch w:val="variable"/>
-    <w:sig w:usb0="00000003" w:usb1="00000000" w:usb2="00000000" w:usb3="00000000" w:csb0="00000001" w:csb1="00000000"/>
-  </w:font>
-  <w:font w:name="ＭＳ ゴシック">
-    <w:charset w:val="4E"/>
-    <w:family w:val="auto"/>
-    <w:pitch w:val="variable"/>
-    <w:sig w:usb0="E00002FF" w:usb1="6AC7FDFB" w:usb2="00000012" w:usb3="00000000" w:csb0="0002009F" w:csb1="00000000"/>
+  <w:font w:name="MS Gothic">
+    <w:altName w:val="ＭＳ ゴシック"/>
+    <w:panose1 w:val="020B0609070205080204"/>
+    <w:charset w:val="80"/>
+    <w:family w:val="modern"/>
+    <w:pitch w:val="fixed"/>
+    <w:sig w:usb0="E00002FF" w:usb1="6AC7FDFB" w:usb2="08000012" w:usb3="00000000" w:csb0="0002009F" w:csb1="00000000"/>
   </w:font>
   <w:font w:name="Calibri">
     <w:panose1 w:val="020F0502020204030204"/>
     <w:charset w:val="00"/>
-    <w:family w:val="auto"/>
+    <w:family w:val="swiss"/>
     <w:pitch w:val="variable"/>
-    <w:sig w:usb0="E10002FF" w:usb1="4000ACFF" w:usb2="00000009" w:usb3="00000000" w:csb0="0000019F" w:csb1="00000000"/>
+    <w:sig w:usb0="E0002AFF" w:usb1="C000247B" w:usb2="00000009" w:usb3="00000000" w:csb0="000001FF" w:csb1="00000000"/>
   </w:font>
   <w:font w:name="Cambria">
     <w:panose1 w:val="02040503050406030204"/>
     <w:charset w:val="00"/>
-    <w:family w:val="auto"/>
+    <w:family w:val="roman"/>
     <w:pitch w:val="variable"/>
-    <w:sig w:usb0="E00002FF" w:usb1="400004FF" w:usb2="00000000" w:usb3="00000000" w:csb0="0000019F" w:csb1="00000000"/>
+    <w:sig w:usb0="E00006FF" w:usb1="420024FF" w:usb2="02000000" w:usb3="00000000" w:csb0="0000019F" w:csb1="00000000"/>
+  </w:font>
+  <w:font w:name="Yu Mincho">
+    <w:altName w:val="游明朝"/>
+    <w:charset w:val="80"/>
+    <w:family w:val="roman"/>
+    <w:pitch w:val="variable"/>
+    <w:sig w:usb0="800002E7" w:usb1="2AC7FCFF" w:usb2="00000012" w:usb3="00000000" w:csb0="0002009F" w:csb1="00000000"/>
+  </w:font>
+  <w:font w:name="Yu Gothic Light">
+    <w:altName w:val="游ゴシック Light"/>
+    <w:panose1 w:val="020B0300000000000000"/>
+    <w:charset w:val="80"/>
+    <w:family w:val="swiss"/>
+    <w:pitch w:val="variable"/>
+    <w:sig w:usb0="E00002FF" w:usb1="2AC7FDFF" w:usb2="00000016" w:usb3="00000000" w:csb0="0002009F" w:csb1="00000000"/>
+  </w:font>
+  <w:font w:name="Calibri Light">
+    <w:panose1 w:val="020F0302020204030204"/>
+    <w:charset w:val="00"/>
+    <w:family w:val="swiss"/>
+    <w:pitch w:val="variable"/>
+    <w:sig w:usb0="E0002AFF" w:usb1="C000247B" w:usb2="00000009" w:usb3="00000000" w:csb0="000001FF" w:csb1="00000000"/>
   </w:font>
 </w:fonts>
 </file>
 
 <file path=word/glossary/settings.xml><?xml version="1.0" encoding="utf-8"?>
-<w:settings xmlns:mc="http://schemas.openxmlformats.org/markup-compatibility/2006" xmlns:o="urn:schemas-microsoft-com:office:office" xmlns:r="http://schemas.openxmlformats.org/officeDocument/2006/relationships" xmlns:m="http://schemas.openxmlformats.org/officeDocument/2006/math" xmlns:v="urn:schemas-microsoft-com:vml" xmlns:w10="urn:schemas-microsoft-com:office:word" xmlns:w="http://schemas.openxmlformats.org/wordprocessingml/2006/main" xmlns:w14="http://schemas.microsoft.com/office/word/2010/wordml" xmlns:sl="http://schemas.openxmlformats.org/schemaLibrary/2006/main" mc:Ignorable="w14">
+<w:settings xmlns:mc="http://schemas.openxmlformats.org/markup-compatibility/2006" xmlns:o="urn:schemas-microsoft-com:office:office" xmlns:r="http://schemas.openxmlformats.org/officeDocument/2006/relationships" xmlns:m="http://schemas.openxmlformats.org/officeDocument/2006/math" xmlns:v="urn:schemas-microsoft-com:vml" xmlns:w10="urn:schemas-microsoft-com:office:word" xmlns:w="http://schemas.openxmlformats.org/wordprocessingml/2006/main" xmlns:w14="http://schemas.microsoft.com/office/word/2010/wordml" xmlns:w15="http://schemas.microsoft.com/office/word/2012/wordml" xmlns:w16cid="http://schemas.microsoft.com/office/word/2016/wordml/cid" xmlns:w16se="http://schemas.microsoft.com/office/word/2015/wordml/symex" xmlns:sl="http://schemas.openxmlformats.org/schemaLibrary/2006/main" mc:Ignorable="w14 w15 w16se w16cid">
   <w:view w:val="normal"/>
   <w:defaultTabStop w:val="720"/>
   <w:characterSpacingControl w:val="doNotCompress"/>
@@ -5764,6 +5184,7 @@
     <w:compatSetting w:name="overrideTableStyleFontSizeAndJustification" w:uri="http://schemas.microsoft.com/office/word" w:val="1"/>
     <w:compatSetting w:name="enableOpenTypeFeatures" w:uri="http://schemas.microsoft.com/office/word" w:val="1"/>
     <w:compatSetting w:name="doNotFlipMirrorIndents" w:uri="http://schemas.microsoft.com/office/word" w:val="1"/>
+    <w:compatSetting w:name="useWord2013TrackBottomHyphenation" w:uri="http://schemas.microsoft.com/office/word" w:val="1"/>
   </w:compat>
   <w:rsids>
     <w:rsidRoot w:val="005F28DC"/>
@@ -5796,7 +5217,7 @@
 </file>
 
 <file path=word/glossary/styles.xml><?xml version="1.0" encoding="utf-8"?>
-<w:styles xmlns:mc="http://schemas.openxmlformats.org/markup-compatibility/2006" xmlns:r="http://schemas.openxmlformats.org/officeDocument/2006/relationships" xmlns:w="http://schemas.openxmlformats.org/wordprocessingml/2006/main" xmlns:w14="http://schemas.microsoft.com/office/word/2010/wordml" mc:Ignorable="w14">
+<w:styles xmlns:mc="http://schemas.openxmlformats.org/markup-compatibility/2006" xmlns:r="http://schemas.openxmlformats.org/officeDocument/2006/relationships" xmlns:w="http://schemas.openxmlformats.org/wordprocessingml/2006/main" xmlns:w14="http://schemas.microsoft.com/office/word/2010/wordml" xmlns:w15="http://schemas.microsoft.com/office/word/2012/wordml" xmlns:w16cid="http://schemas.microsoft.com/office/word/2016/wordml/cid" xmlns:w16se="http://schemas.microsoft.com/office/word/2015/wordml/symex" mc:Ignorable="w14 w15 w16se w16cid">
   <w:docDefaults>
     <w:rPrDefault>
       <w:rPr>
@@ -5808,354 +5229,377 @@
     </w:rPrDefault>
     <w:pPrDefault/>
   </w:docDefaults>
-  <w:latentStyles w:defLockedState="0" w:defUIPriority="99" w:defSemiHidden="1" w:defUnhideWhenUsed="1" w:defQFormat="0" w:count="276">
-    <w:lsdException w:name="Normal" w:semiHidden="0" w:uiPriority="0" w:unhideWhenUsed="0" w:qFormat="1"/>
-    <w:lsdException w:name="heading 1" w:semiHidden="0" w:uiPriority="9" w:unhideWhenUsed="0" w:qFormat="1"/>
-    <w:lsdException w:name="heading 2" w:uiPriority="9" w:qFormat="1"/>
-    <w:lsdException w:name="heading 3" w:uiPriority="9" w:qFormat="1"/>
-    <w:lsdException w:name="heading 4" w:uiPriority="9" w:qFormat="1"/>
-    <w:lsdException w:name="heading 5" w:uiPriority="9" w:qFormat="1"/>
-    <w:lsdException w:name="heading 6" w:uiPriority="9" w:qFormat="1"/>
-    <w:lsdException w:name="heading 7" w:uiPriority="9" w:qFormat="1"/>
-    <w:lsdException w:name="heading 8" w:uiPriority="9" w:qFormat="1"/>
-    <w:lsdException w:name="heading 9" w:uiPriority="9" w:qFormat="1"/>
-    <w:lsdException w:name="toc 1" w:uiPriority="39"/>
-    <w:lsdException w:name="toc 2" w:uiPriority="39"/>
-    <w:lsdException w:name="toc 3" w:uiPriority="39"/>
-    <w:lsdException w:name="toc 4" w:uiPriority="39"/>
-    <w:lsdException w:name="toc 5" w:uiPriority="39"/>
-    <w:lsdException w:name="toc 6" w:uiPriority="39"/>
-    <w:lsdException w:name="toc 7" w:uiPriority="39"/>
-    <w:lsdException w:name="toc 8" w:uiPriority="39"/>
-    <w:lsdException w:name="toc 9" w:uiPriority="39"/>
-    <w:lsdException w:name="caption" w:uiPriority="35" w:qFormat="1"/>
-    <w:lsdException w:name="Title" w:semiHidden="0" w:uiPriority="10" w:unhideWhenUsed="0" w:qFormat="1"/>
-    <w:lsdException w:name="Default Paragraph Font" w:uiPriority="1"/>
-    <w:lsdException w:name="Subtitle" w:semiHidden="0" w:uiPriority="11" w:unhideWhenUsed="0" w:qFormat="1"/>
-    <w:lsdException w:name="Strong" w:semiHidden="0" w:uiPriority="22" w:unhideWhenUsed="0" w:qFormat="1"/>
-    <w:lsdException w:name="Emphasis" w:semiHidden="0" w:uiPriority="20" w:unhideWhenUsed="0" w:qFormat="1"/>
-    <w:lsdException w:name="Table Grid" w:semiHidden="0" w:uiPriority="59" w:unhideWhenUsed="0"/>
-    <w:lsdException w:name="Placeholder Text" w:unhideWhenUsed="0"/>
-    <w:lsdException w:name="No Spacing" w:semiHidden="0" w:uiPriority="1" w:unhideWhenUsed="0" w:qFormat="1"/>
-    <w:lsdException w:name="Light Shading" w:semiHidden="0" w:uiPriority="60" w:unhideWhenUsed="0"/>
-    <w:lsdException w:name="Light List" w:semiHidden="0" w:uiPriority="61" w:unhideWhenUsed="0"/>
-    <w:lsdException w:name="Light Grid" w:semiHidden="0" w:uiPriority="62" w:unhideWhenUsed="0"/>
-    <w:lsdException w:name="Medium Shading 1" w:semiHidden="0" w:uiPriority="63" w:unhideWhenUsed="0"/>
-    <w:lsdException w:name="Medium Shading 2" w:semiHidden="0" w:uiPriority="64" w:unhideWhenUsed="0"/>
-    <w:lsdException w:name="Medium List 1" w:semiHidden="0" w:uiPriority="65" w:unhideWhenUsed="0"/>
-    <w:lsdException w:name="Medium List 2" w:semiHidden="0" w:uiPriority="66" w:unhideWhenUsed="0"/>
-    <w:lsdException w:name="Medium Grid 1" w:semiHidden="0" w:uiPriority="67" w:unhideWhenUsed="0"/>
-    <w:lsdException w:name="Medium Grid 2" w:semiHidden="0" w:uiPriority="68" w:unhideWhenUsed="0"/>
-    <w:lsdException w:name="Medium Grid 3" w:semiHidden="0" w:uiPriority="69" w:unhideWhenUsed="0"/>
-    <w:lsdException w:name="Dark List" w:semiHidden="0" w:uiPriority="70" w:unhideWhenUsed="0"/>
-    <w:lsdException w:name="Colorful Shading" w:semiHidden="0" w:uiPriority="71" w:unhideWhenUsed="0"/>
-    <w:lsdException w:name="Colorful List" w:semiHidden="0" w:uiPriority="72" w:unhideWhenUsed="0"/>
-    <w:lsdException w:name="Colorful Grid" w:semiHidden="0" w:uiPriority="73" w:unhideWhenUsed="0"/>
-    <w:lsdException w:name="Light Shading Accent 1" w:semiHidden="0" w:uiPriority="60" w:unhideWhenUsed="0"/>
-    <w:lsdException w:name="Light List Accent 1" w:semiHidden="0" w:uiPriority="61" w:unhideWhenUsed="0"/>
-    <w:lsdException w:name="Light Grid Accent 1" w:semiHidden="0" w:uiPriority="62" w:unhideWhenUsed="0"/>
-    <w:lsdException w:name="Medium Shading 1 Accent 1" w:semiHidden="0" w:uiPriority="63" w:unhideWhenUsed="0"/>
-    <w:lsdException w:name="Medium Shading 2 Accent 1" w:semiHidden="0" w:uiPriority="64" w:unhideWhenUsed="0"/>
-    <w:lsdException w:name="Medium List 1 Accent 1" w:semiHidden="0" w:uiPriority="65" w:unhideWhenUsed="0"/>
-    <w:lsdException w:name="Revision" w:unhideWhenUsed="0"/>
-    <w:lsdException w:name="List Paragraph" w:semiHidden="0" w:uiPriority="34" w:unhideWhenUsed="0" w:qFormat="1"/>
-    <w:lsdException w:name="Quote" w:semiHidden="0" w:uiPriority="29" w:unhideWhenUsed="0" w:qFormat="1"/>
-    <w:lsdException w:name="Intense Quote" w:semiHidden="0" w:uiPriority="30" w:unhideWhenUsed="0" w:qFormat="1"/>
-    <w:lsdException w:name="Medium List 2 Accent 1" w:semiHidden="0" w:uiPriority="66" w:unhideWhenUsed="0"/>
-    <w:lsdException w:name="Medium Grid 1 Accent 1" w:semiHidden="0" w:uiPriority="67" w:unhideWhenUsed="0"/>
-    <w:lsdException w:name="Medium Grid 2 Accent 1" w:semiHidden="0" w:uiPriority="68" w:unhideWhenUsed="0"/>
-    <w:lsdException w:name="Medium Grid 3 Accent 1" w:semiHidden="0" w:uiPriority="69" w:unhideWhenUsed="0"/>
-    <w:lsdException w:name="Dark List Accent 1" w:semiHidden="0" w:uiPriority="70" w:unhideWhenUsed="0"/>
-    <w:lsdException w:name="Colorful Shading Accent 1" w:semiHidden="0" w:uiPriority="71" w:unhideWhenUsed="0"/>
-    <w:lsdException w:name="Colorful List Accent 1" w:semiHidden="0" w:uiPriority="72" w:unhideWhenUsed="0"/>
-    <w:lsdException w:name="Colorful Grid Accent 1" w:semiHidden="0" w:uiPriority="73" w:unhideWhenUsed="0"/>
-    <w:lsdException w:name="Light Shading Accent 2" w:semiHidden="0" w:uiPriority="60" w:unhideWhenUsed="0"/>
-    <w:lsdException w:name="Light List Accent 2" w:semiHidden="0" w:uiPriority="61" w:unhideWhenUsed="0"/>
-    <w:lsdException w:name="Light Grid Accent 2" w:semiHidden="0" w:uiPriority="62" w:unhideWhenUsed="0"/>
-    <w:lsdException w:name="Medium Shading 1 Accent 2" w:semiHidden="0" w:uiPriority="63" w:unhideWhenUsed="0"/>
-    <w:lsdException w:name="Medium Shading 2 Accent 2" w:semiHidden="0" w:uiPriority="64" w:unhideWhenUsed="0"/>
-    <w:lsdException w:name="Medium List 1 Accent 2" w:semiHidden="0" w:uiPriority="65" w:unhideWhenUsed="0"/>
-    <w:lsdException w:name="Medium List 2 Accent 2" w:semiHidden="0" w:uiPriority="66" w:unhideWhenUsed="0"/>
-    <w:lsdException w:name="Medium Grid 1 Accent 2" w:semiHidden="0" w:uiPriority="67" w:unhideWhenUsed="0"/>
-    <w:lsdException w:name="Medium Grid 2 Accent 2" w:semiHidden="0" w:uiPriority="68" w:unhideWhenUsed="0"/>
-    <w:lsdException w:name="Medium Grid 3 Accent 2" w:semiHidden="0" w:uiPriority="69" w:unhideWhenUsed="0"/>
-    <w:lsdException w:name="Dark List Accent 2" w:semiHidden="0" w:uiPriority="70" w:unhideWhenUsed="0"/>
-    <w:lsdException w:name="Colorful Shading Accent 2" w:semiHidden="0" w:uiPriority="71" w:unhideWhenUsed="0"/>
-    <w:lsdException w:name="Colorful List Accent 2" w:semiHidden="0" w:uiPriority="72" w:unhideWhenUsed="0"/>
-    <w:lsdException w:name="Colorful Grid Accent 2" w:semiHidden="0" w:uiPriority="73" w:unhideWhenUsed="0"/>
-    <w:lsdException w:name="Light Shading Accent 3" w:semiHidden="0" w:uiPriority="60" w:unhideWhenUsed="0"/>
-    <w:lsdException w:name="Light List Accent 3" w:semiHidden="0" w:uiPriority="61" w:unhideWhenUsed="0"/>
-    <w:lsdException w:name="Light Grid Accent 3" w:semiHidden="0" w:uiPriority="62" w:unhideWhenUsed="0"/>
-    <w:lsdException w:name="Medium Shading 1 Accent 3" w:semiHidden="0" w:uiPriority="63" w:unhideWhenUsed="0"/>
-    <w:lsdException w:name="Medium Shading 2 Accent 3" w:semiHidden="0" w:uiPriority="64" w:unhideWhenUsed="0"/>
-    <w:lsdException w:name="Medium List 1 Accent 3" w:semiHidden="0" w:uiPriority="65" w:unhideWhenUsed="0"/>
-    <w:lsdException w:name="Medium List 2 Accent 3" w:semiHidden="0" w:uiPriority="66" w:unhideWhenUsed="0"/>
-    <w:lsdException w:name="Medium Grid 1 Accent 3" w:semiHidden="0" w:uiPriority="67" w:unhideWhenUsed="0"/>
-    <w:lsdException w:name="Medium Grid 2 Accent 3" w:semiHidden="0" w:uiPriority="68" w:unhideWhenUsed="0"/>
-    <w:lsdException w:name="Medium Grid 3 Accent 3" w:semiHidden="0" w:uiPriority="69" w:unhideWhenUsed="0"/>
-    <w:lsdException w:name="Dark List Accent 3" w:semiHidden="0" w:uiPriority="70" w:unhideWhenUsed="0"/>
-    <w:lsdException w:name="Colorful Shading Accent 3" w:semiHidden="0" w:uiPriority="71" w:unhideWhenUsed="0"/>
-    <w:lsdException w:name="Colorful List Accent 3" w:semiHidden="0" w:uiPriority="72" w:unhideWhenUsed="0"/>
-    <w:lsdException w:name="Colorful Grid Accent 3" w:semiHidden="0" w:uiPriority="73" w:unhideWhenUsed="0"/>
-    <w:lsdException w:name="Light Shading Accent 4" w:semiHidden="0" w:uiPriority="60" w:unhideWhenUsed="0"/>
-    <w:lsdException w:name="Light List Accent 4" w:semiHidden="0" w:uiPriority="61" w:unhideWhenUsed="0"/>
-    <w:lsdException w:name="Light Grid Accent 4" w:semiHidden="0" w:uiPriority="62" w:unhideWhenUsed="0"/>
-    <w:lsdException w:name="Medium Shading 1 Accent 4" w:semiHidden="0" w:uiPriority="63" w:unhideWhenUsed="0"/>
-    <w:lsdException w:name="Medium Shading 2 Accent 4" w:semiHidden="0" w:uiPriority="64" w:unhideWhenUsed="0"/>
-    <w:lsdException w:name="Medium List 1 Accent 4" w:semiHidden="0" w:uiPriority="65" w:unhideWhenUsed="0"/>
-    <w:lsdException w:name="Medium List 2 Accent 4" w:semiHidden="0" w:uiPriority="66" w:unhideWhenUsed="0"/>
-    <w:lsdException w:name="Medium Grid 1 Accent 4" w:semiHidden="0" w:uiPriority="67" w:unhideWhenUsed="0"/>
-    <w:lsdException w:name="Medium Grid 2 Accent 4" w:semiHidden="0" w:uiPriority="68" w:unhideWhenUsed="0"/>
-    <w:lsdException w:name="Medium Grid 3 Accent 4" w:semiHidden="0" w:uiPriority="69" w:unhideWhenUsed="0"/>
-    <w:lsdException w:name="Dark List Accent 4" w:semiHidden="0" w:uiPriority="70" w:unhideWhenUsed="0"/>
-    <w:lsdException w:name="Colorful Shading Accent 4" w:semiHidden="0" w:uiPriority="71" w:unhideWhenUsed="0"/>
-    <w:lsdException w:name="Colorful List Accent 4" w:semiHidden="0" w:uiPriority="72" w:unhideWhenUsed="0"/>
-    <w:lsdException w:name="Colorful Grid Accent 4" w:semiHidden="0" w:uiPriority="73" w:unhideWhenUsed="0"/>
-    <w:lsdException w:name="Light Shading Accent 5" w:semiHidden="0" w:uiPriority="60" w:unhideWhenUsed="0"/>
-    <w:lsdException w:name="Light List Accent 5" w:semiHidden="0" w:uiPriority="61" w:unhideWhenUsed="0"/>
-    <w:lsdException w:name="Light Grid Accent 5" w:semiHidden="0" w:uiPriority="62" w:unhideWhenUsed="0"/>
-    <w:lsdException w:name="Medium Shading 1 Accent 5" w:semiHidden="0" w:uiPriority="63" w:unhideWhenUsed="0"/>
-    <w:lsdException w:name="Medium Shading 2 Accent 5" w:semiHidden="0" w:uiPriority="64" w:unhideWhenUsed="0"/>
-    <w:lsdException w:name="Medium List 1 Accent 5" w:semiHidden="0" w:uiPriority="65" w:unhideWhenUsed="0"/>
-    <w:lsdException w:name="Medium List 2 Accent 5" w:semiHidden="0" w:uiPriority="66" w:unhideWhenUsed="0"/>
-    <w:lsdException w:name="Medium Grid 1 Accent 5" w:semiHidden="0" w:uiPriority="67" w:unhideWhenUsed="0"/>
-    <w:lsdException w:name="Medium Grid 2 Accent 5" w:semiHidden="0" w:uiPriority="68" w:unhideWhenUsed="0"/>
-    <w:lsdException w:name="Medium Grid 3 Accent 5" w:semiHidden="0" w:uiPriority="69" w:unhideWhenUsed="0"/>
-    <w:lsdException w:name="Dark List Accent 5" w:semiHidden="0" w:uiPriority="70" w:unhideWhenUsed="0"/>
-    <w:lsdException w:name="Colorful Shading Accent 5" w:semiHidden="0" w:uiPriority="71" w:unhideWhenUsed="0"/>
-    <w:lsdException w:name="Colorful List Accent 5" w:semiHidden="0" w:uiPriority="72" w:unhideWhenUsed="0"/>
-    <w:lsdException w:name="Colorful Grid Accent 5" w:semiHidden="0" w:uiPriority="73" w:unhideWhenUsed="0"/>
-    <w:lsdException w:name="Light Shading Accent 6" w:semiHidden="0" w:uiPriority="60" w:unhideWhenUsed="0"/>
-    <w:lsdException w:name="Light List Accent 6" w:semiHidden="0" w:uiPriority="61" w:unhideWhenUsed="0"/>
-    <w:lsdException w:name="Light Grid Accent 6" w:semiHidden="0" w:uiPriority="62" w:unhideWhenUsed="0"/>
-    <w:lsdException w:name="Medium Shading 1 Accent 6" w:semiHidden="0" w:uiPriority="63" w:unhideWhenUsed="0"/>
-    <w:lsdException w:name="Medium Shading 2 Accent 6" w:semiHidden="0" w:uiPriority="64" w:unhideWhenUsed="0"/>
-    <w:lsdException w:name="Medium List 1 Accent 6" w:semiHidden="0" w:uiPriority="65" w:unhideWhenUsed="0"/>
-    <w:lsdException w:name="Medium List 2 Accent 6" w:semiHidden="0" w:uiPriority="66" w:unhideWhenUsed="0"/>
-    <w:lsdException w:name="Medium Grid 1 Accent 6" w:semiHidden="0" w:uiPriority="67" w:unhideWhenUsed="0"/>
-    <w:lsdException w:name="Medium Grid 2 Accent 6" w:semiHidden="0" w:uiPriority="68" w:unhideWhenUsed="0"/>
-    <w:lsdException w:name="Medium Grid 3 Accent 6" w:semiHidden="0" w:uiPriority="69" w:unhideWhenUsed="0"/>
-    <w:lsdException w:name="Dark List Accent 6" w:semiHidden="0" w:uiPriority="70" w:unhideWhenUsed="0"/>
-    <w:lsdException w:name="Colorful Shading Accent 6" w:semiHidden="0" w:uiPriority="71" w:unhideWhenUsed="0"/>
-    <w:lsdException w:name="Colorful List Accent 6" w:semiHidden="0" w:uiPriority="72" w:unhideWhenUsed="0"/>
-    <w:lsdException w:name="Colorful Grid Accent 6" w:semiHidden="0" w:uiPriority="73" w:unhideWhenUsed="0"/>
-    <w:lsdException w:name="Subtle Emphasis" w:semiHidden="0" w:uiPriority="19" w:unhideWhenUsed="0" w:qFormat="1"/>
-    <w:lsdException w:name="Intense Emphasis" w:semiHidden="0" w:uiPriority="21" w:unhideWhenUsed="0" w:qFormat="1"/>
-    <w:lsdException w:name="Subtle Reference" w:semiHidden="0" w:uiPriority="31" w:unhideWhenUsed="0" w:qFormat="1"/>
-    <w:lsdException w:name="Intense Reference" w:semiHidden="0" w:uiPriority="32" w:unhideWhenUsed="0" w:qFormat="1"/>
-    <w:lsdException w:name="Book Title" w:semiHidden="0" w:uiPriority="33" w:unhideWhenUsed="0" w:qFormat="1"/>
-    <w:lsdException w:name="Bibliography" w:uiPriority="37"/>
-    <w:lsdException w:name="TOC Heading" w:uiPriority="39" w:qFormat="1"/>
-  </w:latentStyles>
-  <w:style w:type="paragraph" w:default="1" w:styleId="Normal">
-    <w:name w:val="Normal"/>
-    <w:qFormat/>
-  </w:style>
-  <w:style w:type="character" w:default="1" w:styleId="DefaultParagraphFont">
-    <w:name w:val="Default Paragraph Font"/>
-    <w:uiPriority w:val="1"/>
-    <w:semiHidden/>
-    <w:unhideWhenUsed/>
-  </w:style>
-  <w:style w:type="table" w:default="1" w:styleId="TableNormal">
-    <w:name w:val="Normal Table"/>
-    <w:uiPriority w:val="99"/>
-    <w:semiHidden/>
-    <w:unhideWhenUsed/>
-    <w:tblPr>
-      <w:tblInd w:w="0" w:type="dxa"/>
-      <w:tblCellMar>
-        <w:top w:w="0" w:type="dxa"/>
-        <w:left w:w="108" w:type="dxa"/>
-        <w:bottom w:w="0" w:type="dxa"/>
-        <w:right w:w="108" w:type="dxa"/>
-      </w:tblCellMar>
-    </w:tblPr>
-  </w:style>
-  <w:style w:type="numbering" w:default="1" w:styleId="NoList">
-    <w:name w:val="No List"/>
-    <w:uiPriority w:val="99"/>
-    <w:semiHidden/>
-    <w:unhideWhenUsed/>
-  </w:style>
-  <w:style w:type="paragraph" w:customStyle="1" w:styleId="B842DA824196B2498BDBE65F02F63524">
-    <w:name w:val="B842DA824196B2498BDBE65F02F63524"/>
-    <w:rsid w:val="005F28DC"/>
-  </w:style>
-  <w:style w:type="paragraph" w:customStyle="1" w:styleId="490A02B614D1AF4FAB94B855484E79A7">
-    <w:name w:val="490A02B614D1AF4FAB94B855484E79A7"/>
-    <w:rsid w:val="005F28DC"/>
-  </w:style>
-  <w:style w:type="paragraph" w:customStyle="1" w:styleId="81FD14389421A94AAC019C17F1122D54">
-    <w:name w:val="81FD14389421A94AAC019C17F1122D54"/>
-    <w:rsid w:val="005F28DC"/>
-  </w:style>
-  <w:style w:type="paragraph" w:customStyle="1" w:styleId="A1ADBBBE62605143A57B5313F4277ECA">
-    <w:name w:val="A1ADBBBE62605143A57B5313F4277ECA"/>
-    <w:rsid w:val="005F28DC"/>
-  </w:style>
-  <w:style w:type="paragraph" w:customStyle="1" w:styleId="300AB29518B10341AA7CFDF4E4379D7E">
-    <w:name w:val="300AB29518B10341AA7CFDF4E4379D7E"/>
-    <w:rsid w:val="005F28DC"/>
-  </w:style>
-  <w:style w:type="paragraph" w:customStyle="1" w:styleId="0E914F459BA52249800EA1DD4B8C575E">
-    <w:name w:val="0E914F459BA52249800EA1DD4B8C575E"/>
-    <w:rsid w:val="005F28DC"/>
-  </w:style>
-</w:styles>
-</file>
-
-<file path=word/glossary/stylesWithEffects.xml><?xml version="1.0" encoding="utf-8"?>
-<w:styles xmlns:wpc="http://schemas.microsoft.com/office/word/2010/wordprocessingCanvas" xmlns:mo="http://schemas.microsoft.com/office/mac/office/2008/main" xmlns:mc="http://schemas.openxmlformats.org/markup-compatibility/2006" xmlns:mv="urn:schemas-microsoft-com:mac:vml" xmlns:o="urn:schemas-microsoft-com:office:office" xmlns:r="http://schemas.openxmlformats.org/officeDocument/2006/relationships" xmlns:m="http://schemas.openxmlformats.org/officeDocument/2006/math" xmlns:v="urn:schemas-microsoft-com:vml" xmlns:wp14="http://schemas.microsoft.com/office/word/2010/wordprocessingDrawing" xmlns:wp="http://schemas.openxmlformats.org/drawingml/2006/wordprocessingDrawing" xmlns:w10="urn:schemas-microsoft-com:office:word" xmlns:w="http://schemas.openxmlformats.org/wordprocessingml/2006/main" xmlns:w14="http://schemas.microsoft.com/office/word/2010/wordml" xmlns:wpg="http://schemas.microsoft.com/office/word/2010/wordprocessingGroup" xmlns:wpi="http://schemas.microsoft.com/office/word/2010/wordprocessingInk" xmlns:wne="http://schemas.microsoft.com/office/word/2006/wordml" xmlns:wps="http://schemas.microsoft.com/office/word/2010/wordprocessingShape" mc:Ignorable="w14 wp14">
-  <w:docDefaults>
-    <w:rPrDefault>
-      <w:rPr>
-        <w:rFonts w:asciiTheme="minorHAnsi" w:eastAsiaTheme="minorEastAsia" w:hAnsiTheme="minorHAnsi" w:cstheme="minorBidi"/>
-        <w:sz w:val="24"/>
-        <w:szCs w:val="24"/>
-        <w:lang w:val="en-US" w:eastAsia="ja-JP" w:bidi="ar-SA"/>
-      </w:rPr>
-    </w:rPrDefault>
-    <w:pPrDefault/>
-  </w:docDefaults>
-  <w:latentStyles w:defLockedState="0" w:defUIPriority="99" w:defSemiHidden="1" w:defUnhideWhenUsed="1" w:defQFormat="0" w:count="276">
-    <w:lsdException w:name="Normal" w:semiHidden="0" w:uiPriority="0" w:unhideWhenUsed="0" w:qFormat="1"/>
-    <w:lsdException w:name="heading 1" w:semiHidden="0" w:uiPriority="9" w:unhideWhenUsed="0" w:qFormat="1"/>
-    <w:lsdException w:name="heading 2" w:uiPriority="9" w:qFormat="1"/>
-    <w:lsdException w:name="heading 3" w:uiPriority="9" w:qFormat="1"/>
-    <w:lsdException w:name="heading 4" w:uiPriority="9" w:qFormat="1"/>
-    <w:lsdException w:name="heading 5" w:uiPriority="9" w:qFormat="1"/>
-    <w:lsdException w:name="heading 6" w:uiPriority="9" w:qFormat="1"/>
-    <w:lsdException w:name="heading 7" w:uiPriority="9" w:qFormat="1"/>
-    <w:lsdException w:name="heading 8" w:uiPriority="9" w:qFormat="1"/>
-    <w:lsdException w:name="heading 9" w:uiPriority="9" w:qFormat="1"/>
-    <w:lsdException w:name="toc 1" w:uiPriority="39"/>
-    <w:lsdException w:name="toc 2" w:uiPriority="39"/>
-    <w:lsdException w:name="toc 3" w:uiPriority="39"/>
-    <w:lsdException w:name="toc 4" w:uiPriority="39"/>
-    <w:lsdException w:name="toc 5" w:uiPriority="39"/>
-    <w:lsdException w:name="toc 6" w:uiPriority="39"/>
-    <w:lsdException w:name="toc 7" w:uiPriority="39"/>
-    <w:lsdException w:name="toc 8" w:uiPriority="39"/>
-    <w:lsdException w:name="toc 9" w:uiPriority="39"/>
-    <w:lsdException w:name="caption" w:uiPriority="35" w:qFormat="1"/>
-    <w:lsdException w:name="Title" w:semiHidden="0" w:uiPriority="10" w:unhideWhenUsed="0" w:qFormat="1"/>
-    <w:lsdException w:name="Default Paragraph Font" w:uiPriority="1"/>
-    <w:lsdException w:name="Subtitle" w:semiHidden="0" w:uiPriority="11" w:unhideWhenUsed="0" w:qFormat="1"/>
-    <w:lsdException w:name="Strong" w:semiHidden="0" w:uiPriority="22" w:unhideWhenUsed="0" w:qFormat="1"/>
-    <w:lsdException w:name="Emphasis" w:semiHidden="0" w:uiPriority="20" w:unhideWhenUsed="0" w:qFormat="1"/>
-    <w:lsdException w:name="Table Grid" w:semiHidden="0" w:uiPriority="59" w:unhideWhenUsed="0"/>
-    <w:lsdException w:name="Placeholder Text" w:unhideWhenUsed="0"/>
-    <w:lsdException w:name="No Spacing" w:semiHidden="0" w:uiPriority="1" w:unhideWhenUsed="0" w:qFormat="1"/>
-    <w:lsdException w:name="Light Shading" w:semiHidden="0" w:uiPriority="60" w:unhideWhenUsed="0"/>
-    <w:lsdException w:name="Light List" w:semiHidden="0" w:uiPriority="61" w:unhideWhenUsed="0"/>
-    <w:lsdException w:name="Light Grid" w:semiHidden="0" w:uiPriority="62" w:unhideWhenUsed="0"/>
-    <w:lsdException w:name="Medium Shading 1" w:semiHidden="0" w:uiPriority="63" w:unhideWhenUsed="0"/>
-    <w:lsdException w:name="Medium Shading 2" w:semiHidden="0" w:uiPriority="64" w:unhideWhenUsed="0"/>
-    <w:lsdException w:name="Medium List 1" w:semiHidden="0" w:uiPriority="65" w:unhideWhenUsed="0"/>
-    <w:lsdException w:name="Medium List 2" w:semiHidden="0" w:uiPriority="66" w:unhideWhenUsed="0"/>
-    <w:lsdException w:name="Medium Grid 1" w:semiHidden="0" w:uiPriority="67" w:unhideWhenUsed="0"/>
-    <w:lsdException w:name="Medium Grid 2" w:semiHidden="0" w:uiPriority="68" w:unhideWhenUsed="0"/>
-    <w:lsdException w:name="Medium Grid 3" w:semiHidden="0" w:uiPriority="69" w:unhideWhenUsed="0"/>
-    <w:lsdException w:name="Dark List" w:semiHidden="0" w:uiPriority="70" w:unhideWhenUsed="0"/>
-    <w:lsdException w:name="Colorful Shading" w:semiHidden="0" w:uiPriority="71" w:unhideWhenUsed="0"/>
-    <w:lsdException w:name="Colorful List" w:semiHidden="0" w:uiPriority="72" w:unhideWhenUsed="0"/>
-    <w:lsdException w:name="Colorful Grid" w:semiHidden="0" w:uiPriority="73" w:unhideWhenUsed="0"/>
-    <w:lsdException w:name="Light Shading Accent 1" w:semiHidden="0" w:uiPriority="60" w:unhideWhenUsed="0"/>
-    <w:lsdException w:name="Light List Accent 1" w:semiHidden="0" w:uiPriority="61" w:unhideWhenUsed="0"/>
-    <w:lsdException w:name="Light Grid Accent 1" w:semiHidden="0" w:uiPriority="62" w:unhideWhenUsed="0"/>
-    <w:lsdException w:name="Medium Shading 1 Accent 1" w:semiHidden="0" w:uiPriority="63" w:unhideWhenUsed="0"/>
-    <w:lsdException w:name="Medium Shading 2 Accent 1" w:semiHidden="0" w:uiPriority="64" w:unhideWhenUsed="0"/>
-    <w:lsdException w:name="Medium List 1 Accent 1" w:semiHidden="0" w:uiPriority="65" w:unhideWhenUsed="0"/>
-    <w:lsdException w:name="Revision" w:unhideWhenUsed="0"/>
-    <w:lsdException w:name="List Paragraph" w:semiHidden="0" w:uiPriority="34" w:unhideWhenUsed="0" w:qFormat="1"/>
-    <w:lsdException w:name="Quote" w:semiHidden="0" w:uiPriority="29" w:unhideWhenUsed="0" w:qFormat="1"/>
-    <w:lsdException w:name="Intense Quote" w:semiHidden="0" w:uiPriority="30" w:unhideWhenUsed="0" w:qFormat="1"/>
-    <w:lsdException w:name="Medium List 2 Accent 1" w:semiHidden="0" w:uiPriority="66" w:unhideWhenUsed="0"/>
-    <w:lsdException w:name="Medium Grid 1 Accent 1" w:semiHidden="0" w:uiPriority="67" w:unhideWhenUsed="0"/>
-    <w:lsdException w:name="Medium Grid 2 Accent 1" w:semiHidden="0" w:uiPriority="68" w:unhideWhenUsed="0"/>
-    <w:lsdException w:name="Medium Grid 3 Accent 1" w:semiHidden="0" w:uiPriority="69" w:unhideWhenUsed="0"/>
-    <w:lsdException w:name="Dark List Accent 1" w:semiHidden="0" w:uiPriority="70" w:unhideWhenUsed="0"/>
-    <w:lsdException w:name="Colorful Shading Accent 1" w:semiHidden="0" w:uiPriority="71" w:unhideWhenUsed="0"/>
-    <w:lsdException w:name="Colorful List Accent 1" w:semiHidden="0" w:uiPriority="72" w:unhideWhenUsed="0"/>
-    <w:lsdException w:name="Colorful Grid Accent 1" w:semiHidden="0" w:uiPriority="73" w:unhideWhenUsed="0"/>
-    <w:lsdException w:name="Light Shading Accent 2" w:semiHidden="0" w:uiPriority="60" w:unhideWhenUsed="0"/>
-    <w:lsdException w:name="Light List Accent 2" w:semiHidden="0" w:uiPriority="61" w:unhideWhenUsed="0"/>
-    <w:lsdException w:name="Light Grid Accent 2" w:semiHidden="0" w:uiPriority="62" w:unhideWhenUsed="0"/>
-    <w:lsdException w:name="Medium Shading 1 Accent 2" w:semiHidden="0" w:uiPriority="63" w:unhideWhenUsed="0"/>
-    <w:lsdException w:name="Medium Shading 2 Accent 2" w:semiHidden="0" w:uiPriority="64" w:unhideWhenUsed="0"/>
-    <w:lsdException w:name="Medium List 1 Accent 2" w:semiHidden="0" w:uiPriority="65" w:unhideWhenUsed="0"/>
-    <w:lsdException w:name="Medium List 2 Accent 2" w:semiHidden="0" w:uiPriority="66" w:unhideWhenUsed="0"/>
-    <w:lsdException w:name="Medium Grid 1 Accent 2" w:semiHidden="0" w:uiPriority="67" w:unhideWhenUsed="0"/>
-    <w:lsdException w:name="Medium Grid 2 Accent 2" w:semiHidden="0" w:uiPriority="68" w:unhideWhenUsed="0"/>
-    <w:lsdException w:name="Medium Grid 3 Accent 2" w:semiHidden="0" w:uiPriority="69" w:unhideWhenUsed="0"/>
-    <w:lsdException w:name="Dark List Accent 2" w:semiHidden="0" w:uiPriority="70" w:unhideWhenUsed="0"/>
-    <w:lsdException w:name="Colorful Shading Accent 2" w:semiHidden="0" w:uiPriority="71" w:unhideWhenUsed="0"/>
-    <w:lsdException w:name="Colorful List Accent 2" w:semiHidden="0" w:uiPriority="72" w:unhideWhenUsed="0"/>
-    <w:lsdException w:name="Colorful Grid Accent 2" w:semiHidden="0" w:uiPriority="73" w:unhideWhenUsed="0"/>
-    <w:lsdException w:name="Light Shading Accent 3" w:semiHidden="0" w:uiPriority="60" w:unhideWhenUsed="0"/>
-    <w:lsdException w:name="Light List Accent 3" w:semiHidden="0" w:uiPriority="61" w:unhideWhenUsed="0"/>
-    <w:lsdException w:name="Light Grid Accent 3" w:semiHidden="0" w:uiPriority="62" w:unhideWhenUsed="0"/>
-    <w:lsdException w:name="Medium Shading 1 Accent 3" w:semiHidden="0" w:uiPriority="63" w:unhideWhenUsed="0"/>
-    <w:lsdException w:name="Medium Shading 2 Accent 3" w:semiHidden="0" w:uiPriority="64" w:unhideWhenUsed="0"/>
-    <w:lsdException w:name="Medium List 1 Accent 3" w:semiHidden="0" w:uiPriority="65" w:unhideWhenUsed="0"/>
-    <w:lsdException w:name="Medium List 2 Accent 3" w:semiHidden="0" w:uiPriority="66" w:unhideWhenUsed="0"/>
-    <w:lsdException w:name="Medium Grid 1 Accent 3" w:semiHidden="0" w:uiPriority="67" w:unhideWhenUsed="0"/>
-    <w:lsdException w:name="Medium Grid 2 Accent 3" w:semiHidden="0" w:uiPriority="68" w:unhideWhenUsed="0"/>
-    <w:lsdException w:name="Medium Grid 3 Accent 3" w:semiHidden="0" w:uiPriority="69" w:unhideWhenUsed="0"/>
-    <w:lsdException w:name="Dark List Accent 3" w:semiHidden="0" w:uiPriority="70" w:unhideWhenUsed="0"/>
-    <w:lsdException w:name="Colorful Shading Accent 3" w:semiHidden="0" w:uiPriority="71" w:unhideWhenUsed="0"/>
-    <w:lsdException w:name="Colorful List Accent 3" w:semiHidden="0" w:uiPriority="72" w:unhideWhenUsed="0"/>
-    <w:lsdException w:name="Colorful Grid Accent 3" w:semiHidden="0" w:uiPriority="73" w:unhideWhenUsed="0"/>
-    <w:lsdException w:name="Light Shading Accent 4" w:semiHidden="0" w:uiPriority="60" w:unhideWhenUsed="0"/>
-    <w:lsdException w:name="Light List Accent 4" w:semiHidden="0" w:uiPriority="61" w:unhideWhenUsed="0"/>
-    <w:lsdException w:name="Light Grid Accent 4" w:semiHidden="0" w:uiPriority="62" w:unhideWhenUsed="0"/>
-    <w:lsdException w:name="Medium Shading 1 Accent 4" w:semiHidden="0" w:uiPriority="63" w:unhideWhenUsed="0"/>
-    <w:lsdException w:name="Medium Shading 2 Accent 4" w:semiHidden="0" w:uiPriority="64" w:unhideWhenUsed="0"/>
-    <w:lsdException w:name="Medium List 1 Accent 4" w:semiHidden="0" w:uiPriority="65" w:unhideWhenUsed="0"/>
-    <w:lsdException w:name="Medium List 2 Accent 4" w:semiHidden="0" w:uiPriority="66" w:unhideWhenUsed="0"/>
-    <w:lsdException w:name="Medium Grid 1 Accent 4" w:semiHidden="0" w:uiPriority="67" w:unhideWhenUsed="0"/>
-    <w:lsdException w:name="Medium Grid 2 Accent 4" w:semiHidden="0" w:uiPriority="68" w:unhideWhenUsed="0"/>
-    <w:lsdException w:name="Medium Grid 3 Accent 4" w:semiHidden="0" w:uiPriority="69" w:unhideWhenUsed="0"/>
-    <w:lsdException w:name="Dark List Accent 4" w:semiHidden="0" w:uiPriority="70" w:unhideWhenUsed="0"/>
-    <w:lsdException w:name="Colorful Shading Accent 4" w:semiHidden="0" w:uiPriority="71" w:unhideWhenUsed="0"/>
-    <w:lsdException w:name="Colorful List Accent 4" w:semiHidden="0" w:uiPriority="72" w:unhideWhenUsed="0"/>
-    <w:lsdException w:name="Colorful Grid Accent 4" w:semiHidden="0" w:uiPriority="73" w:unhideWhenUsed="0"/>
-    <w:lsdException w:name="Light Shading Accent 5" w:semiHidden="0" w:uiPriority="60" w:unhideWhenUsed="0"/>
-    <w:lsdException w:name="Light List Accent 5" w:semiHidden="0" w:uiPriority="61" w:unhideWhenUsed="0"/>
-    <w:lsdException w:name="Light Grid Accent 5" w:semiHidden="0" w:uiPriority="62" w:unhideWhenUsed="0"/>
-    <w:lsdException w:name="Medium Shading 1 Accent 5" w:semiHidden="0" w:uiPriority="63" w:unhideWhenUsed="0"/>
-    <w:lsdException w:name="Medium Shading 2 Accent 5" w:semiHidden="0" w:uiPriority="64" w:unhideWhenUsed="0"/>
-    <w:lsdException w:name="Medium List 1 Accent 5" w:semiHidden="0" w:uiPriority="65" w:unhideWhenUsed="0"/>
-    <w:lsdException w:name="Medium List 2 Accent 5" w:semiHidden="0" w:uiPriority="66" w:unhideWhenUsed="0"/>
-    <w:lsdException w:name="Medium Grid 1 Accent 5" w:semiHidden="0" w:uiPriority="67" w:unhideWhenUsed="0"/>
-    <w:lsdException w:name="Medium Grid 2 Accent 5" w:semiHidden="0" w:uiPriority="68" w:unhideWhenUsed="0"/>
-    <w:lsdException w:name="Medium Grid 3 Accent 5" w:semiHidden="0" w:uiPriority="69" w:unhideWhenUsed="0"/>
-    <w:lsdException w:name="Dark List Accent 5" w:semiHidden="0" w:uiPriority="70" w:unhideWhenUsed="0"/>
-    <w:lsdException w:name="Colorful Shading Accent 5" w:semiHidden="0" w:uiPriority="71" w:unhideWhenUsed="0"/>
-    <w:lsdException w:name="Colorful List Accent 5" w:semiHidden="0" w:uiPriority="72" w:unhideWhenUsed="0"/>
-    <w:lsdException w:name="Colorful Grid Accent 5" w:semiHidden="0" w:uiPriority="73" w:unhideWhenUsed="0"/>
-    <w:lsdException w:name="Light Shading Accent 6" w:semiHidden="0" w:uiPriority="60" w:unhideWhenUsed="0"/>
-    <w:lsdException w:name="Light List Accent 6" w:semiHidden="0" w:uiPriority="61" w:unhideWhenUsed="0"/>
-    <w:lsdException w:name="Light Grid Accent 6" w:semiHidden="0" w:uiPriority="62" w:unhideWhenUsed="0"/>
-    <w:lsdException w:name="Medium Shading 1 Accent 6" w:semiHidden="0" w:uiPriority="63" w:unhideWhenUsed="0"/>
-    <w:lsdException w:name="Medium Shading 2 Accent 6" w:semiHidden="0" w:uiPriority="64" w:unhideWhenUsed="0"/>
-    <w:lsdException w:name="Medium List 1 Accent 6" w:semiHidden="0" w:uiPriority="65" w:unhideWhenUsed="0"/>
-    <w:lsdException w:name="Medium List 2 Accent 6" w:semiHidden="0" w:uiPriority="66" w:unhideWhenUsed="0"/>
-    <w:lsdException w:name="Medium Grid 1 Accent 6" w:semiHidden="0" w:uiPriority="67" w:unhideWhenUsed="0"/>
-    <w:lsdException w:name="Medium Grid 2 Accent 6" w:semiHidden="0" w:uiPriority="68" w:unhideWhenUsed="0"/>
-    <w:lsdException w:name="Medium Grid 3 Accent 6" w:semiHidden="0" w:uiPriority="69" w:unhideWhenUsed="0"/>
-    <w:lsdException w:name="Dark List Accent 6" w:semiHidden="0" w:uiPriority="70" w:unhideWhenUsed="0"/>
-    <w:lsdException w:name="Colorful Shading Accent 6" w:semiHidden="0" w:uiPriority="71" w:unhideWhenUsed="0"/>
-    <w:lsdException w:name="Colorful List Accent 6" w:semiHidden="0" w:uiPriority="72" w:unhideWhenUsed="0"/>
-    <w:lsdException w:name="Colorful Grid Accent 6" w:semiHidden="0" w:uiPriority="73" w:unhideWhenUsed="0"/>
-    <w:lsdException w:name="Subtle Emphasis" w:semiHidden="0" w:uiPriority="19" w:unhideWhenUsed="0" w:qFormat="1"/>
-    <w:lsdException w:name="Intense Emphasis" w:semiHidden="0" w:uiPriority="21" w:unhideWhenUsed="0" w:qFormat="1"/>
-    <w:lsdException w:name="Subtle Reference" w:semiHidden="0" w:uiPriority="31" w:unhideWhenUsed="0" w:qFormat="1"/>
-    <w:lsdException w:name="Intense Reference" w:semiHidden="0" w:uiPriority="32" w:unhideWhenUsed="0" w:qFormat="1"/>
-    <w:lsdException w:name="Book Title" w:semiHidden="0" w:uiPriority="33" w:unhideWhenUsed="0" w:qFormat="1"/>
-    <w:lsdException w:name="Bibliography" w:uiPriority="37"/>
-    <w:lsdException w:name="TOC Heading" w:uiPriority="39" w:qFormat="1"/>
+  <w:latentStyles w:defLockedState="0" w:defUIPriority="99" w:defSemiHidden="0" w:defUnhideWhenUsed="0" w:defQFormat="0" w:count="375">
+    <w:lsdException w:name="Normal" w:uiPriority="0" w:qFormat="1"/>
+    <w:lsdException w:name="heading 1" w:uiPriority="9" w:qFormat="1"/>
+    <w:lsdException w:name="heading 2" w:semiHidden="1" w:uiPriority="9" w:unhideWhenUsed="1" w:qFormat="1"/>
+    <w:lsdException w:name="heading 3" w:semiHidden="1" w:uiPriority="9" w:unhideWhenUsed="1" w:qFormat="1"/>
+    <w:lsdException w:name="heading 4" w:semiHidden="1" w:uiPriority="9" w:unhideWhenUsed="1" w:qFormat="1"/>
+    <w:lsdException w:name="heading 5" w:semiHidden="1" w:uiPriority="9" w:unhideWhenUsed="1" w:qFormat="1"/>
+    <w:lsdException w:name="heading 6" w:semiHidden="1" w:uiPriority="9" w:unhideWhenUsed="1" w:qFormat="1"/>
+    <w:lsdException w:name="heading 7" w:semiHidden="1" w:uiPriority="9" w:unhideWhenUsed="1" w:qFormat="1"/>
+    <w:lsdException w:name="heading 8" w:semiHidden="1" w:uiPriority="9" w:unhideWhenUsed="1" w:qFormat="1"/>
+    <w:lsdException w:name="heading 9" w:semiHidden="1" w:uiPriority="9" w:unhideWhenUsed="1" w:qFormat="1"/>
+    <w:lsdException w:name="index 1" w:semiHidden="1" w:unhideWhenUsed="1"/>
+    <w:lsdException w:name="index 2" w:semiHidden="1" w:unhideWhenUsed="1"/>
+    <w:lsdException w:name="index 3" w:semiHidden="1" w:unhideWhenUsed="1"/>
+    <w:lsdException w:name="index 4" w:semiHidden="1" w:unhideWhenUsed="1"/>
+    <w:lsdException w:name="index 5" w:semiHidden="1" w:unhideWhenUsed="1"/>
+    <w:lsdException w:name="index 6" w:semiHidden="1" w:unhideWhenUsed="1"/>
+    <w:lsdException w:name="index 7" w:semiHidden="1" w:unhideWhenUsed="1"/>
+    <w:lsdException w:name="index 8" w:semiHidden="1" w:unhideWhenUsed="1"/>
+    <w:lsdException w:name="index 9" w:semiHidden="1" w:unhideWhenUsed="1"/>
+    <w:lsdException w:name="toc 1" w:semiHidden="1" w:uiPriority="39" w:unhideWhenUsed="1"/>
+    <w:lsdException w:name="toc 2" w:semiHidden="1" w:uiPriority="39" w:unhideWhenUsed="1"/>
+    <w:lsdException w:name="toc 3" w:semiHidden="1" w:uiPriority="39" w:unhideWhenUsed="1"/>
+    <w:lsdException w:name="toc 4" w:semiHidden="1" w:uiPriority="39" w:unhideWhenUsed="1"/>
+    <w:lsdException w:name="toc 5" w:semiHidden="1" w:uiPriority="39" w:unhideWhenUsed="1"/>
+    <w:lsdException w:name="toc 6" w:semiHidden="1" w:uiPriority="39" w:unhideWhenUsed="1"/>
+    <w:lsdException w:name="toc 7" w:semiHidden="1" w:uiPriority="39" w:unhideWhenUsed="1"/>
+    <w:lsdException w:name="toc 8" w:semiHidden="1" w:uiPriority="39" w:unhideWhenUsed="1"/>
+    <w:lsdException w:name="toc 9" w:semiHidden="1" w:uiPriority="39" w:unhideWhenUsed="1"/>
+    <w:lsdException w:name="Normal Indent" w:semiHidden="1" w:unhideWhenUsed="1"/>
+    <w:lsdException w:name="footnote text" w:semiHidden="1" w:unhideWhenUsed="1"/>
+    <w:lsdException w:name="annotation text" w:semiHidden="1" w:unhideWhenUsed="1"/>
+    <w:lsdException w:name="header" w:semiHidden="1" w:unhideWhenUsed="1"/>
+    <w:lsdException w:name="footer" w:semiHidden="1" w:unhideWhenUsed="1"/>
+    <w:lsdException w:name="index heading" w:semiHidden="1" w:unhideWhenUsed="1"/>
+    <w:lsdException w:name="caption" w:semiHidden="1" w:uiPriority="35" w:unhideWhenUsed="1" w:qFormat="1"/>
+    <w:lsdException w:name="table of figures" w:semiHidden="1" w:unhideWhenUsed="1"/>
+    <w:lsdException w:name="envelope address" w:semiHidden="1" w:unhideWhenUsed="1"/>
+    <w:lsdException w:name="envelope return" w:semiHidden="1" w:unhideWhenUsed="1"/>
+    <w:lsdException w:name="footnote reference" w:semiHidden="1" w:unhideWhenUsed="1"/>
+    <w:lsdException w:name="annotation reference" w:semiHidden="1" w:unhideWhenUsed="1"/>
+    <w:lsdException w:name="line number" w:semiHidden="1" w:unhideWhenUsed="1"/>
+    <w:lsdException w:name="page number" w:semiHidden="1" w:unhideWhenUsed="1"/>
+    <w:lsdException w:name="endnote reference" w:semiHidden="1" w:unhideWhenUsed="1"/>
+    <w:lsdException w:name="endnote text" w:semiHidden="1" w:unhideWhenUsed="1"/>
+    <w:lsdException w:name="table of authorities" w:semiHidden="1" w:unhideWhenUsed="1"/>
+    <w:lsdException w:name="macro" w:semiHidden="1" w:unhideWhenUsed="1"/>
+    <w:lsdException w:name="toa heading" w:semiHidden="1" w:unhideWhenUsed="1"/>
+    <w:lsdException w:name="List" w:semiHidden="1" w:unhideWhenUsed="1"/>
+    <w:lsdException w:name="List Bullet" w:semiHidden="1" w:unhideWhenUsed="1"/>
+    <w:lsdException w:name="List Number" w:semiHidden="1" w:unhideWhenUsed="1"/>
+    <w:lsdException w:name="List 2" w:semiHidden="1" w:unhideWhenUsed="1"/>
+    <w:lsdException w:name="List 3" w:semiHidden="1" w:unhideWhenUsed="1"/>
+    <w:lsdException w:name="List 4" w:semiHidden="1" w:unhideWhenUsed="1"/>
+    <w:lsdException w:name="List 5" w:semiHidden="1" w:unhideWhenUsed="1"/>
+    <w:lsdException w:name="List Bullet 2" w:semiHidden="1" w:unhideWhenUsed="1"/>
+    <w:lsdException w:name="List Bullet 3" w:semiHidden="1" w:unhideWhenUsed="1"/>
+    <w:lsdException w:name="List Bullet 4" w:semiHidden="1" w:unhideWhenUsed="1"/>
+    <w:lsdException w:name="List Bullet 5" w:semiHidden="1" w:unhideWhenUsed="1"/>
+    <w:lsdException w:name="List Number 2" w:semiHidden="1" w:unhideWhenUsed="1"/>
+    <w:lsdException w:name="List Number 3" w:semiHidden="1" w:unhideWhenUsed="1"/>
+    <w:lsdException w:name="List Number 4" w:semiHidden="1" w:unhideWhenUsed="1"/>
+    <w:lsdException w:name="List Number 5" w:semiHidden="1" w:unhideWhenUsed="1"/>
+    <w:lsdException w:name="Title" w:uiPriority="10" w:qFormat="1"/>
+    <w:lsdException w:name="Closing" w:semiHidden="1" w:unhideWhenUsed="1"/>
+    <w:lsdException w:name="Signature" w:semiHidden="1" w:unhideWhenUsed="1"/>
+    <w:lsdException w:name="Default Paragraph Font" w:semiHidden="1" w:uiPriority="1" w:unhideWhenUsed="1"/>
+    <w:lsdException w:name="Body Text" w:semiHidden="1" w:unhideWhenUsed="1"/>
+    <w:lsdException w:name="Body Text Indent" w:semiHidden="1" w:unhideWhenUsed="1"/>
+    <w:lsdException w:name="List Continue" w:semiHidden="1" w:unhideWhenUsed="1"/>
+    <w:lsdException w:name="List Continue 2" w:semiHidden="1" w:unhideWhenUsed="1"/>
+    <w:lsdException w:name="List Continue 3" w:semiHidden="1" w:unhideWhenUsed="1"/>
+    <w:lsdException w:name="List Continue 4" w:semiHidden="1" w:unhideWhenUsed="1"/>
+    <w:lsdException w:name="List Continue 5" w:semiHidden="1" w:unhideWhenUsed="1"/>
+    <w:lsdException w:name="Message Header" w:semiHidden="1" w:unhideWhenUsed="1"/>
+    <w:lsdException w:name="Subtitle" w:uiPriority="11" w:qFormat="1"/>
+    <w:lsdException w:name="Salutation" w:semiHidden="1" w:unhideWhenUsed="1"/>
+    <w:lsdException w:name="Date" w:semiHidden="1" w:unhideWhenUsed="1"/>
+    <w:lsdException w:name="Body Text First Indent" w:semiHidden="1" w:unhideWhenUsed="1"/>
+    <w:lsdException w:name="Body Text First Indent 2" w:semiHidden="1" w:unhideWhenUsed="1"/>
+    <w:lsdException w:name="Note Heading" w:semiHidden="1" w:unhideWhenUsed="1"/>
+    <w:lsdException w:name="Body Text 2" w:semiHidden="1" w:unhideWhenUsed="1"/>
+    <w:lsdException w:name="Body Text 3" w:semiHidden="1" w:unhideWhenUsed="1"/>
+    <w:lsdException w:name="Body Text Indent 2" w:semiHidden="1" w:unhideWhenUsed="1"/>
+    <w:lsdException w:name="Body Text Indent 3" w:semiHidden="1" w:unhideWhenUsed="1"/>
+    <w:lsdException w:name="Block Text" w:semiHidden="1" w:unhideWhenUsed="1"/>
+    <w:lsdException w:name="Hyperlink" w:semiHidden="1" w:unhideWhenUsed="1"/>
+    <w:lsdException w:name="FollowedHyperlink" w:semiHidden="1" w:unhideWhenUsed="1"/>
+    <w:lsdException w:name="Strong" w:uiPriority="22" w:qFormat="1"/>
+    <w:lsdException w:name="Emphasis" w:uiPriority="20" w:qFormat="1"/>
+    <w:lsdException w:name="Document Map" w:semiHidden="1" w:unhideWhenUsed="1"/>
+    <w:lsdException w:name="Plain Text" w:semiHidden="1" w:unhideWhenUsed="1"/>
+    <w:lsdException w:name="E-mail Signature" w:semiHidden="1" w:unhideWhenUsed="1"/>
+    <w:lsdException w:name="HTML Top of Form" w:semiHidden="1" w:unhideWhenUsed="1"/>
+    <w:lsdException w:name="HTML Bottom of Form" w:semiHidden="1" w:unhideWhenUsed="1"/>
+    <w:lsdException w:name="Normal (Web)" w:semiHidden="1" w:unhideWhenUsed="1"/>
+    <w:lsdException w:name="HTML Acronym" w:semiHidden="1" w:unhideWhenUsed="1"/>
+    <w:lsdException w:name="HTML Address" w:semiHidden="1" w:unhideWhenUsed="1"/>
+    <w:lsdException w:name="HTML Cite" w:semiHidden="1" w:unhideWhenUsed="1"/>
+    <w:lsdException w:name="HTML Code" w:semiHidden="1" w:unhideWhenUsed="1"/>
+    <w:lsdException w:name="HTML Definition" w:semiHidden="1" w:unhideWhenUsed="1"/>
+    <w:lsdException w:name="HTML Keyboard" w:semiHidden="1" w:unhideWhenUsed="1"/>
+    <w:lsdException w:name="HTML Preformatted" w:semiHidden="1" w:unhideWhenUsed="1"/>
+    <w:lsdException w:name="HTML Sample" w:semiHidden="1" w:unhideWhenUsed="1"/>
+    <w:lsdException w:name="HTML Typewriter" w:semiHidden="1" w:unhideWhenUsed="1"/>
+    <w:lsdException w:name="HTML Variable" w:semiHidden="1" w:unhideWhenUsed="1"/>
+    <w:lsdException w:name="Normal Table" w:semiHidden="1" w:unhideWhenUsed="1"/>
+    <w:lsdException w:name="annotation subject" w:semiHidden="1" w:unhideWhenUsed="1"/>
+    <w:lsdException w:name="No List" w:semiHidden="1" w:unhideWhenUsed="1"/>
+    <w:lsdException w:name="Outline List 1" w:semiHidden="1" w:unhideWhenUsed="1"/>
+    <w:lsdException w:name="Outline List 2" w:semiHidden="1" w:unhideWhenUsed="1"/>
+    <w:lsdException w:name="Outline List 3" w:semiHidden="1" w:unhideWhenUsed="1"/>
+    <w:lsdException w:name="Table Simple 1" w:semiHidden="1" w:unhideWhenUsed="1"/>
+    <w:lsdException w:name="Table Simple 2" w:semiHidden="1" w:unhideWhenUsed="1"/>
+    <w:lsdException w:name="Table Simple 3" w:semiHidden="1" w:unhideWhenUsed="1"/>
+    <w:lsdException w:name="Table Classic 1" w:semiHidden="1" w:unhideWhenUsed="1"/>
+    <w:lsdException w:name="Table Classic 2" w:semiHidden="1" w:unhideWhenUsed="1"/>
+    <w:lsdException w:name="Table Classic 3" w:semiHidden="1" w:unhideWhenUsed="1"/>
+    <w:lsdException w:name="Table Classic 4" w:semiHidden="1" w:unhideWhenUsed="1"/>
+    <w:lsdException w:name="Table Colorful 1" w:semiHidden="1" w:unhideWhenUsed="1"/>
+    <w:lsdException w:name="Table Colorful 2" w:semiHidden="1" w:unhideWhenUsed="1"/>
+    <w:lsdException w:name="Table Colorful 3" w:semiHidden="1" w:unhideWhenUsed="1"/>
+    <w:lsdException w:name="Table Columns 1" w:semiHidden="1" w:unhideWhenUsed="1"/>
+    <w:lsdException w:name="Table Columns 2" w:semiHidden="1" w:unhideWhenUsed="1"/>
+    <w:lsdException w:name="Table Columns 3" w:semiHidden="1" w:unhideWhenUsed="1"/>
+    <w:lsdException w:name="Table Columns 4" w:semiHidden="1" w:unhideWhenUsed="1"/>
+    <w:lsdException w:name="Table Columns 5" w:semiHidden="1" w:unhideWhenUsed="1"/>
+    <w:lsdException w:name="Table Grid 1" w:semiHidden="1" w:unhideWhenUsed="1"/>
+    <w:lsdException w:name="Table Grid 2" w:semiHidden="1" w:unhideWhenUsed="1"/>
+    <w:lsdException w:name="Table Grid 3" w:semiHidden="1" w:unhideWhenUsed="1"/>
+    <w:lsdException w:name="Table Grid 4" w:semiHidden="1" w:unhideWhenUsed="1"/>
+    <w:lsdException w:name="Table Grid 5" w:semiHidden="1" w:unhideWhenUsed="1"/>
+    <w:lsdException w:name="Table Grid 6" w:semiHidden="1" w:unhideWhenUsed="1"/>
+    <w:lsdException w:name="Table Grid 7" w:semiHidden="1" w:unhideWhenUsed="1"/>
+    <w:lsdException w:name="Table Grid 8" w:semiHidden="1" w:unhideWhenUsed="1"/>
+    <w:lsdException w:name="Table List 1" w:semiHidden="1" w:unhideWhenUsed="1"/>
+    <w:lsdException w:name="Table List 2" w:semiHidden="1" w:unhideWhenUsed="1"/>
+    <w:lsdException w:name="Table List 3" w:semiHidden="1" w:unhideWhenUsed="1"/>
+    <w:lsdException w:name="Table List 4" w:semiHidden="1" w:unhideWhenUsed="1"/>
+    <w:lsdException w:name="Table List 5" w:semiHidden="1" w:unhideWhenUsed="1"/>
+    <w:lsdException w:name="Table List 6" w:semiHidden="1" w:unhideWhenUsed="1"/>
+    <w:lsdException w:name="Table List 7" w:semiHidden="1" w:unhideWhenUsed="1"/>
+    <w:lsdException w:name="Table List 8" w:semiHidden="1" w:unhideWhenUsed="1"/>
+    <w:lsdException w:name="Table 3D effects 1" w:semiHidden="1" w:unhideWhenUsed="1"/>
+    <w:lsdException w:name="Table 3D effects 2" w:semiHidden="1" w:unhideWhenUsed="1"/>
+    <w:lsdException w:name="Table 3D effects 3" w:semiHidden="1" w:unhideWhenUsed="1"/>
+    <w:lsdException w:name="Table Contemporary" w:semiHidden="1" w:unhideWhenUsed="1"/>
+    <w:lsdException w:name="Table Elegant" w:semiHidden="1" w:unhideWhenUsed="1"/>
+    <w:lsdException w:name="Table Professional" w:semiHidden="1" w:unhideWhenUsed="1"/>
+    <w:lsdException w:name="Table Subtle 1" w:semiHidden="1" w:unhideWhenUsed="1"/>
+    <w:lsdException w:name="Table Subtle 2" w:semiHidden="1" w:unhideWhenUsed="1"/>
+    <w:lsdException w:name="Table Web 1" w:semiHidden="1" w:unhideWhenUsed="1"/>
+    <w:lsdException w:name="Table Web 2" w:semiHidden="1" w:unhideWhenUsed="1"/>
+    <w:lsdException w:name="Table Web 3" w:semiHidden="1" w:unhideWhenUsed="1"/>
+    <w:lsdException w:name="Balloon Text" w:semiHidden="1" w:unhideWhenUsed="1"/>
+    <w:lsdException w:name="Table Grid" w:uiPriority="59"/>
+    <w:lsdException w:name="Table Theme" w:semiHidden="1" w:unhideWhenUsed="1"/>
+    <w:lsdException w:name="Placeholder Text" w:semiHidden="1"/>
+    <w:lsdException w:name="No Spacing" w:uiPriority="1" w:qFormat="1"/>
+    <w:lsdException w:name="Light Shading" w:uiPriority="60"/>
+    <w:lsdException w:name="Light List" w:uiPriority="61"/>
+    <w:lsdException w:name="Light Grid" w:uiPriority="62"/>
+    <w:lsdException w:name="Medium Shading 1" w:uiPriority="63"/>
+    <w:lsdException w:name="Medium Shading 2" w:uiPriority="64"/>
+    <w:lsdException w:name="Medium List 1" w:uiPriority="65"/>
+    <w:lsdException w:name="Medium List 2" w:uiPriority="66"/>
+    <w:lsdException w:name="Medium Grid 1" w:uiPriority="67"/>
+    <w:lsdException w:name="Medium Grid 2" w:uiPriority="68"/>
+    <w:lsdException w:name="Medium Grid 3" w:uiPriority="69"/>
+    <w:lsdException w:name="Dark List" w:uiPriority="70"/>
+    <w:lsdException w:name="Colorful Shading" w:uiPriority="71"/>
+    <w:lsdException w:name="Colorful List" w:uiPriority="72"/>
+    <w:lsdException w:name="Colorful Grid" w:uiPriority="73"/>
+    <w:lsdException w:name="Light Shading Accent 1" w:uiPriority="60"/>
+    <w:lsdException w:name="Light List Accent 1" w:uiPriority="61"/>
+    <w:lsdException w:name="Light Grid Accent 1" w:uiPriority="62"/>
+    <w:lsdException w:name="Medium Shading 1 Accent 1" w:uiPriority="63"/>
+    <w:lsdException w:name="Medium Shading 2 Accent 1" w:uiPriority="64"/>
+    <w:lsdException w:name="Medium List 1 Accent 1" w:uiPriority="65"/>
+    <w:lsdException w:name="Revision" w:semiHidden="1"/>
+    <w:lsdException w:name="List Paragraph" w:uiPriority="34" w:qFormat="1"/>
+    <w:lsdException w:name="Quote" w:uiPriority="29" w:qFormat="1"/>
+    <w:lsdException w:name="Intense Quote" w:uiPriority="30" w:qFormat="1"/>
+    <w:lsdException w:name="Medium List 2 Accent 1" w:uiPriority="66"/>
+    <w:lsdException w:name="Medium Grid 1 Accent 1" w:uiPriority="67"/>
+    <w:lsdException w:name="Medium Grid 2 Accent 1" w:uiPriority="68"/>
+    <w:lsdException w:name="Medium Grid 3 Accent 1" w:uiPriority="69"/>
+    <w:lsdException w:name="Dark List Accent 1" w:uiPriority="70"/>
+    <w:lsdException w:name="Colorful Shading Accent 1" w:uiPriority="71"/>
+    <w:lsdException w:name="Colorful List Accent 1" w:uiPriority="72"/>
+    <w:lsdException w:name="Colorful Grid Accent 1" w:uiPriority="73"/>
+    <w:lsdException w:name="Light Shading Accent 2" w:uiPriority="60"/>
+    <w:lsdException w:name="Light List Accent 2" w:uiPriority="61"/>
+    <w:lsdException w:name="Light Grid Accent 2" w:uiPriority="62"/>
+    <w:lsdException w:name="Medium Shading 1 Accent 2" w:uiPriority="63"/>
+    <w:lsdException w:name="Medium Shading 2 Accent 2" w:uiPriority="64"/>
+    <w:lsdException w:name="Medium List 1 Accent 2" w:uiPriority="65"/>
+    <w:lsdException w:name="Medium List 2 Accent 2" w:uiPriority="66"/>
+    <w:lsdException w:name="Medium Grid 1 Accent 2" w:uiPriority="67"/>
+    <w:lsdException w:name="Medium Grid 2 Accent 2" w:uiPriority="68"/>
+    <w:lsdException w:name="Medium Grid 3 Accent 2" w:uiPriority="69"/>
+    <w:lsdException w:name="Dark List Accent 2" w:uiPriority="70"/>
+    <w:lsdException w:name="Colorful Shading Accent 2" w:uiPriority="71"/>
+    <w:lsdException w:name="Colorful List Accent 2" w:uiPriority="72"/>
+    <w:lsdException w:name="Colorful Grid Accent 2" w:uiPriority="73"/>
+    <w:lsdException w:name="Light Shading Accent 3" w:uiPriority="60"/>
+    <w:lsdException w:name="Light List Accent 3" w:uiPriority="61"/>
+    <w:lsdException w:name="Light Grid Accent 3" w:uiPriority="62"/>
+    <w:lsdException w:name="Medium Shading 1 Accent 3" w:uiPriority="63"/>
+    <w:lsdException w:name="Medium Shading 2 Accent 3" w:uiPriority="64"/>
+    <w:lsdException w:name="Medium List 1 Accent 3" w:uiPriority="65"/>
+    <w:lsdException w:name="Medium List 2 Accent 3" w:uiPriority="66"/>
+    <w:lsdException w:name="Medium Grid 1 Accent 3" w:uiPriority="67"/>
+    <w:lsdException w:name="Medium Grid 2 Accent 3" w:uiPriority="68"/>
+    <w:lsdException w:name="Medium Grid 3 Accent 3" w:uiPriority="69"/>
+    <w:lsdException w:name="Dark List Accent 3" w:uiPriority="70"/>
+    <w:lsdException w:name="Colorful Shading Accent 3" w:uiPriority="71"/>
+    <w:lsdException w:name="Colorful List Accent 3" w:uiPriority="72"/>
+    <w:lsdException w:name="Colorful Grid Accent 3" w:uiPriority="73"/>
+    <w:lsdException w:name="Light Shading Accent 4" w:uiPriority="60"/>
+    <w:lsdException w:name="Light List Accent 4" w:uiPriority="61"/>
+    <w:lsdException w:name="Light Grid Accent 4" w:uiPriority="62"/>
+    <w:lsdException w:name="Medium Shading 1 Accent 4" w:uiPriority="63"/>
+    <w:lsdException w:name="Medium Shading 2 Accent 4" w:uiPriority="64"/>
+    <w:lsdException w:name="Medium List 1 Accent 4" w:uiPriority="65"/>
+    <w:lsdException w:name="Medium List 2 Accent 4" w:uiPriority="66"/>
+    <w:lsdException w:name="Medium Grid 1 Accent 4" w:uiPriority="67"/>
+    <w:lsdException w:name="Medium Grid 2 Accent 4" w:uiPriority="68"/>
+    <w:lsdException w:name="Medium Grid 3 Accent 4" w:uiPriority="69"/>
+    <w:lsdException w:name="Dark List Accent 4" w:uiPriority="70"/>
+    <w:lsdException w:name="Colorful Shading Accent 4" w:uiPriority="71"/>
+    <w:lsdException w:name="Colorful List Accent 4" w:uiPriority="72"/>
+    <w:lsdException w:name="Colorful Grid Accent 4" w:uiPriority="73"/>
+    <w:lsdException w:name="Light Shading Accent 5" w:uiPriority="60"/>
+    <w:lsdException w:name="Light List Accent 5" w:uiPriority="61"/>
+    <w:lsdException w:name="Light Grid Accent 5" w:uiPriority="62"/>
+    <w:lsdException w:name="Medium Shading 1 Accent 5" w:uiPriority="63"/>
+    <w:lsdException w:name="Medium Shading 2 Accent 5" w:uiPriority="64"/>
+    <w:lsdException w:name="Medium List 1 Accent 5" w:uiPriority="65"/>
+    <w:lsdException w:name="Medium List 2 Accent 5" w:uiPriority="66"/>
+    <w:lsdException w:name="Medium Grid 1 Accent 5" w:uiPriority="67"/>
+    <w:lsdException w:name="Medium Grid 2 Accent 5" w:uiPriority="68"/>
+    <w:lsdException w:name="Medium Grid 3 Accent 5" w:uiPriority="69"/>
+    <w:lsdException w:name="Dark List Accent 5" w:uiPriority="70"/>
+    <w:lsdException w:name="Colorful Shading Accent 5" w:uiPriority="71"/>
+    <w:lsdException w:name="Colorful List Accent 5" w:uiPriority="72"/>
+    <w:lsdException w:name="Colorful Grid Accent 5" w:uiPriority="73"/>
+    <w:lsdException w:name="Light Shading Accent 6" w:uiPriority="60"/>
+    <w:lsdException w:name="Light List Accent 6" w:uiPriority="61"/>
+    <w:lsdException w:name="Light Grid Accent 6" w:uiPriority="62"/>
+    <w:lsdException w:name="Medium Shading 1 Accent 6" w:uiPriority="63"/>
+    <w:lsdException w:name="Medium Shading 2 Accent 6" w:uiPriority="64"/>
+    <w:lsdException w:name="Medium List 1 Accent 6" w:uiPriority="65"/>
+    <w:lsdException w:name="Medium List 2 Accent 6" w:uiPriority="66"/>
+    <w:lsdException w:name="Medium Grid 1 Accent 6" w:uiPriority="67"/>
+    <w:lsdException w:name="Medium Grid 2 Accent 6" w:uiPriority="68"/>
+    <w:lsdException w:name="Medium Grid 3 Accent 6" w:uiPriority="69"/>
+    <w:lsdException w:name="Dark List Accent 6" w:uiPriority="70"/>
+    <w:lsdException w:name="Colorful Shading Accent 6" w:uiPriority="71"/>
+    <w:lsdException w:name="Colorful List Accent 6" w:uiPriority="72"/>
+    <w:lsdException w:name="Colorful Grid Accent 6" w:uiPriority="73"/>
+    <w:lsdException w:name="Subtle Emphasis" w:uiPriority="19" w:qFormat="1"/>
+    <w:lsdException w:name="Intense Emphasis" w:uiPriority="21" w:qFormat="1"/>
+    <w:lsdException w:name="Subtle Reference" w:uiPriority="31" w:qFormat="1"/>
+    <w:lsdException w:name="Intense Reference" w:uiPriority="32" w:qFormat="1"/>
+    <w:lsdException w:name="Book Title" w:uiPriority="33" w:qFormat="1"/>
+    <w:lsdException w:name="Bibliography" w:semiHidden="1" w:uiPriority="37" w:unhideWhenUsed="1"/>
+    <w:lsdException w:name="TOC Heading" w:semiHidden="1" w:uiPriority="39" w:unhideWhenUsed="1" w:qFormat="1"/>
+    <w:lsdException w:name="Grid Table Light" w:semiHidden="1" w:unhideWhenUsed="1"/>
+    <w:lsdException w:name="Grid Table 1 Light" w:semiHidden="1" w:unhideWhenUsed="1"/>
+    <w:lsdException w:name="Grid Table 2" w:semiHidden="1" w:unhideWhenUsed="1"/>
+    <w:lsdException w:name="Grid Table 3" w:semiHidden="1" w:unhideWhenUsed="1"/>
+    <w:lsdException w:name="Grid Table 4" w:uiPriority="49"/>
+    <w:lsdException w:name="Grid Table 5 Dark" w:uiPriority="50"/>
+    <w:lsdException w:name="Grid Table 6 Colorful" w:uiPriority="51"/>
+    <w:lsdException w:name="Grid Table 7 Colorful" w:uiPriority="52"/>
+    <w:lsdException w:name="Grid Table 1 Light Accent 1" w:uiPriority="46"/>
+    <w:lsdException w:name="Grid Table 2 Accent 1" w:uiPriority="47"/>
+    <w:lsdException w:name="Grid Table 3 Accent 1" w:uiPriority="48"/>
+    <w:lsdException w:name="Grid Table 4 Accent 1" w:uiPriority="49"/>
+    <w:lsdException w:name="Grid Table 5 Dark Accent 1" w:uiPriority="50"/>
+    <w:lsdException w:name="Grid Table 6 Colorful Accent 1" w:uiPriority="51"/>
+    <w:lsdException w:name="Grid Table 7 Colorful Accent 1" w:uiPriority="52"/>
+    <w:lsdException w:name="Grid Table 1 Light Accent 2" w:uiPriority="46"/>
+    <w:lsdException w:name="Grid Table 2 Accent 2" w:uiPriority="47"/>
+    <w:lsdException w:name="Grid Table 3 Accent 2" w:uiPriority="48"/>
+    <w:lsdException w:name="Grid Table 4 Accent 2" w:uiPriority="49"/>
+    <w:lsdException w:name="Grid Table 5 Dark Accent 2" w:uiPriority="50"/>
+    <w:lsdException w:name="Grid Table 6 Colorful Accent 2" w:uiPriority="51"/>
+    <w:lsdException w:name="Grid Table 7 Colorful Accent 2" w:uiPriority="52"/>
+    <w:lsdException w:name="Grid Table 1 Light Accent 3" w:uiPriority="46"/>
+    <w:lsdException w:name="Grid Table 2 Accent 3" w:uiPriority="47"/>
+    <w:lsdException w:name="Grid Table 3 Accent 3" w:uiPriority="48"/>
+    <w:lsdException w:name="Grid Table 4 Accent 3" w:uiPriority="49"/>
+    <w:lsdException w:name="Grid Table 5 Dark Accent 3" w:uiPriority="50"/>
+    <w:lsdException w:name="Grid Table 6 Colorful Accent 3" w:uiPriority="51"/>
+    <w:lsdException w:name="Grid Table 7 Colorful Accent 3" w:uiPriority="52"/>
+    <w:lsdException w:name="Grid Table 1 Light Accent 4" w:uiPriority="46"/>
+    <w:lsdException w:name="Grid Table 2 Accent 4" w:uiPriority="47"/>
+    <w:lsdException w:name="Grid Table 3 Accent 4" w:uiPriority="48"/>
+    <w:lsdException w:name="Grid Table 4 Accent 4" w:uiPriority="49"/>
+    <w:lsdException w:name="Grid Table 5 Dark Accent 4" w:uiPriority="50"/>
+    <w:lsdException w:name="Grid Table 6 Colorful Accent 4" w:uiPriority="51"/>
+    <w:lsdException w:name="Grid Table 7 Colorful Accent 4" w:uiPriority="52"/>
+    <w:lsdException w:name="Grid Table 1 Light Accent 5" w:uiPriority="46"/>
+    <w:lsdException w:name="Grid Table 2 Accent 5" w:uiPriority="47"/>
+    <w:lsdException w:name="Grid Table 3 Accent 5" w:uiPriority="48"/>
+    <w:lsdException w:name="Grid Table 4 Accent 5" w:uiPriority="49"/>
+    <w:lsdException w:name="Grid Table 5 Dark Accent 5" w:uiPriority="50"/>
+    <w:lsdException w:name="Grid Table 6 Colorful Accent 5" w:uiPriority="51"/>
+    <w:lsdException w:name="Grid Table 7 Colorful Accent 5" w:uiPriority="52"/>
+    <w:lsdException w:name="Grid Table 1 Light Accent 6" w:uiPriority="46"/>
+    <w:lsdException w:name="Grid Table 2 Accent 6" w:uiPriority="47"/>
+    <w:lsdException w:name="Grid Table 3 Accent 6" w:uiPriority="48"/>
+    <w:lsdException w:name="Grid Table 4 Accent 6" w:uiPriority="49"/>
+    <w:lsdException w:name="Grid Table 5 Dark Accent 6" w:uiPriority="50"/>
+    <w:lsdException w:name="Grid Table 6 Colorful Accent 6" w:uiPriority="51"/>
+    <w:lsdException w:name="Grid Table 7 Colorful Accent 6" w:uiPriority="52"/>
+    <w:lsdException w:name="List Table 1 Light" w:uiPriority="46"/>
+    <w:lsdException w:name="List Table 2" w:uiPriority="47"/>
+    <w:lsdException w:name="List Table 3" w:uiPriority="48"/>
+    <w:lsdException w:name="List Table 4" w:uiPriority="49"/>
+    <w:lsdException w:name="List Table 5 Dark" w:uiPriority="50"/>
+    <w:lsdException w:name="List Table 6 Colorful" w:uiPriority="51"/>
+    <w:lsdException w:name="List Table 7 Colorful" w:uiPriority="52"/>
+    <w:lsdException w:name="List Table 1 Light Accent 1" w:uiPriority="46"/>
+    <w:lsdException w:name="List Table 2 Accent 1" w:uiPriority="47"/>
+    <w:lsdException w:name="List Table 3 Accent 1" w:uiPriority="48"/>
+    <w:lsdException w:name="List Table 4 Accent 1" w:uiPriority="49"/>
+    <w:lsdException w:name="List Table 5 Dark Accent 1" w:uiPriority="50"/>
+    <w:lsdException w:name="List Table 6 Colorful Accent 1" w:uiPriority="51"/>
+    <w:lsdException w:name="List Table 7 Colorful Accent 1" w:uiPriority="52"/>
+    <w:lsdException w:name="List Table 1 Light Accent 2" w:uiPriority="46"/>
+    <w:lsdException w:name="List Table 2 Accent 2" w:uiPriority="47"/>
+    <w:lsdException w:name="List Table 3 Accent 2" w:uiPriority="48"/>
+    <w:lsdException w:name="List Table 4 Accent 2" w:uiPriority="49"/>
+    <w:lsdException w:name="List Table 5 Dark Accent 2" w:uiPriority="50"/>
+    <w:lsdException w:name="List Table 6 Colorful Accent 2" w:uiPriority="51"/>
+    <w:lsdException w:name="List Table 7 Colorful Accent 2" w:uiPriority="52"/>
+    <w:lsdException w:name="List Table 1 Light Accent 3" w:uiPriority="46"/>
+    <w:lsdException w:name="List Table 2 Accent 3" w:uiPriority="47"/>
+    <w:lsdException w:name="List Table 3 Accent 3" w:uiPriority="48"/>
+    <w:lsdException w:name="List Table 4 Accent 3" w:uiPriority="49"/>
+    <w:lsdException w:name="List Table 5 Dark Accent 3" w:uiPriority="50"/>
+    <w:lsdException w:name="List Table 6 Colorful Accent 3" w:uiPriority="51"/>
+    <w:lsdException w:name="List Table 7 Colorful Accent 3" w:uiPriority="52"/>
+    <w:lsdException w:name="List Table 1 Light Accent 4" w:uiPriority="46"/>
+    <w:lsdException w:name="List Table 2 Accent 4" w:uiPriority="47"/>
+    <w:lsdException w:name="List Table 3 Accent 4" w:uiPriority="48"/>
+    <w:lsdException w:name="List Table 4 Accent 4" w:uiPriority="49"/>
+    <w:lsdException w:name="List Table 5 Dark Accent 4" w:uiPriority="50"/>
+    <w:lsdException w:name="List Table 6 Colorful Accent 4" w:uiPriority="51"/>
+    <w:lsdException w:name="List Table 7 Colorful Accent 4" w:uiPriority="52"/>
+    <w:lsdException w:name="List Table 1 Light Accent 5" w:uiPriority="46"/>
+    <w:lsdException w:name="List Table 2 Accent 5" w:uiPriority="47"/>
+    <w:lsdException w:name="List Table 3 Accent 5" w:uiPriority="48"/>
+    <w:lsdException w:name="List Table 4 Accent 5" w:uiPriority="49"/>
+    <w:lsdException w:name="List Table 5 Dark Accent 5" w:uiPriority="50"/>
+    <w:lsdException w:name="List Table 6 Colorful Accent 5" w:uiPriority="51"/>
+    <w:lsdException w:name="List Table 7 Colorful Accent 5" w:uiPriority="52"/>
+    <w:lsdException w:name="List Table 1 Light Accent 6" w:uiPriority="46"/>
+    <w:lsdException w:name="List Table 2 Accent 6" w:uiPriority="47"/>
+    <w:lsdException w:name="List Table 3 Accent 6" w:uiPriority="48"/>
+    <w:lsdException w:name="List Table 4 Accent 6" w:uiPriority="49"/>
+    <w:lsdException w:name="List Table 5 Dark Accent 6" w:uiPriority="50"/>
+    <w:lsdException w:name="List Table 6 Colorful Accent 6" w:uiPriority="51"/>
+    <w:lsdException w:name="List Table 7 Colorful Accent 6" w:uiPriority="52"/>
+    <w:lsdException w:name="Mention" w:semiHidden="1" w:unhideWhenUsed="1"/>
+    <w:lsdException w:name="Smart Hyperlink" w:semiHidden="1" w:unhideWhenUsed="1"/>
+    <w:lsdException w:name="Hashtag" w:semiHidden="1" w:unhideWhenUsed="1"/>
+    <w:lsdException w:name="Unresolved Mention" w:semiHidden="1" w:unhideWhenUsed="1"/>
   </w:latentStyles>
   <w:style w:type="paragraph" w:default="1" w:styleId="Normal">
     <w:name w:val="Normal"/>
@@ -6216,9 +5660,8 @@
 </file>
 
 <file path=word/glossary/webSettings.xml><?xml version="1.0" encoding="utf-8"?>
-<w:webSettings xmlns:mc="http://schemas.openxmlformats.org/markup-compatibility/2006" xmlns:r="http://schemas.openxmlformats.org/officeDocument/2006/relationships" xmlns:w="http://schemas.openxmlformats.org/wordprocessingml/2006/main" xmlns:w14="http://schemas.microsoft.com/office/word/2010/wordml" mc:Ignorable="w14">
+<w:webSettings xmlns:mc="http://schemas.openxmlformats.org/markup-compatibility/2006" xmlns:r="http://schemas.openxmlformats.org/officeDocument/2006/relationships" xmlns:w="http://schemas.openxmlformats.org/wordprocessingml/2006/main" xmlns:w14="http://schemas.microsoft.com/office/word/2010/wordml" xmlns:w15="http://schemas.microsoft.com/office/word/2012/wordml" xmlns:w16cid="http://schemas.microsoft.com/office/word/2016/wordml/cid" xmlns:w16se="http://schemas.microsoft.com/office/word/2015/wordml/symex" mc:Ignorable="w14 w15 w16se w16cid">
   <w:allowPNG/>
-  <w:doNotSaveAsSingleFile/>
 </w:webSettings>
 </file>
 
@@ -6543,19 +5986,12 @@
 </file>
 
 <file path=customXml/item1.xml><?xml version="1.0" encoding="utf-8"?>
-<b:Sources xmlns:b="http://schemas.openxmlformats.org/officeDocument/2006/bibliography" xmlns="http://schemas.openxmlformats.org/officeDocument/2006/bibliography" SelectedStyle="/APA.XSL" StyleName="APA"/>
+<p:properties xmlns:p="http://schemas.microsoft.com/office/2006/metadata/properties" xmlns:xsi="http://www.w3.org/2001/XMLSchema-instance" xmlns:pc="http://schemas.microsoft.com/office/infopath/2007/PartnerControls">
+  <documentManagement/>
+</p:properties>
 </file>
 
 <file path=customXml/item2.xml><?xml version="1.0" encoding="utf-8"?>
-<?mso-contentType ?>
-<FormTemplates xmlns="http://schemas.microsoft.com/sharepoint/v3/contenttype/forms">
-  <Display>DocumentLibraryForm</Display>
-  <Edit>DocumentLibraryForm</Edit>
-  <New>DocumentLibraryForm</New>
-</FormTemplates>
-</file>
-
-<file path=customXml/item3.xml><?xml version="1.0" encoding="utf-8"?>
 <ct:contentTypeSchema xmlns:ct="http://schemas.microsoft.com/office/2006/metadata/contentType" xmlns:ma="http://schemas.microsoft.com/office/2006/metadata/properties/metaAttributes" ct:_="" ma:_="" ma:contentTypeName="Document" ma:contentTypeID="0x010100BABADD3A0624AA4E97287821B8F4D7D6" ma:contentTypeVersion="3" ma:contentTypeDescription="Create a new document." ma:contentTypeScope="" ma:versionID="e0073545f5cddffb46c9fa8d01738dd8">
   <xsd:schema xmlns:xsd="http://www.w3.org/2001/XMLSchema" xmlns:xs="http://www.w3.org/2001/XMLSchema" xmlns:p="http://schemas.microsoft.com/office/2006/metadata/properties" xmlns:ns2="5edd459b-714d-42ed-b78f-512da7d1c14e" targetNamespace="http://schemas.microsoft.com/office/2006/metadata/properties" ma:root="true" ma:fieldsID="5b223eadad92f795ae696ccb91d8f218" ns2:_="">
     <xsd:import namespace="5edd459b-714d-42ed-b78f-512da7d1c14e"/>
@@ -6709,24 +6145,65 @@
 </ct:contentTypeSchema>
 </file>
 
+<file path=customXml/item3.xml><?xml version="1.0" encoding="utf-8"?>
+<?mso-contentType ?>
+<FormTemplates xmlns="http://schemas.microsoft.com/sharepoint/v3/contenttype/forms">
+  <Display>DocumentLibraryForm</Display>
+  <Edit>DocumentLibraryForm</Edit>
+  <New>DocumentLibraryForm</New>
+</FormTemplates>
+</file>
+
 <file path=customXml/item4.xml><?xml version="1.0" encoding="utf-8"?>
-<p:properties xmlns:p="http://schemas.microsoft.com/office/2006/metadata/properties" xmlns:xsi="http://www.w3.org/2001/XMLSchema-instance" xmlns:pc="http://schemas.microsoft.com/office/infopath/2007/PartnerControls">
-  <documentManagement/>
-</p:properties>
+<b:Sources xmlns:b="http://schemas.openxmlformats.org/officeDocument/2006/bibliography" xmlns="http://schemas.openxmlformats.org/officeDocument/2006/bibliography" SelectedStyle="/APA.XSL" StyleName="APA"/>
 </file>
 
 <file path=customXml/itemProps1.xml><?xml version="1.0" encoding="utf-8"?>
-<ds:datastoreItem xmlns:ds="http://schemas.openxmlformats.org/officeDocument/2006/customXml" ds:itemID="{9BDC2BC5-3E99-D142-B378-F611E5B5A2D1}"/>
+<ds:datastoreItem xmlns:ds="http://schemas.openxmlformats.org/officeDocument/2006/customXml" ds:itemID="{FF3780F0-3AAC-4F67-B18E-1B87EA4E6CCB}">
+  <ds:schemaRefs>
+    <ds:schemaRef ds:uri="http://schemas.microsoft.com/office/2006/documentManagement/types"/>
+    <ds:schemaRef ds:uri="5edd459b-714d-42ed-b78f-512da7d1c14e"/>
+    <ds:schemaRef ds:uri="http://schemas.microsoft.com/office/infopath/2007/PartnerControls"/>
+    <ds:schemaRef ds:uri="http://purl.org/dc/elements/1.1/"/>
+    <ds:schemaRef ds:uri="http://schemas.microsoft.com/office/2006/metadata/properties"/>
+    <ds:schemaRef ds:uri="http://purl.org/dc/terms/"/>
+    <ds:schemaRef ds:uri="http://schemas.openxmlformats.org/package/2006/metadata/core-properties"/>
+    <ds:schemaRef ds:uri="http://www.w3.org/XML/1998/namespace"/>
+    <ds:schemaRef ds:uri="http://purl.org/dc/dcmitype/"/>
+  </ds:schemaRefs>
+</ds:datastoreItem>
 </file>
 
 <file path=customXml/itemProps2.xml><?xml version="1.0" encoding="utf-8"?>
-<ds:datastoreItem xmlns:ds="http://schemas.openxmlformats.org/officeDocument/2006/customXml" ds:itemID="{F9242BE0-1605-48D7-AF9E-7E8DC4E78171}"/>
+<ds:datastoreItem xmlns:ds="http://schemas.openxmlformats.org/officeDocument/2006/customXml" ds:itemID="{AFDC81AB-128D-453F-ABE3-E4BBF55EF8E6}">
+  <ds:schemaRefs>
+    <ds:schemaRef ds:uri="http://schemas.microsoft.com/office/2006/metadata/contentType"/>
+    <ds:schemaRef ds:uri="http://schemas.microsoft.com/office/2006/metadata/properties/metaAttributes"/>
+    <ds:schemaRef ds:uri="http://www.w3.org/2001/XMLSchema"/>
+    <ds:schemaRef ds:uri="http://schemas.microsoft.com/office/2006/metadata/properties"/>
+    <ds:schemaRef ds:uri="5edd459b-714d-42ed-b78f-512da7d1c14e"/>
+    <ds:schemaRef ds:uri="http://schemas.microsoft.com/office/2006/documentManagement/types"/>
+    <ds:schemaRef ds:uri="http://schemas.microsoft.com/office/infopath/2007/PartnerControls"/>
+    <ds:schemaRef ds:uri="http://schemas.openxmlformats.org/package/2006/metadata/core-properties"/>
+    <ds:schemaRef ds:uri="http://purl.org/dc/elements/1.1/"/>
+    <ds:schemaRef ds:uri="http://purl.org/dc/terms/"/>
+    <ds:schemaRef ds:uri="http://schemas.microsoft.com/internal/obd"/>
+  </ds:schemaRefs>
+</ds:datastoreItem>
 </file>
 
 <file path=customXml/itemProps3.xml><?xml version="1.0" encoding="utf-8"?>
-<ds:datastoreItem xmlns:ds="http://schemas.openxmlformats.org/officeDocument/2006/customXml" ds:itemID="{AFDC81AB-128D-453F-ABE3-E4BBF55EF8E6}"/>
+<ds:datastoreItem xmlns:ds="http://schemas.openxmlformats.org/officeDocument/2006/customXml" ds:itemID="{F9242BE0-1605-48D7-AF9E-7E8DC4E78171}">
+  <ds:schemaRefs>
+    <ds:schemaRef ds:uri="http://schemas.microsoft.com/sharepoint/v3/contenttype/forms"/>
+  </ds:schemaRefs>
+</ds:datastoreItem>
 </file>
 
 <file path=customXml/itemProps4.xml><?xml version="1.0" encoding="utf-8"?>
-<ds:datastoreItem xmlns:ds="http://schemas.openxmlformats.org/officeDocument/2006/customXml" ds:itemID="{FF3780F0-3AAC-4F67-B18E-1B87EA4E6CCB}"/>
+<ds:datastoreItem xmlns:ds="http://schemas.openxmlformats.org/officeDocument/2006/customXml" ds:itemID="{88D48763-A27E-40B0-B988-1027780751AB}">
+  <ds:schemaRefs>
+    <ds:schemaRef ds:uri="http://schemas.openxmlformats.org/officeDocument/2006/bibliography"/>
+  </ds:schemaRefs>
+</ds:datastoreItem>
 </file>